--- a/nav-api-doc-v1.docx
+++ b/nav-api-doc-v1.docx
@@ -25,6 +25,10 @@
     </w:p>
     <w:p>
       <w:r>
+        <w:rPr>
+          <w:noProof/>
+          <w:lang w:eastAsia="en-IN"/>
+        </w:rPr>
         <w:drawing>
           <wp:inline distT="0" distB="0" distL="0" distR="0" wp14:anchorId="3762FF22" wp14:editId="112F1A80">
             <wp:extent cx="5731510" cy="3342005"/>
@@ -74,6 +78,10 @@
     </w:p>
     <w:p>
       <w:r>
+        <w:rPr>
+          <w:noProof/>
+          <w:lang w:eastAsia="en-IN"/>
+        </w:rPr>
         <w:drawing>
           <wp:inline distT="0" distB="0" distL="0" distR="0" wp14:anchorId="21D45065" wp14:editId="76E31E9A">
             <wp:extent cx="5731510" cy="3061970"/>
@@ -191,9 +199,7 @@
     </w:p>
     <w:p>
       <w:pPr>
-        <w:pBdr>
-          <w:bottom w:val="single" w:sz="12" w:space="1" w:color="auto"/>
-        </w:pBdr>
+        <w:pStyle w:val="Heading2"/>
       </w:pPr>
       <w:r>
         <w:t xml:space="preserve">Run following commands in </w:t>
@@ -259,8 +265,6 @@
         </w:rPr>
         <w:t>sdk</w:t>
       </w:r>
-      <w:bookmarkStart w:id="0" w:name="_GoBack"/>
-      <w:bookmarkEnd w:id="0"/>
       <w:proofErr w:type="spellEnd"/>
     </w:p>
     <w:p>
@@ -284,17 +288,172 @@
         <w:pBdr>
           <w:bottom w:val="single" w:sz="12" w:space="1" w:color="auto"/>
         </w:pBdr>
+        <w:rPr>
+          <w:rStyle w:val="SubtleEmphasis"/>
+        </w:rPr>
+      </w:pPr>
+      <w:r>
+        <w:rPr>
+          <w:rStyle w:val="SubtleEmphasis"/>
+        </w:rPr>
+        <w:t xml:space="preserve">pip install </w:t>
+      </w:r>
+      <w:proofErr w:type="spellStart"/>
+      <w:r>
+        <w:rPr>
+          <w:rStyle w:val="SubtleEmphasis"/>
+        </w:rPr>
+        <w:t>openxyl</w:t>
+      </w:r>
+      <w:proofErr w:type="spellEnd"/>
+    </w:p>
+    <w:p>
+      <w:pPr>
+        <w:pBdr>
+          <w:bottom w:val="single" w:sz="12" w:space="1" w:color="auto"/>
+        </w:pBdr>
+        <w:rPr>
+          <w:rStyle w:val="SubtleEmphasis"/>
+        </w:rPr>
+      </w:pPr>
+      <w:r>
+        <w:rPr>
+          <w:rStyle w:val="SubtleEmphasis"/>
+        </w:rPr>
+        <w:t xml:space="preserve">pip install </w:t>
+      </w:r>
+      <w:proofErr w:type="spellStart"/>
+      <w:r>
+        <w:rPr>
+          <w:rStyle w:val="SubtleEmphasis"/>
+        </w:rPr>
+        <w:t>pyotp</w:t>
+      </w:r>
+      <w:proofErr w:type="spellEnd"/>
+    </w:p>
+    <w:p>
+      <w:pPr>
+        <w:pBdr>
+          <w:bottom w:val="single" w:sz="12" w:space="1" w:color="auto"/>
+        </w:pBdr>
+        <w:rPr>
+          <w:rStyle w:val="SubtleEmphasis"/>
+        </w:rPr>
+      </w:pPr>
+      <w:r>
+        <w:rPr>
+          <w:rStyle w:val="SubtleEmphasis"/>
+        </w:rPr>
+        <w:t>pip install playwright</w:t>
+      </w:r>
+    </w:p>
+    <w:p>
+      <w:pPr>
+        <w:pBdr>
+          <w:bottom w:val="single" w:sz="12" w:space="1" w:color="auto"/>
+        </w:pBdr>
+        <w:rPr>
+          <w:rStyle w:val="SubtleEmphasis"/>
+        </w:rPr>
+      </w:pPr>
+      <w:r>
+        <w:rPr>
+          <w:rStyle w:val="SubtleEmphasis"/>
+        </w:rPr>
+        <w:t>python –m playwright install</w:t>
+      </w:r>
+    </w:p>
+    <w:p>
+      <w:pPr>
+        <w:pBdr>
+          <w:bottom w:val="single" w:sz="12" w:space="1" w:color="auto"/>
+        </w:pBdr>
       </w:pPr>
     </w:p>
     <w:p>
       <w:pPr>
         <w:pStyle w:val="Heading2"/>
       </w:pPr>
+      <w:r>
+        <w:t xml:space="preserve">Enable TOTP in </w:t>
+      </w:r>
+      <w:proofErr w:type="spellStart"/>
+      <w:r>
+        <w:t>upstox</w:t>
+      </w:r>
+      <w:proofErr w:type="spellEnd"/>
+      <w:r>
+        <w:t xml:space="preserve"> for auto login and create config.py file for storing details:</w:t>
+      </w:r>
+    </w:p>
+    <w:p>
+      <w:r>
+        <w:drawing>
+          <wp:inline distT="0" distB="0" distL="0" distR="0" wp14:anchorId="5B8BA33F" wp14:editId="0C36E166">
+            <wp:extent cx="5449060" cy="1228896"/>
+            <wp:effectExtent l="0" t="0" r="0" b="9525"/>
+            <wp:docPr id="4" name="Picture 4"/>
+            <wp:cNvGraphicFramePr>
+              <a:graphicFrameLocks xmlns:a="http://schemas.openxmlformats.org/drawingml/2006/main" noChangeAspect="1"/>
+            </wp:cNvGraphicFramePr>
+            <a:graphic xmlns:a="http://schemas.openxmlformats.org/drawingml/2006/main">
+              <a:graphicData uri="http://schemas.openxmlformats.org/drawingml/2006/picture">
+                <pic:pic xmlns:pic="http://schemas.openxmlformats.org/drawingml/2006/picture">
+                  <pic:nvPicPr>
+                    <pic:cNvPr id="1" name=""/>
+                    <pic:cNvPicPr/>
+                  </pic:nvPicPr>
+                  <pic:blipFill>
+                    <a:blip r:embed="rId8"/>
+                    <a:stretch>
+                      <a:fillRect/>
+                    </a:stretch>
+                  </pic:blipFill>
+                  <pic:spPr>
+                    <a:xfrm>
+                      <a:off x="0" y="0"/>
+                      <a:ext cx="5449060" cy="1228896"/>
+                    </a:xfrm>
+                    <a:prstGeom prst="rect">
+                      <a:avLst/>
+                    </a:prstGeom>
+                  </pic:spPr>
+                </pic:pic>
+              </a:graphicData>
+            </a:graphic>
+          </wp:inline>
+        </w:drawing>
+      </w:r>
     </w:p>
     <w:p>
       <w:pPr>
         <w:pStyle w:val="Heading2"/>
       </w:pPr>
+    </w:p>
+    <w:p>
+      <w:pPr>
+        <w:rPr>
+          <w:rFonts w:asciiTheme="majorHAnsi" w:eastAsiaTheme="majorEastAsia" w:hAnsiTheme="majorHAnsi" w:cstheme="majorBidi"/>
+          <w:color w:val="2E74B5" w:themeColor="accent1" w:themeShade="BF"/>
+          <w:sz w:val="26"/>
+          <w:szCs w:val="26"/>
+        </w:rPr>
+      </w:pPr>
+      <w:r>
+        <w:br w:type="page"/>
+      </w:r>
+    </w:p>
+    <w:p>
+      <w:pPr>
+        <w:pStyle w:val="Heading2"/>
+      </w:pPr>
+      <w:r>
+        <w:lastRenderedPageBreak/>
+        <w:t>1_generate_code</w:t>
+      </w:r>
+      <w:r>
+        <w:t xml:space="preserve">.py: </w:t>
+      </w:r>
       <w:r>
         <w:t>Generate ‘code’ value using below code:</w:t>
       </w:r>
@@ -472,7 +631,7 @@
         </w:rPr>
         <w:t xml:space="preserve"> = </w:t>
       </w:r>
-      <w:hyperlink r:id="rId8" w:tgtFrame="_blank" w:history="1">
+      <w:hyperlink r:id="rId9" w:tgtFrame="_blank" w:history="1">
         <w:r>
           <w:rPr>
             <w:rStyle w:val="Hyperlink"/>
@@ -491,7 +650,7 @@
       <w:r>
         <w:t xml:space="preserve">redirected to -&gt; </w:t>
       </w:r>
-      <w:hyperlink r:id="rId9" w:history="1">
+      <w:hyperlink r:id="rId10" w:history="1">
         <w:r>
           <w:rPr>
             <w:rStyle w:val="Hyperlink"/>
@@ -517,8 +676,28 @@
     <w:p/>
     <w:p>
       <w:pPr>
+        <w:rPr>
+          <w:rFonts w:asciiTheme="majorHAnsi" w:eastAsiaTheme="majorEastAsia" w:hAnsiTheme="majorHAnsi" w:cstheme="majorBidi"/>
+          <w:color w:val="2E74B5" w:themeColor="accent1" w:themeShade="BF"/>
+          <w:sz w:val="26"/>
+          <w:szCs w:val="26"/>
+        </w:rPr>
+      </w:pPr>
+      <w:r>
+        <w:br w:type="page"/>
+      </w:r>
+    </w:p>
+    <w:p>
+      <w:pPr>
         <w:pStyle w:val="Heading2"/>
       </w:pPr>
+      <w:r>
+        <w:lastRenderedPageBreak/>
+        <w:t>2_generate_token</w:t>
+      </w:r>
+      <w:r>
+        <w:t xml:space="preserve">.py: </w:t>
+      </w:r>
       <w:r>
         <w:t>Now generate ‘</w:t>
       </w:r>
@@ -655,7 +834,6 @@
         <w:pStyle w:val="Subtitle"/>
       </w:pPr>
       <w:r>
-        <w:lastRenderedPageBreak/>
         <w:t xml:space="preserve">      'accept': 'application/</w:t>
       </w:r>
       <w:proofErr w:type="spellStart"/>
@@ -969,19 +1147,2307 @@
         </w:pBdr>
       </w:pPr>
     </w:p>
+    <w:p>
+      <w:r>
+        <w:br w:type="page"/>
+      </w:r>
+    </w:p>
+    <w:p>
+      <w:pPr>
+        <w:pStyle w:val="Heading2"/>
+      </w:pPr>
+      <w:r>
+        <w:lastRenderedPageBreak/>
+        <w:t>3_get_live_quotes</w:t>
+      </w:r>
+      <w:r>
+        <w:t xml:space="preserve">.py: </w:t>
+      </w:r>
+      <w:r>
+        <w:t>Now create request:</w:t>
+      </w:r>
+    </w:p>
+    <w:p>
+      <w:pPr>
+        <w:pStyle w:val="Subtitle"/>
+      </w:pPr>
+      <w:r>
+        <w:t xml:space="preserve">import </w:t>
+      </w:r>
+      <w:proofErr w:type="spellStart"/>
+      <w:r>
+        <w:t>upstox_client</w:t>
+      </w:r>
+      <w:proofErr w:type="spellEnd"/>
+    </w:p>
+    <w:p>
+      <w:pPr>
+        <w:pStyle w:val="Subtitle"/>
+      </w:pPr>
+      <w:r>
+        <w:t>import time</w:t>
+      </w:r>
+    </w:p>
+    <w:p>
+      <w:pPr>
+        <w:pStyle w:val="Subtitle"/>
+      </w:pPr>
+      <w:r>
+        <w:t xml:space="preserve">import pandas as </w:t>
+      </w:r>
+      <w:proofErr w:type="spellStart"/>
+      <w:r>
+        <w:t>pd</w:t>
+      </w:r>
+      <w:proofErr w:type="spellEnd"/>
+    </w:p>
+    <w:p>
+      <w:pPr>
+        <w:pStyle w:val="Subtitle"/>
+      </w:pPr>
+    </w:p>
+    <w:p>
+      <w:pPr>
+        <w:pStyle w:val="Subtitle"/>
+      </w:pPr>
+      <w:proofErr w:type="spellStart"/>
+      <w:r>
+        <w:t>instrument_keys</w:t>
+      </w:r>
+      <w:proofErr w:type="spellEnd"/>
+      <w:r>
+        <w:t xml:space="preserve"> = ["NSE_EQ|INE00QS24019", "NSE_EQ|INE00QS24027", "NSE_EQ|INE00QS24035", "NSE_EQ|INE00QS24043", "NSE_EQ|INE00XE07119</w:t>
+      </w:r>
+    </w:p>
+    <w:p>
+      <w:pPr>
+        <w:pStyle w:val="Subtitle"/>
+      </w:pPr>
+      <w:proofErr w:type="spellStart"/>
+      <w:r>
+        <w:t>access_token</w:t>
+      </w:r>
+      <w:proofErr w:type="spellEnd"/>
+      <w:r>
+        <w:t xml:space="preserve"> = open("access_token.txt"</w:t>
+      </w:r>
+      <w:proofErr w:type="gramStart"/>
+      <w:r>
+        <w:t>).read</w:t>
+      </w:r>
+      <w:proofErr w:type="gramEnd"/>
+      <w:r>
+        <w:t>().strip()</w:t>
+      </w:r>
+    </w:p>
+    <w:p>
+      <w:pPr>
+        <w:pStyle w:val="Subtitle"/>
+      </w:pPr>
+    </w:p>
+    <w:p>
+      <w:pPr>
+        <w:pStyle w:val="Subtitle"/>
+      </w:pPr>
+      <w:r>
+        <w:t># Creating a list to hold the dictionary</w:t>
+      </w:r>
+    </w:p>
+    <w:p>
+      <w:pPr>
+        <w:pStyle w:val="Subtitle"/>
+      </w:pPr>
+      <w:r>
+        <w:t>out = []</w:t>
+      </w:r>
+    </w:p>
+    <w:p>
+      <w:pPr>
+        <w:pStyle w:val="Subtitle"/>
+      </w:pPr>
+    </w:p>
+    <w:p>
+      <w:pPr>
+        <w:pStyle w:val="Subtitle"/>
+      </w:pPr>
+      <w:r>
+        <w:t># Function to dynamically create and add a dictionary to the list</w:t>
+      </w:r>
+    </w:p>
+    <w:p>
+      <w:pPr>
+        <w:pStyle w:val="Subtitle"/>
+      </w:pPr>
+      <w:proofErr w:type="spellStart"/>
+      <w:r>
+        <w:t>def</w:t>
+      </w:r>
+      <w:proofErr w:type="spellEnd"/>
+      <w:r>
+        <w:t xml:space="preserve"> </w:t>
+      </w:r>
+      <w:proofErr w:type="spellStart"/>
+      <w:r>
+        <w:t>add_</w:t>
+      </w:r>
+      <w:proofErr w:type="gramStart"/>
+      <w:r>
+        <w:t>dictionary</w:t>
+      </w:r>
+      <w:proofErr w:type="spellEnd"/>
+      <w:r>
+        <w:t>(</w:t>
+      </w:r>
+      <w:proofErr w:type="gramEnd"/>
+      <w:r>
+        <w:t xml:space="preserve">ISIN, </w:t>
+      </w:r>
+      <w:proofErr w:type="spellStart"/>
+      <w:r>
+        <w:t>AskRate</w:t>
+      </w:r>
+      <w:proofErr w:type="spellEnd"/>
+      <w:r>
+        <w:t xml:space="preserve">, </w:t>
+      </w:r>
+      <w:proofErr w:type="spellStart"/>
+      <w:r>
+        <w:t>AskQty</w:t>
+      </w:r>
+      <w:proofErr w:type="spellEnd"/>
+      <w:r>
+        <w:t>):</w:t>
+      </w:r>
+    </w:p>
+    <w:p>
+      <w:pPr>
+        <w:pStyle w:val="Subtitle"/>
+      </w:pPr>
+      <w:r>
+        <w:t xml:space="preserve">    # Creating a dictionary</w:t>
+      </w:r>
+    </w:p>
+    <w:p>
+      <w:pPr>
+        <w:pStyle w:val="Subtitle"/>
+      </w:pPr>
+      <w:r>
+        <w:t xml:space="preserve">    </w:t>
+      </w:r>
+      <w:proofErr w:type="spellStart"/>
+      <w:r>
+        <w:t>new_dict</w:t>
+      </w:r>
+      <w:proofErr w:type="spellEnd"/>
+      <w:r>
+        <w:t xml:space="preserve"> = {"ISIN": ISIN, "</w:t>
+      </w:r>
+      <w:proofErr w:type="spellStart"/>
+      <w:r>
+        <w:t>AskRate</w:t>
+      </w:r>
+      <w:proofErr w:type="spellEnd"/>
+      <w:r>
+        <w:t xml:space="preserve">": </w:t>
+      </w:r>
+      <w:proofErr w:type="spellStart"/>
+      <w:r>
+        <w:t>AskRate</w:t>
+      </w:r>
+      <w:proofErr w:type="spellEnd"/>
+      <w:r>
+        <w:t>, "</w:t>
+      </w:r>
+      <w:proofErr w:type="spellStart"/>
+      <w:r>
+        <w:t>AskQty</w:t>
+      </w:r>
+      <w:proofErr w:type="spellEnd"/>
+      <w:r>
+        <w:t xml:space="preserve">": </w:t>
+      </w:r>
+      <w:proofErr w:type="spellStart"/>
+      <w:r>
+        <w:t>AskQty</w:t>
+      </w:r>
+      <w:proofErr w:type="spellEnd"/>
+      <w:r>
+        <w:t>}</w:t>
+      </w:r>
+    </w:p>
+    <w:p>
+      <w:pPr>
+        <w:pStyle w:val="Subtitle"/>
+      </w:pPr>
+      <w:r>
+        <w:t xml:space="preserve">    # Append the new dictionary to the list</w:t>
+      </w:r>
+    </w:p>
+    <w:p>
+      <w:pPr>
+        <w:pStyle w:val="Subtitle"/>
+      </w:pPr>
+      <w:r>
+        <w:t xml:space="preserve">    </w:t>
+      </w:r>
+      <w:proofErr w:type="spellStart"/>
+      <w:proofErr w:type="gramStart"/>
+      <w:r>
+        <w:t>out.append</w:t>
+      </w:r>
+      <w:proofErr w:type="spellEnd"/>
+      <w:proofErr w:type="gramEnd"/>
+      <w:r>
+        <w:t>(</w:t>
+      </w:r>
+      <w:proofErr w:type="spellStart"/>
+      <w:r>
+        <w:t>new_dict</w:t>
+      </w:r>
+      <w:proofErr w:type="spellEnd"/>
+      <w:r>
+        <w:t>)</w:t>
+      </w:r>
+    </w:p>
+    <w:p>
+      <w:pPr>
+        <w:pStyle w:val="Subtitle"/>
+      </w:pPr>
+      <w:r>
+        <w:t xml:space="preserve">    return out</w:t>
+      </w:r>
+    </w:p>
+    <w:p>
+      <w:pPr>
+        <w:pStyle w:val="Subtitle"/>
+      </w:pPr>
+    </w:p>
+    <w:p>
+      <w:pPr>
+        <w:pStyle w:val="Subtitle"/>
+      </w:pPr>
+    </w:p>
+    <w:p>
+      <w:pPr>
+        <w:pStyle w:val="Subtitle"/>
+      </w:pPr>
+      <w:proofErr w:type="spellStart"/>
+      <w:r>
+        <w:t>def</w:t>
+      </w:r>
+      <w:proofErr w:type="spellEnd"/>
+      <w:r>
+        <w:t xml:space="preserve"> </w:t>
+      </w:r>
+      <w:proofErr w:type="spellStart"/>
+      <w:r>
+        <w:t>on_message</w:t>
+      </w:r>
+      <w:proofErr w:type="spellEnd"/>
+      <w:r>
+        <w:t>(message):</w:t>
+      </w:r>
+    </w:p>
+    <w:p>
+      <w:pPr>
+        <w:pStyle w:val="Subtitle"/>
+      </w:pPr>
+      <w:r>
+        <w:t xml:space="preserve">    # print(message)</w:t>
+      </w:r>
+    </w:p>
+    <w:p>
+      <w:pPr>
+        <w:pStyle w:val="Subtitle"/>
+      </w:pPr>
+      <w:r>
+        <w:t xml:space="preserve">    # print(type(message))</w:t>
+      </w:r>
+    </w:p>
+    <w:p>
+      <w:pPr>
+        <w:pStyle w:val="Subtitle"/>
+      </w:pPr>
+      <w:r>
+        <w:t xml:space="preserve">    </w:t>
+      </w:r>
+      <w:proofErr w:type="spellStart"/>
+      <w:r>
+        <w:t>message_dict</w:t>
+      </w:r>
+      <w:proofErr w:type="spellEnd"/>
+      <w:r>
+        <w:t xml:space="preserve"> = </w:t>
+      </w:r>
+      <w:proofErr w:type="gramStart"/>
+      <w:r>
+        <w:t>message  #</w:t>
+      </w:r>
+      <w:proofErr w:type="gramEnd"/>
+      <w:r>
+        <w:t xml:space="preserve"> change to 'message' when getting real time data else 'temp'</w:t>
+      </w:r>
+    </w:p>
+    <w:p>
+      <w:pPr>
+        <w:pStyle w:val="Subtitle"/>
+      </w:pPr>
+      <w:r>
+        <w:t xml:space="preserve">    # Now you can extract '</w:t>
+      </w:r>
+      <w:proofErr w:type="spellStart"/>
+      <w:r>
+        <w:t>bidAskQuote</w:t>
+      </w:r>
+      <w:proofErr w:type="spellEnd"/>
+      <w:r>
+        <w:t xml:space="preserve">' from </w:t>
+      </w:r>
+      <w:proofErr w:type="spellStart"/>
+      <w:r>
+        <w:t>message_dict</w:t>
+      </w:r>
+      <w:proofErr w:type="spellEnd"/>
+      <w:r>
+        <w:t xml:space="preserve"> if it exists</w:t>
+      </w:r>
+    </w:p>
+    <w:p>
+      <w:pPr>
+        <w:pStyle w:val="Subtitle"/>
+      </w:pPr>
+      <w:r>
+        <w:t xml:space="preserve">    feeds = </w:t>
+      </w:r>
+      <w:proofErr w:type="spellStart"/>
+      <w:proofErr w:type="gramStart"/>
+      <w:r>
+        <w:t>message_dict.get</w:t>
+      </w:r>
+      <w:proofErr w:type="spellEnd"/>
+      <w:r>
+        <w:t>(</w:t>
+      </w:r>
+      <w:proofErr w:type="gramEnd"/>
+      <w:r>
+        <w:t>"feeds", {})</w:t>
+      </w:r>
+    </w:p>
+    <w:p>
+      <w:pPr>
+        <w:pStyle w:val="Subtitle"/>
+      </w:pPr>
+      <w:r>
+        <w:t xml:space="preserve">    for </w:t>
+      </w:r>
+      <w:proofErr w:type="spellStart"/>
+      <w:r>
+        <w:t>feed_key</w:t>
+      </w:r>
+      <w:proofErr w:type="spellEnd"/>
+      <w:r>
+        <w:t xml:space="preserve">, </w:t>
+      </w:r>
+      <w:proofErr w:type="spellStart"/>
+      <w:r>
+        <w:t>feed_value</w:t>
+      </w:r>
+      <w:proofErr w:type="spellEnd"/>
+      <w:r>
+        <w:t xml:space="preserve"> in </w:t>
+      </w:r>
+      <w:proofErr w:type="spellStart"/>
+      <w:proofErr w:type="gramStart"/>
+      <w:r>
+        <w:t>feeds.items</w:t>
+      </w:r>
+      <w:proofErr w:type="spellEnd"/>
+      <w:proofErr w:type="gramEnd"/>
+      <w:r>
+        <w:t>():</w:t>
+      </w:r>
+    </w:p>
+    <w:p>
+      <w:pPr>
+        <w:pStyle w:val="Subtitle"/>
+      </w:pPr>
+      <w:r>
+        <w:t xml:space="preserve">        </w:t>
+      </w:r>
+      <w:proofErr w:type="spellStart"/>
+      <w:r>
+        <w:t>bid_ask_quotes</w:t>
+      </w:r>
+      <w:proofErr w:type="spellEnd"/>
+      <w:r>
+        <w:t xml:space="preserve"> = </w:t>
+      </w:r>
+      <w:proofErr w:type="spellStart"/>
+      <w:r>
+        <w:t>feed_value</w:t>
+      </w:r>
+      <w:proofErr w:type="spellEnd"/>
+      <w:r>
+        <w:t>["</w:t>
+      </w:r>
+      <w:proofErr w:type="spellStart"/>
+      <w:r>
+        <w:t>ff</w:t>
+      </w:r>
+      <w:proofErr w:type="spellEnd"/>
+      <w:proofErr w:type="gramStart"/>
+      <w:r>
+        <w:t>"][</w:t>
+      </w:r>
+      <w:proofErr w:type="gramEnd"/>
+      <w:r>
+        <w:t>"</w:t>
+      </w:r>
+      <w:proofErr w:type="spellStart"/>
+      <w:r>
+        <w:t>marketFF</w:t>
+      </w:r>
+      <w:proofErr w:type="spellEnd"/>
+      <w:r>
+        <w:t>"]["</w:t>
+      </w:r>
+      <w:proofErr w:type="spellStart"/>
+      <w:r>
+        <w:t>marketLevel</w:t>
+      </w:r>
+      <w:proofErr w:type="spellEnd"/>
+      <w:r>
+        <w:t>"].get(</w:t>
+      </w:r>
+    </w:p>
+    <w:p>
+      <w:pPr>
+        <w:pStyle w:val="Subtitle"/>
+      </w:pPr>
+      <w:r>
+        <w:t xml:space="preserve">            "</w:t>
+      </w:r>
+      <w:proofErr w:type="spellStart"/>
+      <w:r>
+        <w:t>bidAskQuote</w:t>
+      </w:r>
+      <w:proofErr w:type="spellEnd"/>
+      <w:r>
+        <w:t>", []</w:t>
+      </w:r>
+    </w:p>
+    <w:p>
+      <w:pPr>
+        <w:pStyle w:val="Subtitle"/>
+      </w:pPr>
+      <w:r>
+        <w:t xml:space="preserve">        )</w:t>
+      </w:r>
+    </w:p>
+    <w:p>
+      <w:pPr>
+        <w:pStyle w:val="Subtitle"/>
+      </w:pPr>
+      <w:r>
+        <w:lastRenderedPageBreak/>
+        <w:t xml:space="preserve">        # </w:t>
+      </w:r>
+      <w:proofErr w:type="gramStart"/>
+      <w:r>
+        <w:t>print(</w:t>
+      </w:r>
+      <w:proofErr w:type="spellStart"/>
+      <w:proofErr w:type="gramEnd"/>
+      <w:r>
+        <w:t>f"BidAskQuotes</w:t>
+      </w:r>
+      <w:proofErr w:type="spellEnd"/>
+      <w:r>
+        <w:t xml:space="preserve"> for {</w:t>
+      </w:r>
+      <w:proofErr w:type="spellStart"/>
+      <w:r>
+        <w:t>feed_key</w:t>
+      </w:r>
+      <w:proofErr w:type="spellEnd"/>
+      <w:r>
+        <w:t>}: {</w:t>
+      </w:r>
+      <w:proofErr w:type="spellStart"/>
+      <w:r>
+        <w:t>bid_ask_quotes</w:t>
+      </w:r>
+      <w:proofErr w:type="spellEnd"/>
+      <w:r>
+        <w:t>} \n")</w:t>
+      </w:r>
+    </w:p>
+    <w:p>
+      <w:pPr>
+        <w:pStyle w:val="Subtitle"/>
+      </w:pPr>
+      <w:r>
+        <w:t xml:space="preserve">        for quote in </w:t>
+      </w:r>
+      <w:proofErr w:type="spellStart"/>
+      <w:r>
+        <w:t>bid_ask_quotes</w:t>
+      </w:r>
+      <w:proofErr w:type="spellEnd"/>
+      <w:r>
+        <w:t>:</w:t>
+      </w:r>
+    </w:p>
+    <w:p>
+      <w:pPr>
+        <w:pStyle w:val="Subtitle"/>
+      </w:pPr>
+      <w:r>
+        <w:t xml:space="preserve">            # Extract '</w:t>
+      </w:r>
+      <w:proofErr w:type="spellStart"/>
+      <w:r>
+        <w:t>askQ</w:t>
+      </w:r>
+      <w:proofErr w:type="spellEnd"/>
+      <w:r>
+        <w:t>' from each quote (if it exists)</w:t>
+      </w:r>
+    </w:p>
+    <w:p>
+      <w:pPr>
+        <w:pStyle w:val="Subtitle"/>
+      </w:pPr>
+      <w:r>
+        <w:t xml:space="preserve">            </w:t>
+      </w:r>
+      <w:proofErr w:type="spellStart"/>
+      <w:r>
+        <w:t>aq</w:t>
+      </w:r>
+      <w:proofErr w:type="spellEnd"/>
+      <w:r>
+        <w:t xml:space="preserve"> = </w:t>
+      </w:r>
+      <w:proofErr w:type="spellStart"/>
+      <w:proofErr w:type="gramStart"/>
+      <w:r>
+        <w:t>quote.get</w:t>
+      </w:r>
+      <w:proofErr w:type="spellEnd"/>
+      <w:r>
+        <w:t>(</w:t>
+      </w:r>
+      <w:proofErr w:type="gramEnd"/>
+      <w:r>
+        <w:t>"</w:t>
+      </w:r>
+      <w:proofErr w:type="spellStart"/>
+      <w:r>
+        <w:t>aq</w:t>
+      </w:r>
+      <w:proofErr w:type="spellEnd"/>
+      <w:r>
+        <w:t>", "0.0")  # Default to 'N/A' if '</w:t>
+      </w:r>
+      <w:proofErr w:type="spellStart"/>
+      <w:r>
+        <w:t>aq</w:t>
+      </w:r>
+      <w:proofErr w:type="spellEnd"/>
+      <w:r>
+        <w:t>' is not present</w:t>
+      </w:r>
+    </w:p>
+    <w:p>
+      <w:pPr>
+        <w:pStyle w:val="Subtitle"/>
+      </w:pPr>
+      <w:r>
+        <w:t xml:space="preserve">            # </w:t>
+      </w:r>
+      <w:proofErr w:type="gramStart"/>
+      <w:r>
+        <w:t>print(</w:t>
+      </w:r>
+      <w:proofErr w:type="spellStart"/>
+      <w:proofErr w:type="gramEnd"/>
+      <w:r>
+        <w:t>f"askQty</w:t>
+      </w:r>
+      <w:proofErr w:type="spellEnd"/>
+      <w:r>
+        <w:t>: {</w:t>
+      </w:r>
+      <w:proofErr w:type="spellStart"/>
+      <w:r>
+        <w:t>aq</w:t>
+      </w:r>
+      <w:proofErr w:type="spellEnd"/>
+      <w:r>
+        <w:t>}")</w:t>
+      </w:r>
+    </w:p>
+    <w:p>
+      <w:pPr>
+        <w:pStyle w:val="Subtitle"/>
+      </w:pPr>
+      <w:r>
+        <w:t xml:space="preserve">            </w:t>
+      </w:r>
+      <w:proofErr w:type="spellStart"/>
+      <w:r>
+        <w:t>ap</w:t>
+      </w:r>
+      <w:proofErr w:type="spellEnd"/>
+      <w:r>
+        <w:t xml:space="preserve"> = </w:t>
+      </w:r>
+      <w:proofErr w:type="spellStart"/>
+      <w:proofErr w:type="gramStart"/>
+      <w:r>
+        <w:t>quote.get</w:t>
+      </w:r>
+      <w:proofErr w:type="spellEnd"/>
+      <w:r>
+        <w:t>(</w:t>
+      </w:r>
+      <w:proofErr w:type="gramEnd"/>
+      <w:r>
+        <w:t>"</w:t>
+      </w:r>
+      <w:proofErr w:type="spellStart"/>
+      <w:r>
+        <w:t>ap</w:t>
+      </w:r>
+      <w:proofErr w:type="spellEnd"/>
+      <w:r>
+        <w:t>", "0.0")</w:t>
+      </w:r>
+    </w:p>
+    <w:p>
+      <w:pPr>
+        <w:pStyle w:val="Subtitle"/>
+      </w:pPr>
+      <w:r>
+        <w:t xml:space="preserve">            # </w:t>
+      </w:r>
+      <w:proofErr w:type="gramStart"/>
+      <w:r>
+        <w:t>print(</w:t>
+      </w:r>
+      <w:proofErr w:type="spellStart"/>
+      <w:proofErr w:type="gramEnd"/>
+      <w:r>
+        <w:t>f"askRate</w:t>
+      </w:r>
+      <w:proofErr w:type="spellEnd"/>
+      <w:r>
+        <w:t>: {</w:t>
+      </w:r>
+      <w:proofErr w:type="spellStart"/>
+      <w:r>
+        <w:t>ap</w:t>
+      </w:r>
+      <w:proofErr w:type="spellEnd"/>
+      <w:r>
+        <w:t>}")</w:t>
+      </w:r>
+    </w:p>
+    <w:p>
+      <w:pPr>
+        <w:pStyle w:val="Subtitle"/>
+      </w:pPr>
+      <w:r>
+        <w:t xml:space="preserve">            </w:t>
+      </w:r>
+      <w:proofErr w:type="spellStart"/>
+      <w:r>
+        <w:t>add_</w:t>
+      </w:r>
+      <w:proofErr w:type="gramStart"/>
+      <w:r>
+        <w:t>dictionary</w:t>
+      </w:r>
+      <w:proofErr w:type="spellEnd"/>
+      <w:r>
+        <w:t>(</w:t>
+      </w:r>
+      <w:proofErr w:type="spellStart"/>
+      <w:proofErr w:type="gramEnd"/>
+      <w:r>
+        <w:t>feed_key</w:t>
+      </w:r>
+      <w:proofErr w:type="spellEnd"/>
+      <w:r>
+        <w:t xml:space="preserve">, </w:t>
+      </w:r>
+      <w:proofErr w:type="spellStart"/>
+      <w:r>
+        <w:t>ap</w:t>
+      </w:r>
+      <w:proofErr w:type="spellEnd"/>
+      <w:r>
+        <w:t xml:space="preserve">, </w:t>
+      </w:r>
+      <w:proofErr w:type="spellStart"/>
+      <w:r>
+        <w:t>aq</w:t>
+      </w:r>
+      <w:proofErr w:type="spellEnd"/>
+      <w:r>
+        <w:t>)</w:t>
+      </w:r>
+    </w:p>
+    <w:p>
+      <w:pPr>
+        <w:pStyle w:val="Subtitle"/>
+      </w:pPr>
+      <w:r>
+        <w:t xml:space="preserve">    </w:t>
+      </w:r>
+    </w:p>
+    <w:p>
+      <w:pPr>
+        <w:pStyle w:val="Subtitle"/>
+      </w:pPr>
+      <w:r>
+        <w:t xml:space="preserve">    </w:t>
+      </w:r>
+      <w:proofErr w:type="gramStart"/>
+      <w:r>
+        <w:t>print(</w:t>
+      </w:r>
+      <w:proofErr w:type="spellStart"/>
+      <w:proofErr w:type="gramEnd"/>
+      <w:r>
+        <w:t>f"final</w:t>
+      </w:r>
+      <w:proofErr w:type="spellEnd"/>
+      <w:r>
+        <w:t xml:space="preserve"> op:\n {out} \n")</w:t>
+      </w:r>
+    </w:p>
+    <w:p>
+      <w:pPr>
+        <w:pStyle w:val="Subtitle"/>
+      </w:pPr>
+      <w:r>
+        <w:t xml:space="preserve">    # Convert the data into a pandas </w:t>
+      </w:r>
+      <w:proofErr w:type="spellStart"/>
+      <w:r>
+        <w:t>DataFrame</w:t>
+      </w:r>
+      <w:proofErr w:type="spellEnd"/>
+      <w:r>
+        <w:t xml:space="preserve"> for writing into Excel file</w:t>
+      </w:r>
+    </w:p>
+    <w:p>
+      <w:pPr>
+        <w:pStyle w:val="Subtitle"/>
+      </w:pPr>
+      <w:r>
+        <w:t xml:space="preserve">    </w:t>
+      </w:r>
+      <w:proofErr w:type="spellStart"/>
+      <w:r>
+        <w:t>df</w:t>
+      </w:r>
+      <w:proofErr w:type="spellEnd"/>
+      <w:r>
+        <w:t xml:space="preserve"> = </w:t>
+      </w:r>
+      <w:proofErr w:type="spellStart"/>
+      <w:proofErr w:type="gramStart"/>
+      <w:r>
+        <w:t>pd.DataFrame</w:t>
+      </w:r>
+      <w:proofErr w:type="spellEnd"/>
+      <w:proofErr w:type="gramEnd"/>
+      <w:r>
+        <w:t>(out)</w:t>
+      </w:r>
+    </w:p>
+    <w:p>
+      <w:pPr>
+        <w:pStyle w:val="Subtitle"/>
+      </w:pPr>
+      <w:r>
+        <w:t xml:space="preserve">    # Specify the path where you want to save the Excel file</w:t>
+      </w:r>
+    </w:p>
+    <w:p>
+      <w:pPr>
+        <w:pStyle w:val="Subtitle"/>
+      </w:pPr>
+      <w:r>
+        <w:t xml:space="preserve">    </w:t>
+      </w:r>
+      <w:proofErr w:type="spellStart"/>
+      <w:r>
+        <w:t>output_file</w:t>
+      </w:r>
+      <w:proofErr w:type="spellEnd"/>
+      <w:r>
+        <w:t xml:space="preserve"> = "bid_ask_quotes.xlsx"</w:t>
+      </w:r>
+    </w:p>
+    <w:p>
+      <w:pPr>
+        <w:pStyle w:val="Subtitle"/>
+      </w:pPr>
+      <w:r>
+        <w:t xml:space="preserve">    # Write the </w:t>
+      </w:r>
+      <w:proofErr w:type="spellStart"/>
+      <w:r>
+        <w:t>DataFrame</w:t>
+      </w:r>
+      <w:proofErr w:type="spellEnd"/>
+      <w:r>
+        <w:t xml:space="preserve"> to an Excel file</w:t>
+      </w:r>
+    </w:p>
+    <w:p>
+      <w:pPr>
+        <w:pStyle w:val="Subtitle"/>
+      </w:pPr>
+      <w:r>
+        <w:t xml:space="preserve">    </w:t>
+      </w:r>
+      <w:proofErr w:type="spellStart"/>
+      <w:r>
+        <w:t>df.to_</w:t>
+      </w:r>
+      <w:proofErr w:type="gramStart"/>
+      <w:r>
+        <w:t>excel</w:t>
+      </w:r>
+      <w:proofErr w:type="spellEnd"/>
+      <w:r>
+        <w:t>(</w:t>
+      </w:r>
+      <w:proofErr w:type="spellStart"/>
+      <w:proofErr w:type="gramEnd"/>
+      <w:r>
+        <w:t>output_file</w:t>
+      </w:r>
+      <w:proofErr w:type="spellEnd"/>
+      <w:r>
+        <w:t>, index=False)</w:t>
+      </w:r>
+    </w:p>
+    <w:p>
+      <w:pPr>
+        <w:pStyle w:val="Subtitle"/>
+      </w:pPr>
+      <w:r>
+        <w:t xml:space="preserve">    # </w:t>
+      </w:r>
+      <w:proofErr w:type="spellStart"/>
+      <w:r>
+        <w:t>df.to_</w:t>
+      </w:r>
+      <w:proofErr w:type="gramStart"/>
+      <w:r>
+        <w:t>excel</w:t>
+      </w:r>
+      <w:proofErr w:type="spellEnd"/>
+      <w:r>
+        <w:t>(</w:t>
+      </w:r>
+      <w:proofErr w:type="spellStart"/>
+      <w:proofErr w:type="gramEnd"/>
+      <w:r>
+        <w:t>output_file</w:t>
+      </w:r>
+      <w:proofErr w:type="spellEnd"/>
+      <w:r>
+        <w:t xml:space="preserve">, </w:t>
+      </w:r>
+      <w:proofErr w:type="spellStart"/>
+      <w:r>
+        <w:t>sheet_name</w:t>
+      </w:r>
+      <w:proofErr w:type="spellEnd"/>
+      <w:r>
+        <w:t>='</w:t>
+      </w:r>
+      <w:proofErr w:type="spellStart"/>
+      <w:r>
+        <w:t>BidAskData</w:t>
+      </w:r>
+      <w:proofErr w:type="spellEnd"/>
+      <w:r>
+        <w:t>', index=False)</w:t>
+      </w:r>
+    </w:p>
+    <w:p>
+      <w:pPr>
+        <w:pStyle w:val="Subtitle"/>
+      </w:pPr>
+    </w:p>
+    <w:p>
+      <w:pPr>
+        <w:pStyle w:val="Subtitle"/>
+      </w:pPr>
+    </w:p>
+    <w:p>
+      <w:pPr>
+        <w:pStyle w:val="Subtitle"/>
+      </w:pPr>
+      <w:proofErr w:type="spellStart"/>
+      <w:r>
+        <w:t>def</w:t>
+      </w:r>
+      <w:proofErr w:type="spellEnd"/>
+      <w:r>
+        <w:t xml:space="preserve"> </w:t>
+      </w:r>
+      <w:proofErr w:type="gramStart"/>
+      <w:r>
+        <w:t>main(</w:t>
+      </w:r>
+      <w:proofErr w:type="gramEnd"/>
+      <w:r>
+        <w:t>):</w:t>
+      </w:r>
+    </w:p>
+    <w:p>
+      <w:pPr>
+        <w:pStyle w:val="Subtitle"/>
+      </w:pPr>
+      <w:r>
+        <w:t xml:space="preserve">    </w:t>
+      </w:r>
+      <w:proofErr w:type="spellStart"/>
+      <w:r>
+        <w:t>config</w:t>
+      </w:r>
+      <w:proofErr w:type="spellEnd"/>
+      <w:r>
+        <w:t xml:space="preserve"> = </w:t>
+      </w:r>
+      <w:proofErr w:type="spellStart"/>
+      <w:r>
+        <w:t>upstox_</w:t>
+      </w:r>
+      <w:proofErr w:type="gramStart"/>
+      <w:r>
+        <w:t>client.Configuration</w:t>
+      </w:r>
+      <w:proofErr w:type="spellEnd"/>
+      <w:proofErr w:type="gramEnd"/>
+      <w:r>
+        <w:t>()</w:t>
+      </w:r>
+    </w:p>
+    <w:p>
+      <w:pPr>
+        <w:pStyle w:val="Subtitle"/>
+      </w:pPr>
+      <w:r>
+        <w:t xml:space="preserve">    </w:t>
+      </w:r>
+      <w:proofErr w:type="spellStart"/>
+      <w:proofErr w:type="gramStart"/>
+      <w:r>
+        <w:t>config.access</w:t>
+      </w:r>
+      <w:proofErr w:type="gramEnd"/>
+      <w:r>
+        <w:t>_token</w:t>
+      </w:r>
+      <w:proofErr w:type="spellEnd"/>
+      <w:r>
+        <w:t xml:space="preserve"> = </w:t>
+      </w:r>
+      <w:proofErr w:type="spellStart"/>
+      <w:r>
+        <w:t>access_token</w:t>
+      </w:r>
+      <w:proofErr w:type="spellEnd"/>
+    </w:p>
+    <w:p>
+      <w:pPr>
+        <w:pStyle w:val="Subtitle"/>
+      </w:pPr>
+      <w:r>
+        <w:t xml:space="preserve">    streamer = </w:t>
+      </w:r>
+      <w:proofErr w:type="spellStart"/>
+      <w:r>
+        <w:t>upstox_</w:t>
+      </w:r>
+      <w:proofErr w:type="gramStart"/>
+      <w:r>
+        <w:t>client.MarketDataStreamer</w:t>
+      </w:r>
+      <w:proofErr w:type="spellEnd"/>
+      <w:proofErr w:type="gramEnd"/>
+      <w:r>
+        <w:t>(</w:t>
+      </w:r>
+    </w:p>
+    <w:p>
+      <w:pPr>
+        <w:pStyle w:val="Subtitle"/>
+      </w:pPr>
+      <w:r>
+        <w:t xml:space="preserve">        </w:t>
+      </w:r>
+      <w:proofErr w:type="spellStart"/>
+      <w:r>
+        <w:t>upstox_</w:t>
+      </w:r>
+      <w:proofErr w:type="gramStart"/>
+      <w:r>
+        <w:t>client.ApiClient</w:t>
+      </w:r>
+      <w:proofErr w:type="spellEnd"/>
+      <w:proofErr w:type="gramEnd"/>
+      <w:r>
+        <w:t>(</w:t>
+      </w:r>
+      <w:proofErr w:type="spellStart"/>
+      <w:r>
+        <w:t>config</w:t>
+      </w:r>
+      <w:proofErr w:type="spellEnd"/>
+      <w:r>
+        <w:t xml:space="preserve">), </w:t>
+      </w:r>
+      <w:proofErr w:type="spellStart"/>
+      <w:r>
+        <w:t>instrument_keys</w:t>
+      </w:r>
+      <w:proofErr w:type="spellEnd"/>
+      <w:r>
+        <w:t>, "full"</w:t>
+      </w:r>
+    </w:p>
+    <w:p>
+      <w:pPr>
+        <w:pStyle w:val="Subtitle"/>
+      </w:pPr>
+      <w:r>
+        <w:t xml:space="preserve">    )</w:t>
+      </w:r>
+    </w:p>
+    <w:p>
+      <w:pPr>
+        <w:pStyle w:val="Subtitle"/>
+      </w:pPr>
+      <w:r>
+        <w:t xml:space="preserve">    </w:t>
+      </w:r>
+      <w:proofErr w:type="spellStart"/>
+      <w:proofErr w:type="gramStart"/>
+      <w:r>
+        <w:t>streamer.on</w:t>
+      </w:r>
+      <w:proofErr w:type="spellEnd"/>
+      <w:proofErr w:type="gramEnd"/>
+      <w:r>
+        <w:t xml:space="preserve">("message", </w:t>
+      </w:r>
+      <w:proofErr w:type="spellStart"/>
+      <w:r>
+        <w:t>on_message</w:t>
+      </w:r>
+      <w:proofErr w:type="spellEnd"/>
+      <w:r>
+        <w:t>)</w:t>
+      </w:r>
+    </w:p>
+    <w:p>
+      <w:pPr>
+        <w:pStyle w:val="Subtitle"/>
+      </w:pPr>
+      <w:r>
+        <w:t xml:space="preserve">    </w:t>
+      </w:r>
+      <w:proofErr w:type="spellStart"/>
+      <w:proofErr w:type="gramStart"/>
+      <w:r>
+        <w:t>streamer.connect</w:t>
+      </w:r>
+      <w:proofErr w:type="spellEnd"/>
+      <w:proofErr w:type="gramEnd"/>
+      <w:r>
+        <w:t>()</w:t>
+      </w:r>
+    </w:p>
+    <w:p>
+      <w:pPr>
+        <w:pStyle w:val="Subtitle"/>
+      </w:pPr>
+      <w:r>
+        <w:t xml:space="preserve">    try:</w:t>
+      </w:r>
+    </w:p>
+    <w:p>
+      <w:pPr>
+        <w:pStyle w:val="Subtitle"/>
+      </w:pPr>
+      <w:r>
+        <w:t xml:space="preserve">      </w:t>
+      </w:r>
+      <w:proofErr w:type="spellStart"/>
+      <w:proofErr w:type="gramStart"/>
+      <w:r>
+        <w:t>time.sleep</w:t>
+      </w:r>
+      <w:proofErr w:type="spellEnd"/>
+      <w:proofErr w:type="gramEnd"/>
+      <w:r>
+        <w:t>(15)</w:t>
+      </w:r>
+    </w:p>
+    <w:p>
+      <w:pPr>
+        <w:pStyle w:val="Subtitle"/>
+      </w:pPr>
+      <w:r>
+        <w:t xml:space="preserve">    finally:</w:t>
+      </w:r>
+    </w:p>
+    <w:p>
+      <w:pPr>
+        <w:pStyle w:val="Subtitle"/>
+      </w:pPr>
+      <w:r>
+        <w:t xml:space="preserve">      </w:t>
+      </w:r>
+      <w:proofErr w:type="spellStart"/>
+      <w:proofErr w:type="gramStart"/>
+      <w:r>
+        <w:t>streamer.disconnect</w:t>
+      </w:r>
+      <w:proofErr w:type="spellEnd"/>
+      <w:proofErr w:type="gramEnd"/>
+      <w:r>
+        <w:t>()</w:t>
+      </w:r>
+    </w:p>
+    <w:p>
+      <w:pPr>
+        <w:pStyle w:val="Subtitle"/>
+      </w:pPr>
+      <w:r>
+        <w:lastRenderedPageBreak/>
+        <w:t xml:space="preserve">      </w:t>
+      </w:r>
+      <w:proofErr w:type="gramStart"/>
+      <w:r>
+        <w:t>print(</w:t>
+      </w:r>
+      <w:proofErr w:type="gramEnd"/>
+      <w:r>
+        <w:t>"Streamer disconnected.")</w:t>
+      </w:r>
+    </w:p>
+    <w:p>
+      <w:pPr>
+        <w:pStyle w:val="Subtitle"/>
+      </w:pPr>
+    </w:p>
+    <w:p>
+      <w:pPr>
+        <w:pStyle w:val="Subtitle"/>
+      </w:pPr>
+    </w:p>
+    <w:p>
+      <w:pPr>
+        <w:pStyle w:val="Subtitle"/>
+      </w:pPr>
+      <w:r>
+        <w:t>if __name__ == "__main__":</w:t>
+      </w:r>
+    </w:p>
+    <w:p>
+      <w:pPr>
+        <w:pStyle w:val="Subtitle"/>
+      </w:pPr>
+      <w:r>
+        <w:t xml:space="preserve">    </w:t>
+      </w:r>
+      <w:proofErr w:type="gramStart"/>
+      <w:r>
+        <w:t>main(</w:t>
+      </w:r>
+      <w:proofErr w:type="gramEnd"/>
+      <w:r>
+        <w:t>)</w:t>
+      </w:r>
+    </w:p>
+    <w:p>
+      <w:r>
+        <w:br w:type="page"/>
+      </w:r>
+    </w:p>
+    <w:p>
+      <w:pPr>
+        <w:pStyle w:val="Heading2"/>
+      </w:pPr>
+      <w:r>
+        <w:lastRenderedPageBreak/>
+        <w:t>1.1_login_upstox</w:t>
+      </w:r>
+      <w:r>
+        <w:t xml:space="preserve">.py: auto-login into </w:t>
+      </w:r>
+      <w:proofErr w:type="spellStart"/>
+      <w:r>
+        <w:t>opstox</w:t>
+      </w:r>
+      <w:proofErr w:type="spellEnd"/>
+      <w:r>
+        <w:t xml:space="preserve"> using TOTP:</w:t>
+      </w:r>
+    </w:p>
     <w:p/>
     <w:p>
+      <w:r>
+        <w:t xml:space="preserve">from </w:t>
+      </w:r>
+      <w:proofErr w:type="spellStart"/>
+      <w:proofErr w:type="gramStart"/>
+      <w:r>
+        <w:t>urllib.parse</w:t>
+      </w:r>
+      <w:proofErr w:type="spellEnd"/>
+      <w:proofErr w:type="gramEnd"/>
+      <w:r>
+        <w:t xml:space="preserve"> import </w:t>
+      </w:r>
+      <w:proofErr w:type="spellStart"/>
+      <w:r>
+        <w:t>parse_qs</w:t>
+      </w:r>
+      <w:proofErr w:type="spellEnd"/>
+      <w:r>
+        <w:t xml:space="preserve">, </w:t>
+      </w:r>
+      <w:proofErr w:type="spellStart"/>
+      <w:r>
+        <w:t>urlparse</w:t>
+      </w:r>
+      <w:proofErr w:type="spellEnd"/>
+    </w:p>
+    <w:p>
+      <w:r>
+        <w:t>import requests</w:t>
+      </w:r>
+    </w:p>
+    <w:p>
+      <w:r>
+        <w:t xml:space="preserve">from </w:t>
+      </w:r>
+      <w:proofErr w:type="spellStart"/>
+      <w:proofErr w:type="gramStart"/>
+      <w:r>
+        <w:t>playwright.sync</w:t>
+      </w:r>
+      <w:proofErr w:type="gramEnd"/>
+      <w:r>
+        <w:t>_api</w:t>
+      </w:r>
+      <w:proofErr w:type="spellEnd"/>
+      <w:r>
+        <w:t xml:space="preserve"> import Playwright, </w:t>
+      </w:r>
+      <w:proofErr w:type="spellStart"/>
+      <w:r>
+        <w:t>sync_playwright</w:t>
+      </w:r>
+      <w:proofErr w:type="spellEnd"/>
+      <w:r>
+        <w:t>, expect</w:t>
+      </w:r>
+    </w:p>
+    <w:p>
+      <w:r>
+        <w:t xml:space="preserve">import </w:t>
+      </w:r>
+      <w:proofErr w:type="spellStart"/>
+      <w:r>
+        <w:t>pyotp</w:t>
+      </w:r>
+      <w:proofErr w:type="spellEnd"/>
+    </w:p>
+    <w:p>
+      <w:r>
+        <w:t xml:space="preserve">from </w:t>
+      </w:r>
+      <w:proofErr w:type="spellStart"/>
+      <w:r>
+        <w:t>config</w:t>
+      </w:r>
+      <w:proofErr w:type="spellEnd"/>
+      <w:r>
+        <w:t xml:space="preserve"> import MOBILE_NO, PIN, TOTP_KEY</w:t>
+      </w:r>
+    </w:p>
+    <w:p/>
+    <w:p/>
+    <w:p>
+      <w:proofErr w:type="spellStart"/>
+      <w:r>
+        <w:t>api_key</w:t>
+      </w:r>
+      <w:proofErr w:type="spellEnd"/>
+      <w:r>
+        <w:t xml:space="preserve"> = </w:t>
+      </w:r>
+      <w:proofErr w:type="gramStart"/>
+      <w:r>
+        <w:t>open(</w:t>
+      </w:r>
+      <w:proofErr w:type="gramEnd"/>
+      <w:r>
+        <w:t>"api_key.txt", "r").read().strip()</w:t>
+      </w:r>
+    </w:p>
+    <w:p>
+      <w:proofErr w:type="spellStart"/>
+      <w:r>
+        <w:t>rurl</w:t>
+      </w:r>
+      <w:proofErr w:type="spellEnd"/>
+      <w:r>
+        <w:t xml:space="preserve"> = "https://account.upstox.com/developer/apps"</w:t>
+      </w:r>
+    </w:p>
+    <w:p>
+      <w:proofErr w:type="spellStart"/>
+      <w:r>
+        <w:t>uri</w:t>
+      </w:r>
+      <w:proofErr w:type="spellEnd"/>
+      <w:r>
+        <w:t xml:space="preserve"> = f"https://api.upstox.com/v2/login/authorization/dialog?response_type=code&amp;client_id</w:t>
+      </w:r>
+      <w:proofErr w:type="gramStart"/>
+      <w:r>
+        <w:t xml:space="preserve">={ </w:t>
+      </w:r>
+      <w:proofErr w:type="spellStart"/>
+      <w:r>
+        <w:t>api</w:t>
+      </w:r>
+      <w:proofErr w:type="gramEnd"/>
+      <w:r>
+        <w:t>_key</w:t>
+      </w:r>
+      <w:proofErr w:type="spellEnd"/>
+      <w:r>
+        <w:t xml:space="preserve"> }&amp;</w:t>
+      </w:r>
+      <w:proofErr w:type="spellStart"/>
+      <w:r>
+        <w:t>redirect_uri</w:t>
+      </w:r>
+      <w:proofErr w:type="spellEnd"/>
+      <w:r>
+        <w:t>={</w:t>
+      </w:r>
+      <w:proofErr w:type="spellStart"/>
+      <w:r>
+        <w:t>rurl</w:t>
+      </w:r>
+      <w:proofErr w:type="spellEnd"/>
+      <w:r>
+        <w:t>}"</w:t>
+      </w:r>
+    </w:p>
+    <w:p>
+      <w:r>
+        <w:t>print(</w:t>
+      </w:r>
+      <w:proofErr w:type="spellStart"/>
+      <w:r>
+        <w:t>uri</w:t>
+      </w:r>
+      <w:proofErr w:type="spellEnd"/>
+      <w:r>
+        <w:t>)</w:t>
+      </w:r>
+    </w:p>
+    <w:p>
+      <w:r>
+        <w:t>code=""</w:t>
+      </w:r>
+    </w:p>
+    <w:p/>
+    <w:p>
+      <w:proofErr w:type="spellStart"/>
+      <w:r>
+        <w:t>def</w:t>
+      </w:r>
+      <w:proofErr w:type="spellEnd"/>
+      <w:r>
+        <w:t xml:space="preserve"> </w:t>
+      </w:r>
+      <w:proofErr w:type="gramStart"/>
+      <w:r>
+        <w:t>run(</w:t>
+      </w:r>
+      <w:proofErr w:type="gramEnd"/>
+      <w:r>
+        <w:t xml:space="preserve">playwright: Playwright) -&gt; </w:t>
+      </w:r>
+      <w:proofErr w:type="spellStart"/>
+      <w:r>
+        <w:t>str</w:t>
+      </w:r>
+      <w:proofErr w:type="spellEnd"/>
+      <w:r>
+        <w:t>:</w:t>
+      </w:r>
+    </w:p>
+    <w:p>
+      <w:r>
+        <w:t xml:space="preserve">    browser = </w:t>
+      </w:r>
+      <w:proofErr w:type="spellStart"/>
+      <w:proofErr w:type="gramStart"/>
+      <w:r>
+        <w:t>playwright.chromium</w:t>
+      </w:r>
+      <w:proofErr w:type="gramEnd"/>
+      <w:r>
+        <w:t>.launch</w:t>
+      </w:r>
+      <w:proofErr w:type="spellEnd"/>
+      <w:r>
+        <w:t>(headless=False)</w:t>
+      </w:r>
+    </w:p>
+    <w:p>
+      <w:r>
+        <w:t xml:space="preserve">    context = </w:t>
+      </w:r>
+      <w:proofErr w:type="spellStart"/>
+      <w:r>
+        <w:t>browser.new_</w:t>
+      </w:r>
+      <w:proofErr w:type="gramStart"/>
+      <w:r>
+        <w:t>context</w:t>
+      </w:r>
+      <w:proofErr w:type="spellEnd"/>
+      <w:r>
+        <w:t>(</w:t>
+      </w:r>
+      <w:proofErr w:type="gramEnd"/>
+      <w:r>
+        <w:t>)</w:t>
+      </w:r>
+    </w:p>
+    <w:p>
+      <w:r>
+        <w:t xml:space="preserve">    page = </w:t>
+      </w:r>
+      <w:proofErr w:type="spellStart"/>
+      <w:r>
+        <w:t>context.new_</w:t>
+      </w:r>
+      <w:proofErr w:type="gramStart"/>
+      <w:r>
+        <w:t>page</w:t>
+      </w:r>
+      <w:proofErr w:type="spellEnd"/>
+      <w:r>
+        <w:t>(</w:t>
+      </w:r>
+      <w:proofErr w:type="gramEnd"/>
+      <w:r>
+        <w:t>)</w:t>
+      </w:r>
+    </w:p>
+    <w:p>
+      <w:r>
+        <w:t xml:space="preserve">    with </w:t>
+      </w:r>
+      <w:proofErr w:type="spellStart"/>
+      <w:proofErr w:type="gramStart"/>
+      <w:r>
+        <w:t>page.expect</w:t>
+      </w:r>
+      <w:proofErr w:type="gramEnd"/>
+      <w:r>
+        <w:t>_request</w:t>
+      </w:r>
+      <w:proofErr w:type="spellEnd"/>
+      <w:r>
+        <w:t>(f"*{</w:t>
+      </w:r>
+      <w:proofErr w:type="spellStart"/>
+      <w:r>
+        <w:t>rurl</w:t>
+      </w:r>
+      <w:proofErr w:type="spellEnd"/>
+      <w:r>
+        <w:t>}?code*") as request:</w:t>
+      </w:r>
+    </w:p>
+    <w:p>
+      <w:r>
+        <w:t xml:space="preserve">        </w:t>
+      </w:r>
+      <w:proofErr w:type="spellStart"/>
+      <w:proofErr w:type="gramStart"/>
+      <w:r>
+        <w:t>page.goto</w:t>
+      </w:r>
+      <w:proofErr w:type="spellEnd"/>
+      <w:proofErr w:type="gramEnd"/>
+      <w:r>
+        <w:t>(</w:t>
+      </w:r>
+      <w:proofErr w:type="spellStart"/>
+      <w:r>
+        <w:t>uri</w:t>
+      </w:r>
+      <w:proofErr w:type="spellEnd"/>
+      <w:r>
+        <w:t>)</w:t>
+      </w:r>
+    </w:p>
+    <w:p>
+      <w:r>
+        <w:t xml:space="preserve">        </w:t>
+      </w:r>
+      <w:proofErr w:type="spellStart"/>
+      <w:proofErr w:type="gramStart"/>
+      <w:r>
+        <w:t>page.locator</w:t>
+      </w:r>
+      <w:proofErr w:type="spellEnd"/>
+      <w:proofErr w:type="gramEnd"/>
+      <w:r>
+        <w:t>("#</w:t>
+      </w:r>
+      <w:proofErr w:type="spellStart"/>
+      <w:r>
+        <w:t>mobileNum</w:t>
+      </w:r>
+      <w:proofErr w:type="spellEnd"/>
+      <w:r>
+        <w:t>").click()</w:t>
+      </w:r>
+    </w:p>
+    <w:p>
+      <w:r>
+        <w:t xml:space="preserve">        </w:t>
+      </w:r>
+      <w:proofErr w:type="spellStart"/>
+      <w:proofErr w:type="gramStart"/>
+      <w:r>
+        <w:t>page.locator</w:t>
+      </w:r>
+      <w:proofErr w:type="spellEnd"/>
+      <w:proofErr w:type="gramEnd"/>
+      <w:r>
+        <w:t>("#</w:t>
+      </w:r>
+      <w:proofErr w:type="spellStart"/>
+      <w:r>
+        <w:t>mobileNum</w:t>
+      </w:r>
+      <w:proofErr w:type="spellEnd"/>
+      <w:r>
+        <w:t>").fill(MOBILE_NO)</w:t>
+      </w:r>
+    </w:p>
+    <w:p>
+      <w:r>
+        <w:t xml:space="preserve">        </w:t>
+      </w:r>
+      <w:proofErr w:type="spellStart"/>
+      <w:r>
+        <w:t>page.get_by_</w:t>
+      </w:r>
+      <w:proofErr w:type="gramStart"/>
+      <w:r>
+        <w:t>role</w:t>
+      </w:r>
+      <w:proofErr w:type="spellEnd"/>
+      <w:r>
+        <w:t>(</w:t>
+      </w:r>
+      <w:proofErr w:type="gramEnd"/>
+      <w:r>
+        <w:t>"button", name="Get OTP").click()</w:t>
+      </w:r>
+    </w:p>
+    <w:p>
+      <w:r>
+        <w:t xml:space="preserve">        </w:t>
+      </w:r>
+      <w:proofErr w:type="spellStart"/>
+      <w:proofErr w:type="gramStart"/>
+      <w:r>
+        <w:t>page.locator</w:t>
+      </w:r>
+      <w:proofErr w:type="spellEnd"/>
+      <w:proofErr w:type="gramEnd"/>
+      <w:r>
+        <w:t>("#</w:t>
+      </w:r>
+      <w:proofErr w:type="spellStart"/>
+      <w:r>
+        <w:t>otpNum</w:t>
+      </w:r>
+      <w:proofErr w:type="spellEnd"/>
+      <w:r>
+        <w:t>").click()</w:t>
+      </w:r>
+    </w:p>
+    <w:p>
+      <w:r>
+        <w:t xml:space="preserve">        </w:t>
+      </w:r>
+      <w:proofErr w:type="spellStart"/>
+      <w:r>
+        <w:t>otp</w:t>
+      </w:r>
+      <w:proofErr w:type="spellEnd"/>
+      <w:r>
+        <w:t xml:space="preserve"> = </w:t>
+      </w:r>
+      <w:proofErr w:type="spellStart"/>
+      <w:proofErr w:type="gramStart"/>
+      <w:r>
+        <w:t>pyotp.TOTP</w:t>
+      </w:r>
+      <w:proofErr w:type="spellEnd"/>
+      <w:proofErr w:type="gramEnd"/>
+      <w:r>
+        <w:t>(TOTP_KEY).now()</w:t>
+      </w:r>
+    </w:p>
+    <w:p>
+      <w:r>
+        <w:t xml:space="preserve">        </w:t>
+      </w:r>
+      <w:proofErr w:type="spellStart"/>
+      <w:proofErr w:type="gramStart"/>
+      <w:r>
+        <w:t>page.locator</w:t>
+      </w:r>
+      <w:proofErr w:type="spellEnd"/>
+      <w:proofErr w:type="gramEnd"/>
+      <w:r>
+        <w:t>("#</w:t>
+      </w:r>
+      <w:proofErr w:type="spellStart"/>
+      <w:r>
+        <w:t>otpNum</w:t>
+      </w:r>
+      <w:proofErr w:type="spellEnd"/>
+      <w:r>
+        <w:t>").fill(</w:t>
+      </w:r>
+      <w:proofErr w:type="spellStart"/>
+      <w:r>
+        <w:t>otp</w:t>
+      </w:r>
+      <w:proofErr w:type="spellEnd"/>
+      <w:r>
+        <w:t>)</w:t>
+      </w:r>
+    </w:p>
+    <w:p>
+      <w:r>
+        <w:t xml:space="preserve">        </w:t>
+      </w:r>
+      <w:proofErr w:type="spellStart"/>
+      <w:r>
+        <w:t>page.get_by_</w:t>
+      </w:r>
+      <w:proofErr w:type="gramStart"/>
+      <w:r>
+        <w:t>role</w:t>
+      </w:r>
+      <w:proofErr w:type="spellEnd"/>
+      <w:r>
+        <w:t>(</w:t>
+      </w:r>
+      <w:proofErr w:type="gramEnd"/>
+      <w:r>
+        <w:t>"button", name="Continue").click()</w:t>
+      </w:r>
+    </w:p>
+    <w:p>
+      <w:r>
+        <w:t xml:space="preserve">        </w:t>
+      </w:r>
+      <w:proofErr w:type="spellStart"/>
+      <w:r>
+        <w:t>page.get_by_</w:t>
+      </w:r>
+      <w:proofErr w:type="gramStart"/>
+      <w:r>
+        <w:t>label</w:t>
+      </w:r>
+      <w:proofErr w:type="spellEnd"/>
+      <w:r>
+        <w:t>(</w:t>
+      </w:r>
+      <w:proofErr w:type="gramEnd"/>
+      <w:r>
+        <w:t>"Enter 6-digit PIN").click()</w:t>
+      </w:r>
+    </w:p>
+    <w:p>
+      <w:r>
+        <w:t xml:space="preserve">        </w:t>
+      </w:r>
+      <w:proofErr w:type="spellStart"/>
+      <w:r>
+        <w:t>page.get_by_</w:t>
+      </w:r>
+      <w:proofErr w:type="gramStart"/>
+      <w:r>
+        <w:t>label</w:t>
+      </w:r>
+      <w:proofErr w:type="spellEnd"/>
+      <w:r>
+        <w:t>(</w:t>
+      </w:r>
+      <w:proofErr w:type="gramEnd"/>
+      <w:r>
+        <w:t>"Enter 6-digit PIN").fill(PIN)</w:t>
+      </w:r>
+    </w:p>
+    <w:p>
+      <w:r>
+        <w:t xml:space="preserve">        res = </w:t>
+      </w:r>
+      <w:proofErr w:type="spellStart"/>
+      <w:r>
+        <w:t>page.get_by_</w:t>
+      </w:r>
+      <w:proofErr w:type="gramStart"/>
+      <w:r>
+        <w:t>role</w:t>
+      </w:r>
+      <w:proofErr w:type="spellEnd"/>
+      <w:r>
+        <w:t>(</w:t>
+      </w:r>
+      <w:proofErr w:type="gramEnd"/>
+      <w:r>
+        <w:t>"button", name="Continue").click()</w:t>
+      </w:r>
+    </w:p>
+    <w:p>
+      <w:r>
+        <w:lastRenderedPageBreak/>
+        <w:t xml:space="preserve">        </w:t>
+      </w:r>
+      <w:proofErr w:type="spellStart"/>
+      <w:proofErr w:type="gramStart"/>
+      <w:r>
+        <w:t>page.wait</w:t>
+      </w:r>
+      <w:proofErr w:type="gramEnd"/>
+      <w:r>
+        <w:t>_for_load_state</w:t>
+      </w:r>
+      <w:proofErr w:type="spellEnd"/>
+      <w:r>
+        <w:t>()</w:t>
+      </w:r>
+    </w:p>
+    <w:p>
+      <w:r>
+        <w:t xml:space="preserve">    </w:t>
+      </w:r>
+      <w:proofErr w:type="spellStart"/>
+      <w:r>
+        <w:t>url</w:t>
+      </w:r>
+      <w:proofErr w:type="spellEnd"/>
+      <w:r>
+        <w:t xml:space="preserve"> = request.value.url</w:t>
+      </w:r>
+    </w:p>
+    <w:p>
+      <w:r>
+        <w:t xml:space="preserve">    </w:t>
+      </w:r>
+      <w:proofErr w:type="gramStart"/>
+      <w:r>
+        <w:t>print(</w:t>
+      </w:r>
+      <w:proofErr w:type="gramEnd"/>
+      <w:r>
+        <w:t xml:space="preserve">"Redirect </w:t>
+      </w:r>
+      <w:proofErr w:type="spellStart"/>
+      <w:r>
+        <w:t>Url</w:t>
+      </w:r>
+      <w:proofErr w:type="spellEnd"/>
+      <w:r>
+        <w:t xml:space="preserve"> with code{</w:t>
+      </w:r>
+      <w:proofErr w:type="spellStart"/>
+      <w:r>
+        <w:t>url</w:t>
+      </w:r>
+      <w:proofErr w:type="spellEnd"/>
+      <w:r>
+        <w:t>}")</w:t>
+      </w:r>
+    </w:p>
+    <w:p>
+      <w:r>
+        <w:t xml:space="preserve">    parsed = </w:t>
+      </w:r>
+      <w:proofErr w:type="spellStart"/>
+      <w:r>
+        <w:t>urlparse</w:t>
+      </w:r>
+      <w:proofErr w:type="spellEnd"/>
+      <w:r>
+        <w:t>(</w:t>
+      </w:r>
+      <w:proofErr w:type="spellStart"/>
+      <w:r>
+        <w:t>url</w:t>
+      </w:r>
+      <w:proofErr w:type="spellEnd"/>
+      <w:r>
+        <w:t>)</w:t>
+      </w:r>
+    </w:p>
+    <w:p>
+      <w:r>
+        <w:t xml:space="preserve">    code = </w:t>
+      </w:r>
+      <w:proofErr w:type="spellStart"/>
+      <w:r>
+        <w:t>parse_qs</w:t>
+      </w:r>
+      <w:proofErr w:type="spellEnd"/>
+      <w:r>
+        <w:t>(</w:t>
+      </w:r>
+      <w:proofErr w:type="spellStart"/>
+      <w:proofErr w:type="gramStart"/>
+      <w:r>
+        <w:t>parsed.query</w:t>
+      </w:r>
+      <w:proofErr w:type="spellEnd"/>
+      <w:proofErr w:type="gramEnd"/>
+      <w:r>
+        <w:t>)["code"][0]</w:t>
+      </w:r>
+    </w:p>
+    <w:p>
+      <w:r>
+        <w:t xml:space="preserve">    </w:t>
+      </w:r>
+      <w:proofErr w:type="spellStart"/>
+      <w:proofErr w:type="gramStart"/>
+      <w:r>
+        <w:t>context.close</w:t>
+      </w:r>
+      <w:proofErr w:type="spellEnd"/>
+      <w:proofErr w:type="gramEnd"/>
+      <w:r>
+        <w:t>()</w:t>
+      </w:r>
+    </w:p>
+    <w:p>
+      <w:r>
+        <w:t xml:space="preserve">    </w:t>
+      </w:r>
+      <w:proofErr w:type="spellStart"/>
+      <w:proofErr w:type="gramStart"/>
+      <w:r>
+        <w:t>browser.close</w:t>
+      </w:r>
+      <w:proofErr w:type="spellEnd"/>
+      <w:proofErr w:type="gramEnd"/>
+      <w:r>
+        <w:t>()</w:t>
+      </w:r>
+    </w:p>
+    <w:p>
+      <w:r>
+        <w:t xml:space="preserve">    return code</w:t>
+      </w:r>
+    </w:p>
+    <w:p/>
+    <w:p/>
+    <w:p>
+      <w:r>
+        <w:t xml:space="preserve">with </w:t>
+      </w:r>
+      <w:proofErr w:type="spellStart"/>
+      <w:r>
+        <w:t>sync_</w:t>
+      </w:r>
+      <w:proofErr w:type="gramStart"/>
+      <w:r>
+        <w:t>playwright</w:t>
+      </w:r>
+      <w:proofErr w:type="spellEnd"/>
+      <w:r>
+        <w:t>(</w:t>
+      </w:r>
+      <w:proofErr w:type="gramEnd"/>
+      <w:r>
+        <w:t>) as playwright:</w:t>
+      </w:r>
+    </w:p>
+    <w:p>
+      <w:r>
+        <w:t xml:space="preserve">    code = run(playwright)</w:t>
+      </w:r>
+    </w:p>
+    <w:p/>
+    <w:p>
+      <w:proofErr w:type="spellStart"/>
+      <w:r>
+        <w:t>api_key</w:t>
+      </w:r>
+      <w:proofErr w:type="spellEnd"/>
+      <w:r>
+        <w:t xml:space="preserve"> = </w:t>
+      </w:r>
+      <w:proofErr w:type="gramStart"/>
+      <w:r>
+        <w:t>open(</w:t>
+      </w:r>
+      <w:proofErr w:type="gramEnd"/>
+      <w:r>
+        <w:t>"api_key.txt", "r").read().strip()</w:t>
+      </w:r>
+    </w:p>
+    <w:p>
+      <w:proofErr w:type="spellStart"/>
+      <w:r>
+        <w:t>api_secret</w:t>
+      </w:r>
+      <w:proofErr w:type="spellEnd"/>
+      <w:r>
+        <w:t xml:space="preserve"> = </w:t>
+      </w:r>
+      <w:proofErr w:type="gramStart"/>
+      <w:r>
+        <w:t>open(</w:t>
+      </w:r>
+      <w:proofErr w:type="gramEnd"/>
+      <w:r>
+        <w:t>"api_secret.txt", "r").read().strip()</w:t>
+      </w:r>
+    </w:p>
+    <w:p>
+      <w:proofErr w:type="spellStart"/>
+      <w:r>
+        <w:t>uri</w:t>
+      </w:r>
+      <w:proofErr w:type="spellEnd"/>
+      <w:r>
+        <w:t xml:space="preserve"> = "https://account.upstox.com/developer/apps"</w:t>
+      </w:r>
+    </w:p>
+    <w:p>
+      <w:proofErr w:type="spellStart"/>
+      <w:r>
+        <w:t>url</w:t>
+      </w:r>
+      <w:proofErr w:type="spellEnd"/>
+      <w:r>
+        <w:t xml:space="preserve"> = "https://api-v2.upstox.com/login/authorization/token"</w:t>
+      </w:r>
+    </w:p>
+    <w:p>
+      <w:r>
+        <w:t>headers = {</w:t>
+      </w:r>
+    </w:p>
+    <w:p>
+      <w:r>
+        <w:t xml:space="preserve">    "accept": "application/</w:t>
+      </w:r>
+      <w:proofErr w:type="spellStart"/>
+      <w:r>
+        <w:t>json</w:t>
+      </w:r>
+      <w:proofErr w:type="spellEnd"/>
+      <w:r>
+        <w:t>",</w:t>
+      </w:r>
+    </w:p>
+    <w:p>
+      <w:r>
+        <w:t xml:space="preserve">    "</w:t>
+      </w:r>
+      <w:proofErr w:type="spellStart"/>
+      <w:r>
+        <w:t>Api</w:t>
+      </w:r>
+      <w:proofErr w:type="spellEnd"/>
+      <w:r>
+        <w:t>-Version": "2.0",</w:t>
+      </w:r>
+    </w:p>
+    <w:p>
+      <w:r>
+        <w:t xml:space="preserve">    "Content-Type": "application/x-www-form-</w:t>
+      </w:r>
+      <w:proofErr w:type="spellStart"/>
+      <w:r>
+        <w:t>urlencoded</w:t>
+      </w:r>
+      <w:proofErr w:type="spellEnd"/>
+      <w:r>
+        <w:t>",</w:t>
+      </w:r>
+    </w:p>
+    <w:p>
+      <w:r>
+        <w:t>}</w:t>
+      </w:r>
+    </w:p>
+    <w:p>
+      <w:r>
+        <w:t>data = {</w:t>
+      </w:r>
+    </w:p>
+    <w:p>
+      <w:r>
+        <w:t xml:space="preserve">    "code": code,</w:t>
+      </w:r>
+    </w:p>
+    <w:p>
+      <w:r>
+        <w:t xml:space="preserve">    "</w:t>
+      </w:r>
+      <w:proofErr w:type="spellStart"/>
+      <w:r>
+        <w:t>client_id</w:t>
+      </w:r>
+      <w:proofErr w:type="spellEnd"/>
+      <w:r>
+        <w:t xml:space="preserve">": </w:t>
+      </w:r>
+      <w:proofErr w:type="spellStart"/>
+      <w:r>
+        <w:t>api_key</w:t>
+      </w:r>
+      <w:proofErr w:type="spellEnd"/>
+      <w:r>
+        <w:t>,</w:t>
+      </w:r>
+    </w:p>
+    <w:p>
+      <w:r>
+        <w:t xml:space="preserve">    "</w:t>
+      </w:r>
+      <w:proofErr w:type="spellStart"/>
+      <w:r>
+        <w:t>client_secret</w:t>
+      </w:r>
+      <w:proofErr w:type="spellEnd"/>
+      <w:r>
+        <w:t xml:space="preserve">": </w:t>
+      </w:r>
+      <w:proofErr w:type="spellStart"/>
+      <w:r>
+        <w:t>api_secret</w:t>
+      </w:r>
+      <w:proofErr w:type="spellEnd"/>
+      <w:r>
+        <w:t>,</w:t>
+      </w:r>
+    </w:p>
+    <w:p>
+      <w:r>
+        <w:t xml:space="preserve">    "</w:t>
+      </w:r>
+      <w:proofErr w:type="spellStart"/>
+      <w:r>
+        <w:t>redirect_uri</w:t>
+      </w:r>
+      <w:proofErr w:type="spellEnd"/>
+      <w:r>
+        <w:t xml:space="preserve">": </w:t>
+      </w:r>
+      <w:proofErr w:type="spellStart"/>
+      <w:r>
+        <w:t>uri</w:t>
+      </w:r>
+      <w:proofErr w:type="spellEnd"/>
+      <w:r>
+        <w:t>,</w:t>
+      </w:r>
+    </w:p>
+    <w:p>
+      <w:r>
+        <w:t xml:space="preserve">    "</w:t>
+      </w:r>
+      <w:proofErr w:type="spellStart"/>
+      <w:r>
+        <w:t>grant_type</w:t>
+      </w:r>
+      <w:proofErr w:type="spellEnd"/>
+      <w:r>
+        <w:t>": "</w:t>
+      </w:r>
+      <w:proofErr w:type="spellStart"/>
+      <w:r>
+        <w:t>authorization_code</w:t>
+      </w:r>
+      <w:proofErr w:type="spellEnd"/>
+      <w:r>
+        <w:t>",</w:t>
+      </w:r>
+    </w:p>
+    <w:p>
+      <w:r>
+        <w:t>}</w:t>
+      </w:r>
+    </w:p>
+    <w:p>
+      <w:r>
+        <w:t xml:space="preserve">response = </w:t>
+      </w:r>
+      <w:proofErr w:type="spellStart"/>
+      <w:proofErr w:type="gramStart"/>
+      <w:r>
+        <w:t>requests.post</w:t>
+      </w:r>
+      <w:proofErr w:type="spellEnd"/>
+      <w:r>
+        <w:t>(</w:t>
+      </w:r>
+      <w:proofErr w:type="spellStart"/>
+      <w:proofErr w:type="gramEnd"/>
+      <w:r>
+        <w:t>url</w:t>
+      </w:r>
+      <w:proofErr w:type="spellEnd"/>
+      <w:r>
+        <w:t>, headers=headers, data=data)</w:t>
+      </w:r>
+    </w:p>
+    <w:p>
+      <w:proofErr w:type="spellStart"/>
+      <w:r>
+        <w:t>access_token</w:t>
+      </w:r>
+      <w:proofErr w:type="spellEnd"/>
+      <w:r>
+        <w:t xml:space="preserve"> = </w:t>
+      </w:r>
+      <w:proofErr w:type="spellStart"/>
+      <w:proofErr w:type="gramStart"/>
+      <w:r>
+        <w:t>response.json</w:t>
+      </w:r>
+      <w:proofErr w:type="spellEnd"/>
+      <w:proofErr w:type="gramEnd"/>
+      <w:r>
+        <w:t>()["</w:t>
+      </w:r>
+      <w:proofErr w:type="spellStart"/>
+      <w:r>
+        <w:t>access_token</w:t>
+      </w:r>
+      <w:proofErr w:type="spellEnd"/>
+      <w:r>
+        <w:t>"]</w:t>
+      </w:r>
+    </w:p>
+    <w:p>
+      <w:proofErr w:type="gramStart"/>
+      <w:r>
+        <w:lastRenderedPageBreak/>
+        <w:t>print(</w:t>
+      </w:r>
+      <w:proofErr w:type="gramEnd"/>
+    </w:p>
+    <w:p>
+      <w:r>
+        <w:t xml:space="preserve">    </w:t>
+      </w:r>
+      <w:proofErr w:type="spellStart"/>
+      <w:r>
+        <w:t>access_token</w:t>
+      </w:r>
+      <w:proofErr w:type="spellEnd"/>
+      <w:r>
+        <w:t>, file=</w:t>
+      </w:r>
+      <w:proofErr w:type="gramStart"/>
+      <w:r>
+        <w:t>open(</w:t>
+      </w:r>
+      <w:proofErr w:type="gramEnd"/>
+      <w:r>
+        <w:t>"access_token.txt", "w")</w:t>
+      </w:r>
+    </w:p>
+    <w:p>
+      <w:proofErr w:type="gramStart"/>
+      <w:r>
+        <w:t>)  #</w:t>
+      </w:r>
+      <w:proofErr w:type="gramEnd"/>
+      <w:r>
+        <w:t xml:space="preserve"> write 'access-token' to txt file</w:t>
+      </w:r>
+    </w:p>
+    <w:p>
+      <w:proofErr w:type="gramStart"/>
+      <w:r>
+        <w:t>print(</w:t>
+      </w:r>
+      <w:proofErr w:type="gramEnd"/>
+      <w:r>
+        <w:t xml:space="preserve">"token: " + </w:t>
+      </w:r>
+      <w:proofErr w:type="spellStart"/>
+      <w:r>
+        <w:t>access_token</w:t>
+      </w:r>
+      <w:proofErr w:type="spellEnd"/>
+      <w:r>
+        <w:t>)</w:t>
+      </w:r>
+    </w:p>
+    <w:p>
+      <w:r>
+        <w:br w:type="page"/>
+      </w:r>
+    </w:p>
+    <w:p>
       <w:pPr>
         <w:pStyle w:val="Heading2"/>
       </w:pPr>
       <w:r>
-        <w:t>Now create request:</w:t>
-      </w:r>
-    </w:p>
-    <w:p>
-      <w:pPr>
-        <w:pStyle w:val="Subtitle"/>
-      </w:pPr>
+        <w:lastRenderedPageBreak/>
+        <w:t>3.1_get_live_quotes copy</w:t>
+      </w:r>
+      <w:r>
+        <w:t>.py: for reading top 20 ISIN &amp; writing ask/rate into excel</w:t>
+      </w:r>
+    </w:p>
+    <w:p>
+      <w:bookmarkStart w:id="0" w:name="_GoBack"/>
+      <w:bookmarkEnd w:id="0"/>
+    </w:p>
+    <w:p>
       <w:r>
         <w:t xml:space="preserve">import </w:t>
       </w:r>
@@ -992,29 +3458,154 @@
       <w:proofErr w:type="spellEnd"/>
     </w:p>
     <w:p>
-      <w:pPr>
-        <w:pStyle w:val="Subtitle"/>
-      </w:pPr>
+      <w:r>
+        <w:t>import time</w:t>
+      </w:r>
+    </w:p>
+    <w:p>
+      <w:r>
+        <w:t xml:space="preserve">import pandas as </w:t>
+      </w:r>
+      <w:proofErr w:type="spellStart"/>
+      <w:r>
+        <w:t>pd</w:t>
+      </w:r>
+      <w:proofErr w:type="spellEnd"/>
+    </w:p>
+    <w:p/>
+    <w:p>
+      <w:proofErr w:type="spellStart"/>
+      <w:r>
+        <w:t>input_file</w:t>
+      </w:r>
+      <w:proofErr w:type="spellEnd"/>
+      <w:r>
+        <w:t xml:space="preserve"> = 'ISIN.xlsx'</w:t>
+      </w:r>
+    </w:p>
+    <w:p>
+      <w:proofErr w:type="spellStart"/>
+      <w:r>
+        <w:t>df</w:t>
+      </w:r>
+      <w:proofErr w:type="spellEnd"/>
+      <w:r>
+        <w:t xml:space="preserve"> = </w:t>
+      </w:r>
+      <w:proofErr w:type="spellStart"/>
+      <w:proofErr w:type="gramStart"/>
+      <w:r>
+        <w:t>pd.read</w:t>
+      </w:r>
+      <w:proofErr w:type="gramEnd"/>
+      <w:r>
+        <w:t>_excel</w:t>
+      </w:r>
+      <w:proofErr w:type="spellEnd"/>
+      <w:r>
+        <w:t>(</w:t>
+      </w:r>
+      <w:proofErr w:type="spellStart"/>
+      <w:r>
+        <w:t>input_file</w:t>
+      </w:r>
+      <w:proofErr w:type="spellEnd"/>
+      <w:r>
+        <w:t>)</w:t>
+      </w:r>
+    </w:p>
+    <w:p>
+      <w:r>
+        <w:t># Fetch the top 10 rows from the 'ISIN' column</w:t>
+      </w:r>
+    </w:p>
+    <w:p>
+      <w:proofErr w:type="spellStart"/>
+      <w:r>
+        <w:t>top_ISIN</w:t>
+      </w:r>
+      <w:proofErr w:type="spellEnd"/>
+      <w:r>
+        <w:t xml:space="preserve"> = </w:t>
+      </w:r>
+      <w:proofErr w:type="spellStart"/>
+      <w:r>
+        <w:t>df</w:t>
+      </w:r>
+      <w:proofErr w:type="spellEnd"/>
+      <w:r>
+        <w:t>['ISIN2'</w:t>
+      </w:r>
+      <w:proofErr w:type="gramStart"/>
+      <w:r>
+        <w:t>].head</w:t>
+      </w:r>
+      <w:proofErr w:type="gramEnd"/>
+      <w:r>
+        <w:t>(20)</w:t>
+      </w:r>
+    </w:p>
+    <w:p>
       <w:proofErr w:type="spellStart"/>
       <w:r>
         <w:t>instrument_keys</w:t>
       </w:r>
       <w:proofErr w:type="spellEnd"/>
       <w:r>
-        <w:t>=['NSE_EQ|INE342T07403','NSE_EQ|INE342T07445']</w:t>
-      </w:r>
-    </w:p>
-    <w:p>
-      <w:pPr>
-        <w:pStyle w:val="Subtitle"/>
-      </w:pPr>
+        <w:t xml:space="preserve"> = </w:t>
+      </w:r>
+      <w:proofErr w:type="spellStart"/>
+      <w:r>
+        <w:t>top_ISIN.tolist</w:t>
+      </w:r>
+      <w:proofErr w:type="spellEnd"/>
+      <w:r>
+        <w:t>()</w:t>
+      </w:r>
+    </w:p>
+    <w:p>
+      <w:r>
+        <w:t>print(</w:t>
+      </w:r>
+      <w:proofErr w:type="spellStart"/>
+      <w:r>
+        <w:t>instrument_keys</w:t>
+      </w:r>
+      <w:proofErr w:type="spellEnd"/>
+      <w:r>
+        <w:t>)</w:t>
+      </w:r>
+    </w:p>
+    <w:p/>
+    <w:p>
+      <w:r>
+        <w:t xml:space="preserve"># </w:t>
+      </w:r>
+      <w:proofErr w:type="spellStart"/>
+      <w:r>
+        <w:t>instrument_keys</w:t>
+      </w:r>
+      <w:proofErr w:type="spellEnd"/>
+      <w:r>
+        <w:t xml:space="preserve"> = ['NSE_EQ|INE342T07445</w:t>
+      </w:r>
+      <w:proofErr w:type="gramStart"/>
+      <w:r>
+        <w:t>']#</w:t>
+      </w:r>
+      <w:proofErr w:type="gramEnd"/>
+      <w:r>
+        <w:t>["NSE_EQ|INE00QS24019", "NSE_EQ|INE00QS24027", "NSE_EQ|INE00QS24035", "NSE_EQ|INE00QS24043", "NSE_EQ|INE00XE07119</w:t>
+      </w:r>
+    </w:p>
+    <w:p>
       <w:proofErr w:type="spellStart"/>
       <w:r>
         <w:t>access_token</w:t>
       </w:r>
       <w:proofErr w:type="spellEnd"/>
       <w:r>
-        <w:t>=open('access_token.txt'</w:t>
+        <w:t xml:space="preserve"> = open("access_token.txt"</w:t>
       </w:r>
       <w:proofErr w:type="gramStart"/>
       <w:r>
@@ -1026,69 +3617,855 @@
       </w:r>
     </w:p>
     <w:p>
-      <w:pPr>
-        <w:pStyle w:val="Subtitle"/>
-      </w:pPr>
-      <w:r>
-        <w:t xml:space="preserve"># </w:t>
+      <w:r>
+        <w:t># Creating a list to hold the dictionary</w:t>
+      </w:r>
+    </w:p>
+    <w:p>
+      <w:r>
+        <w:t>out2 = []</w:t>
+      </w:r>
+    </w:p>
+    <w:p>
+      <w:r>
+        <w:t>new_dict2 = {}</w:t>
+      </w:r>
+    </w:p>
+    <w:p/>
+    <w:p/>
+    <w:p>
+      <w:proofErr w:type="spellStart"/>
+      <w:r>
+        <w:t>def</w:t>
+      </w:r>
+      <w:proofErr w:type="spellEnd"/>
+      <w:r>
+        <w:t xml:space="preserve"> </w:t>
+      </w:r>
+      <w:proofErr w:type="spellStart"/>
+      <w:r>
+        <w:t>on_message</w:t>
+      </w:r>
+      <w:proofErr w:type="spellEnd"/>
+      <w:r>
+        <w:t>(message):</w:t>
+      </w:r>
+    </w:p>
+    <w:p>
+      <w:r>
+        <w:t xml:space="preserve">    # print(message)</w:t>
+      </w:r>
+    </w:p>
+    <w:p>
+      <w:r>
+        <w:t xml:space="preserve">    # print(type(message))</w:t>
+      </w:r>
+    </w:p>
+    <w:p>
+      <w:r>
+        <w:t xml:space="preserve">    </w:t>
+      </w:r>
+      <w:proofErr w:type="spellStart"/>
+      <w:r>
+        <w:t>message_dict</w:t>
+      </w:r>
+      <w:proofErr w:type="spellEnd"/>
+      <w:r>
+        <w:t xml:space="preserve"> = </w:t>
+      </w:r>
+      <w:proofErr w:type="gramStart"/>
+      <w:r>
+        <w:t>message  #</w:t>
+      </w:r>
+      <w:proofErr w:type="gramEnd"/>
+      <w:r>
+        <w:t xml:space="preserve"> change to 'message' when getting real time data else 'temp'</w:t>
+      </w:r>
+    </w:p>
+    <w:p>
+      <w:r>
+        <w:t xml:space="preserve">    # Now you can extract '</w:t>
+      </w:r>
+      <w:proofErr w:type="spellStart"/>
+      <w:r>
+        <w:t>bidAskQuote</w:t>
+      </w:r>
+      <w:proofErr w:type="spellEnd"/>
+      <w:r>
+        <w:t xml:space="preserve">' from </w:t>
+      </w:r>
+      <w:proofErr w:type="spellStart"/>
+      <w:r>
+        <w:t>message_dict</w:t>
+      </w:r>
+      <w:proofErr w:type="spellEnd"/>
+      <w:r>
+        <w:t xml:space="preserve"> if it exists</w:t>
+      </w:r>
+    </w:p>
+    <w:p>
+      <w:r>
+        <w:t xml:space="preserve">    feeds = </w:t>
+      </w:r>
+      <w:proofErr w:type="spellStart"/>
+      <w:proofErr w:type="gramStart"/>
+      <w:r>
+        <w:t>message_dict.get</w:t>
+      </w:r>
+      <w:proofErr w:type="spellEnd"/>
+      <w:r>
+        <w:t>(</w:t>
+      </w:r>
+      <w:proofErr w:type="gramEnd"/>
+      <w:r>
+        <w:t>"feeds", {})</w:t>
+      </w:r>
+    </w:p>
+    <w:p>
+      <w:r>
+        <w:t xml:space="preserve">    for </w:t>
+      </w:r>
+      <w:proofErr w:type="spellStart"/>
+      <w:r>
+        <w:t>feed_key</w:t>
+      </w:r>
+      <w:proofErr w:type="spellEnd"/>
+      <w:r>
+        <w:t xml:space="preserve">, </w:t>
+      </w:r>
+      <w:proofErr w:type="spellStart"/>
+      <w:r>
+        <w:t>feed_value</w:t>
+      </w:r>
+      <w:proofErr w:type="spellEnd"/>
+      <w:r>
+        <w:t xml:space="preserve"> in </w:t>
+      </w:r>
+      <w:proofErr w:type="spellStart"/>
+      <w:proofErr w:type="gramStart"/>
+      <w:r>
+        <w:t>feeds.items</w:t>
+      </w:r>
+      <w:proofErr w:type="spellEnd"/>
+      <w:proofErr w:type="gramEnd"/>
+      <w:r>
+        <w:t>():</w:t>
+      </w:r>
+    </w:p>
+    <w:p>
+      <w:r>
+        <w:t xml:space="preserve">        </w:t>
+      </w:r>
+      <w:proofErr w:type="spellStart"/>
+      <w:r>
+        <w:t>bid_ask_quotes</w:t>
+      </w:r>
+      <w:proofErr w:type="spellEnd"/>
+      <w:r>
+        <w:t xml:space="preserve"> = </w:t>
+      </w:r>
+      <w:proofErr w:type="spellStart"/>
+      <w:r>
+        <w:t>feed_value</w:t>
+      </w:r>
+      <w:proofErr w:type="spellEnd"/>
+      <w:r>
+        <w:t>["</w:t>
+      </w:r>
+      <w:proofErr w:type="spellStart"/>
+      <w:r>
+        <w:t>ff</w:t>
+      </w:r>
+      <w:proofErr w:type="spellEnd"/>
+      <w:proofErr w:type="gramStart"/>
+      <w:r>
+        <w:t>"][</w:t>
+      </w:r>
+      <w:proofErr w:type="gramEnd"/>
+      <w:r>
+        <w:t>"</w:t>
+      </w:r>
+      <w:proofErr w:type="spellStart"/>
+      <w:r>
+        <w:t>marketFF</w:t>
+      </w:r>
+      <w:proofErr w:type="spellEnd"/>
+      <w:r>
+        <w:t>"]["</w:t>
+      </w:r>
+      <w:proofErr w:type="spellStart"/>
+      <w:r>
+        <w:t>marketLevel</w:t>
+      </w:r>
+      <w:proofErr w:type="spellEnd"/>
+      <w:r>
+        <w:t>"].get(</w:t>
+      </w:r>
+    </w:p>
+    <w:p>
+      <w:r>
+        <w:t xml:space="preserve">            "</w:t>
+      </w:r>
+      <w:proofErr w:type="spellStart"/>
+      <w:r>
+        <w:t>bidAskQuote</w:t>
+      </w:r>
+      <w:proofErr w:type="spellEnd"/>
+      <w:r>
+        <w:t>", []</w:t>
+      </w:r>
+    </w:p>
+    <w:p>
+      <w:r>
+        <w:t xml:space="preserve">        )</w:t>
+      </w:r>
+    </w:p>
+    <w:p>
+      <w:r>
+        <w:lastRenderedPageBreak/>
+        <w:t xml:space="preserve">        </w:t>
       </w:r>
       <w:proofErr w:type="gramStart"/>
       <w:r>
         <w:t>print(</w:t>
       </w:r>
-      <w:proofErr w:type="gramEnd"/>
-      <w:r>
-        <w:t>"token: "+</w:t>
+      <w:proofErr w:type="spellStart"/>
+      <w:proofErr w:type="gramEnd"/>
+      <w:r>
+        <w:t>f"BidAskQuotes</w:t>
+      </w:r>
+      <w:proofErr w:type="spellEnd"/>
+      <w:r>
+        <w:t xml:space="preserve"> for {</w:t>
+      </w:r>
+      <w:proofErr w:type="spellStart"/>
+      <w:r>
+        <w:t>feed_key</w:t>
+      </w:r>
+      <w:proofErr w:type="spellEnd"/>
+      <w:r>
+        <w:t>}: {</w:t>
+      </w:r>
+      <w:proofErr w:type="spellStart"/>
+      <w:r>
+        <w:t>bid_ask_quotes</w:t>
+      </w:r>
+      <w:proofErr w:type="spellEnd"/>
+      <w:r>
+        <w:t>} \n")</w:t>
+      </w:r>
+    </w:p>
+    <w:p>
+      <w:r>
+        <w:t xml:space="preserve">        new_dict2.update({"ISIN</w:t>
+      </w:r>
+      <w:proofErr w:type="gramStart"/>
+      <w:r>
+        <w:t>" :</w:t>
+      </w:r>
+      <w:proofErr w:type="gramEnd"/>
+      <w:r>
+        <w:t xml:space="preserve"> </w:t>
+      </w:r>
+      <w:proofErr w:type="spellStart"/>
+      <w:r>
+        <w:t>feed_key</w:t>
+      </w:r>
+      <w:proofErr w:type="spellEnd"/>
+      <w:r>
+        <w:t>})</w:t>
+      </w:r>
+    </w:p>
+    <w:p>
+      <w:r>
+        <w:t xml:space="preserve">        </w:t>
+      </w:r>
+      <w:proofErr w:type="gramStart"/>
+      <w:r>
+        <w:t>if(</w:t>
+      </w:r>
+      <w:proofErr w:type="spellStart"/>
+      <w:proofErr w:type="gramEnd"/>
+      <w:r>
+        <w:t>bid_ask_quotes</w:t>
+      </w:r>
+      <w:proofErr w:type="spellEnd"/>
+      <w:r>
+        <w:t xml:space="preserve"> == []):</w:t>
+      </w:r>
+    </w:p>
+    <w:p>
+      <w:r>
+        <w:t xml:space="preserve">            </w:t>
+      </w:r>
+      <w:proofErr w:type="gramStart"/>
+      <w:r>
+        <w:t>print(</w:t>
+      </w:r>
+      <w:proofErr w:type="gramEnd"/>
+      <w:r>
+        <w:t>"no data from API\n")</w:t>
+      </w:r>
+    </w:p>
+    <w:p>
+      <w:r>
+        <w:t xml:space="preserve">            for </w:t>
+      </w:r>
+      <w:proofErr w:type="spellStart"/>
+      <w:r>
+        <w:t>i</w:t>
+      </w:r>
+      <w:proofErr w:type="spellEnd"/>
+      <w:r>
+        <w:t xml:space="preserve"> in </w:t>
+      </w:r>
+      <w:proofErr w:type="gramStart"/>
+      <w:r>
+        <w:t>range(</w:t>
+      </w:r>
+      <w:proofErr w:type="gramEnd"/>
+      <w:r>
+        <w:t>5):</w:t>
+      </w:r>
+    </w:p>
+    <w:p>
+      <w:r>
+        <w:t xml:space="preserve">                new_dict2.update({</w:t>
+      </w:r>
+      <w:proofErr w:type="spellStart"/>
+      <w:r>
+        <w:t>f"AskRate</w:t>
+      </w:r>
+      <w:proofErr w:type="spellEnd"/>
+      <w:r>
+        <w:t>{i+1}</w:t>
+      </w:r>
+      <w:proofErr w:type="gramStart"/>
+      <w:r>
+        <w:t>" :</w:t>
+      </w:r>
+      <w:proofErr w:type="gramEnd"/>
+      <w:r>
+        <w:t xml:space="preserve"> "no data"})</w:t>
+      </w:r>
+    </w:p>
+    <w:p>
+      <w:r>
+        <w:t xml:space="preserve">                new_dict2.update({</w:t>
+      </w:r>
+      <w:proofErr w:type="spellStart"/>
+      <w:r>
+        <w:t>f"AskQty</w:t>
+      </w:r>
+      <w:proofErr w:type="spellEnd"/>
+      <w:r>
+        <w:t>{i+1}</w:t>
+      </w:r>
+      <w:proofErr w:type="gramStart"/>
+      <w:r>
+        <w:t>" :</w:t>
+      </w:r>
+      <w:proofErr w:type="gramEnd"/>
+      <w:r>
+        <w:t xml:space="preserve"> "no data"})</w:t>
+      </w:r>
+    </w:p>
+    <w:p>
+      <w:r>
+        <w:t xml:space="preserve">        else:</w:t>
+      </w:r>
+    </w:p>
+    <w:p>
+      <w:r>
+        <w:t xml:space="preserve">            for </w:t>
+      </w:r>
+      <w:proofErr w:type="spellStart"/>
+      <w:r>
+        <w:t>i</w:t>
+      </w:r>
+      <w:proofErr w:type="spellEnd"/>
+      <w:r>
+        <w:t xml:space="preserve"> in </w:t>
+      </w:r>
+      <w:proofErr w:type="gramStart"/>
+      <w:r>
+        <w:t>range(</w:t>
+      </w:r>
+      <w:proofErr w:type="gramEnd"/>
+      <w:r>
+        <w:t>5):</w:t>
+      </w:r>
+    </w:p>
+    <w:p>
+      <w:r>
+        <w:t xml:space="preserve">                new_dict2.update({</w:t>
+      </w:r>
+      <w:proofErr w:type="spellStart"/>
+      <w:r>
+        <w:t>f"AskRate</w:t>
+      </w:r>
+      <w:proofErr w:type="spellEnd"/>
+      <w:r>
+        <w:t>{i+1}</w:t>
+      </w:r>
+      <w:proofErr w:type="gramStart"/>
+      <w:r>
+        <w:t>" :</w:t>
+      </w:r>
+      <w:proofErr w:type="gramEnd"/>
+      <w:r>
+        <w:t xml:space="preserve"> </w:t>
+      </w:r>
+      <w:proofErr w:type="spellStart"/>
+      <w:r>
+        <w:t>bid_ask_quotes</w:t>
+      </w:r>
+      <w:proofErr w:type="spellEnd"/>
+      <w:r>
+        <w:t>[</w:t>
+      </w:r>
+      <w:proofErr w:type="spellStart"/>
+      <w:r>
+        <w:t>i</w:t>
+      </w:r>
+      <w:proofErr w:type="spellEnd"/>
+      <w:r>
+        <w:t>].get('ap','0.0')})</w:t>
+      </w:r>
+    </w:p>
+    <w:p>
+      <w:r>
+        <w:t xml:space="preserve">                new_dict2.update({</w:t>
+      </w:r>
+      <w:proofErr w:type="spellStart"/>
+      <w:r>
+        <w:t>f"AskQty</w:t>
+      </w:r>
+      <w:proofErr w:type="spellEnd"/>
+      <w:r>
+        <w:t>{i+1}</w:t>
+      </w:r>
+      <w:proofErr w:type="gramStart"/>
+      <w:r>
+        <w:t>" :</w:t>
+      </w:r>
+      <w:proofErr w:type="gramEnd"/>
+      <w:r>
+        <w:t xml:space="preserve"> </w:t>
+      </w:r>
+      <w:proofErr w:type="spellStart"/>
+      <w:r>
+        <w:t>bid_ask_quotes</w:t>
+      </w:r>
+      <w:proofErr w:type="spellEnd"/>
+      <w:r>
+        <w:t>[</w:t>
+      </w:r>
+      <w:proofErr w:type="spellStart"/>
+      <w:r>
+        <w:t>i</w:t>
+      </w:r>
+      <w:proofErr w:type="spellEnd"/>
+      <w:r>
+        <w:t>].get('aq','0.0')})</w:t>
+      </w:r>
+    </w:p>
+    <w:p>
+      <w:r>
+        <w:t xml:space="preserve">        out2.append(new_dict2.copy()) # ********* new_dict2.copy() creates a shallow copy of new_dict2, so out contains an independent copy of the dictionary.</w:t>
+      </w:r>
+    </w:p>
+    <w:p>
+      <w:r>
+        <w:t xml:space="preserve">        new_dict2.clear()</w:t>
+      </w:r>
+    </w:p>
+    <w:p>
+      <w:r>
+        <w:t xml:space="preserve">    </w:t>
+      </w:r>
+    </w:p>
+    <w:p>
+      <w:r>
+        <w:t xml:space="preserve">    </w:t>
+      </w:r>
+      <w:proofErr w:type="gramStart"/>
+      <w:r>
+        <w:t>print(</w:t>
+      </w:r>
+      <w:proofErr w:type="spellStart"/>
+      <w:proofErr w:type="gramEnd"/>
+      <w:r>
+        <w:t>f"final</w:t>
+      </w:r>
+      <w:proofErr w:type="spellEnd"/>
+      <w:r>
+        <w:t xml:space="preserve"> op:\n {out2}")</w:t>
+      </w:r>
+    </w:p>
+    <w:p>
+      <w:r>
+        <w:t xml:space="preserve">    # Convert the data into a pandas </w:t>
+      </w:r>
+      <w:proofErr w:type="spellStart"/>
+      <w:r>
+        <w:t>DataFrame</w:t>
+      </w:r>
+      <w:proofErr w:type="spellEnd"/>
+      <w:r>
+        <w:t xml:space="preserve"> for writing into Excel file</w:t>
+      </w:r>
+    </w:p>
+    <w:p>
+      <w:r>
+        <w:t xml:space="preserve">    </w:t>
+      </w:r>
+      <w:proofErr w:type="spellStart"/>
+      <w:r>
+        <w:t>df</w:t>
+      </w:r>
+      <w:proofErr w:type="spellEnd"/>
+      <w:r>
+        <w:t xml:space="preserve"> = </w:t>
+      </w:r>
+      <w:proofErr w:type="spellStart"/>
+      <w:proofErr w:type="gramStart"/>
+      <w:r>
+        <w:t>pd.DataFrame</w:t>
+      </w:r>
+      <w:proofErr w:type="spellEnd"/>
+      <w:proofErr w:type="gramEnd"/>
+      <w:r>
+        <w:t>(out2)</w:t>
+      </w:r>
+    </w:p>
+    <w:p>
+      <w:r>
+        <w:t xml:space="preserve">    # Specify the path where you want to save the Excel file</w:t>
+      </w:r>
+    </w:p>
+    <w:p>
+      <w:r>
+        <w:t xml:space="preserve">    </w:t>
+      </w:r>
+      <w:proofErr w:type="spellStart"/>
+      <w:r>
+        <w:t>output_file</w:t>
+      </w:r>
+      <w:proofErr w:type="spellEnd"/>
+      <w:r>
+        <w:t xml:space="preserve"> = "bid_ask_quotes.xlsx"</w:t>
+      </w:r>
+    </w:p>
+    <w:p>
+      <w:r>
+        <w:t xml:space="preserve">    # Write the </w:t>
+      </w:r>
+      <w:proofErr w:type="spellStart"/>
+      <w:r>
+        <w:t>DataFrame</w:t>
+      </w:r>
+      <w:proofErr w:type="spellEnd"/>
+      <w:r>
+        <w:t xml:space="preserve"> to an Excel file</w:t>
+      </w:r>
+    </w:p>
+    <w:p>
+      <w:r>
+        <w:t xml:space="preserve">    </w:t>
+      </w:r>
+      <w:proofErr w:type="spellStart"/>
+      <w:r>
+        <w:t>df.to_</w:t>
+      </w:r>
+      <w:proofErr w:type="gramStart"/>
+      <w:r>
+        <w:t>excel</w:t>
+      </w:r>
+      <w:proofErr w:type="spellEnd"/>
+      <w:r>
+        <w:t>(</w:t>
+      </w:r>
+      <w:proofErr w:type="spellStart"/>
+      <w:proofErr w:type="gramEnd"/>
+      <w:r>
+        <w:t>output_file</w:t>
+      </w:r>
+      <w:proofErr w:type="spellEnd"/>
+      <w:r>
+        <w:t>, index=False)</w:t>
+      </w:r>
+    </w:p>
+    <w:p>
+      <w:r>
+        <w:t xml:space="preserve">    # </w:t>
+      </w:r>
+      <w:proofErr w:type="spellStart"/>
+      <w:r>
+        <w:t>df.to_</w:t>
+      </w:r>
+      <w:proofErr w:type="gramStart"/>
+      <w:r>
+        <w:t>excel</w:t>
+      </w:r>
+      <w:proofErr w:type="spellEnd"/>
+      <w:r>
+        <w:t>(</w:t>
+      </w:r>
+      <w:proofErr w:type="spellStart"/>
+      <w:proofErr w:type="gramEnd"/>
+      <w:r>
+        <w:t>output_file</w:t>
+      </w:r>
+      <w:proofErr w:type="spellEnd"/>
+      <w:r>
+        <w:t xml:space="preserve">, </w:t>
+      </w:r>
+      <w:proofErr w:type="spellStart"/>
+      <w:r>
+        <w:t>sheet_name</w:t>
+      </w:r>
+      <w:proofErr w:type="spellEnd"/>
+      <w:r>
+        <w:t>='</w:t>
+      </w:r>
+      <w:proofErr w:type="spellStart"/>
+      <w:r>
+        <w:t>BidAskData</w:t>
+      </w:r>
+      <w:proofErr w:type="spellEnd"/>
+      <w:r>
+        <w:t>', index=False)</w:t>
+      </w:r>
+    </w:p>
+    <w:p/>
+    <w:p/>
+    <w:p>
+      <w:proofErr w:type="spellStart"/>
+      <w:r>
+        <w:t>def</w:t>
+      </w:r>
+      <w:proofErr w:type="spellEnd"/>
+      <w:r>
+        <w:t xml:space="preserve"> </w:t>
+      </w:r>
+      <w:proofErr w:type="gramStart"/>
+      <w:r>
+        <w:t>main(</w:t>
+      </w:r>
+      <w:proofErr w:type="gramEnd"/>
+      <w:r>
+        <w:t>):</w:t>
+      </w:r>
+    </w:p>
+    <w:p>
+      <w:r>
+        <w:t xml:space="preserve">    </w:t>
+      </w:r>
+      <w:proofErr w:type="spellStart"/>
+      <w:r>
+        <w:t>config</w:t>
+      </w:r>
+      <w:proofErr w:type="spellEnd"/>
+      <w:r>
+        <w:t xml:space="preserve"> = </w:t>
+      </w:r>
+      <w:proofErr w:type="spellStart"/>
+      <w:r>
+        <w:t>upstox_</w:t>
+      </w:r>
+      <w:proofErr w:type="gramStart"/>
+      <w:r>
+        <w:t>client.Configuration</w:t>
+      </w:r>
+      <w:proofErr w:type="spellEnd"/>
+      <w:proofErr w:type="gramEnd"/>
+      <w:r>
+        <w:t>()</w:t>
+      </w:r>
+    </w:p>
+    <w:p>
+      <w:r>
+        <w:t xml:space="preserve">    </w:t>
+      </w:r>
+      <w:proofErr w:type="spellStart"/>
+      <w:proofErr w:type="gramStart"/>
+      <w:r>
+        <w:t>config.access</w:t>
+      </w:r>
+      <w:proofErr w:type="gramEnd"/>
+      <w:r>
+        <w:t>_token</w:t>
+      </w:r>
+      <w:proofErr w:type="spellEnd"/>
+      <w:r>
+        <w:t xml:space="preserve"> = </w:t>
       </w:r>
       <w:proofErr w:type="spellStart"/>
       <w:r>
         <w:t>access_token</w:t>
       </w:r>
       <w:proofErr w:type="spellEnd"/>
+    </w:p>
+    <w:p>
+      <w:r>
+        <w:t xml:space="preserve">    streamer = </w:t>
+      </w:r>
+      <w:proofErr w:type="spellStart"/>
+      <w:r>
+        <w:t>upstox_</w:t>
+      </w:r>
+      <w:proofErr w:type="gramStart"/>
+      <w:r>
+        <w:t>client.MarketDataStreamer</w:t>
+      </w:r>
+      <w:proofErr w:type="spellEnd"/>
+      <w:proofErr w:type="gramEnd"/>
+      <w:r>
+        <w:t>(</w:t>
+      </w:r>
+    </w:p>
+    <w:p>
+      <w:r>
+        <w:t xml:space="preserve">        </w:t>
+      </w:r>
+      <w:proofErr w:type="spellStart"/>
+      <w:r>
+        <w:t>upstox_</w:t>
+      </w:r>
+      <w:proofErr w:type="gramStart"/>
+      <w:r>
+        <w:t>client.ApiClient</w:t>
+      </w:r>
+      <w:proofErr w:type="spellEnd"/>
+      <w:proofErr w:type="gramEnd"/>
+      <w:r>
+        <w:t>(</w:t>
+      </w:r>
+      <w:proofErr w:type="spellStart"/>
+      <w:r>
+        <w:t>config</w:t>
+      </w:r>
+      <w:proofErr w:type="spellEnd"/>
+      <w:r>
+        <w:t xml:space="preserve">), </w:t>
+      </w:r>
+      <w:proofErr w:type="spellStart"/>
+      <w:r>
+        <w:t>instrument_keys</w:t>
+      </w:r>
+      <w:proofErr w:type="spellEnd"/>
+      <w:r>
+        <w:t>, "full"</w:t>
+      </w:r>
+    </w:p>
+    <w:p>
+      <w:r>
+        <w:t xml:space="preserve">    )</w:t>
+      </w:r>
+    </w:p>
+    <w:p>
+      <w:r>
+        <w:lastRenderedPageBreak/>
+        <w:t xml:space="preserve">    </w:t>
+      </w:r>
+      <w:proofErr w:type="spellStart"/>
+      <w:proofErr w:type="gramStart"/>
+      <w:r>
+        <w:t>streamer.on</w:t>
+      </w:r>
+      <w:proofErr w:type="spellEnd"/>
+      <w:proofErr w:type="gramEnd"/>
+      <w:r>
+        <w:t xml:space="preserve">("message", </w:t>
+      </w:r>
+      <w:proofErr w:type="spellStart"/>
+      <w:r>
+        <w:t>on_message</w:t>
+      </w:r>
+      <w:proofErr w:type="spellEnd"/>
       <w:r>
         <w:t>)</w:t>
       </w:r>
     </w:p>
     <w:p>
-      <w:pPr>
-        <w:pStyle w:val="Subtitle"/>
-      </w:pPr>
-      <w:proofErr w:type="spellStart"/>
-      <w:r>
-        <w:t>def</w:t>
-      </w:r>
-      <w:proofErr w:type="spellEnd"/>
-      <w:r>
-        <w:t xml:space="preserve"> </w:t>
-      </w:r>
-      <w:proofErr w:type="spellStart"/>
-      <w:r>
-        <w:t>on_message</w:t>
-      </w:r>
-      <w:proofErr w:type="spellEnd"/>
-      <w:r>
-        <w:t>(message):</w:t>
-      </w:r>
-    </w:p>
-    <w:p>
-      <w:pPr>
-        <w:pStyle w:val="Subtitle"/>
-      </w:pPr>
-      <w:r>
-        <w:t xml:space="preserve">    print(message)</w:t>
-      </w:r>
-    </w:p>
-    <w:p>
-      <w:pPr>
-        <w:pStyle w:val="Subtitle"/>
-      </w:pPr>
-      <w:proofErr w:type="spellStart"/>
-      <w:r>
-        <w:t>def</w:t>
-      </w:r>
-      <w:proofErr w:type="spellEnd"/>
-      <w:r>
-        <w:t xml:space="preserve"> </w:t>
+      <w:r>
+        <w:t xml:space="preserve">    </w:t>
+      </w:r>
+      <w:proofErr w:type="spellStart"/>
+      <w:proofErr w:type="gramStart"/>
+      <w:r>
+        <w:t>streamer.connect</w:t>
+      </w:r>
+      <w:proofErr w:type="spellEnd"/>
+      <w:proofErr w:type="gramEnd"/>
+      <w:r>
+        <w:t>()</w:t>
+      </w:r>
+    </w:p>
+    <w:p>
+      <w:r>
+        <w:t xml:space="preserve">    try:</w:t>
+      </w:r>
+    </w:p>
+    <w:p>
+      <w:r>
+        <w:t xml:space="preserve">      </w:t>
+      </w:r>
+      <w:proofErr w:type="spellStart"/>
+      <w:proofErr w:type="gramStart"/>
+      <w:r>
+        <w:t>time.sleep</w:t>
+      </w:r>
+      <w:proofErr w:type="spellEnd"/>
+      <w:proofErr w:type="gramEnd"/>
+      <w:r>
+        <w:t>(15)</w:t>
+      </w:r>
+    </w:p>
+    <w:p>
+      <w:r>
+        <w:t xml:space="preserve">    finally:</w:t>
+      </w:r>
+    </w:p>
+    <w:p>
+      <w:r>
+        <w:t xml:space="preserve">      </w:t>
+      </w:r>
+      <w:proofErr w:type="spellStart"/>
+      <w:proofErr w:type="gramStart"/>
+      <w:r>
+        <w:t>streamer.disconnect</w:t>
+      </w:r>
+      <w:proofErr w:type="spellEnd"/>
+      <w:proofErr w:type="gramEnd"/>
+      <w:r>
+        <w:t>()</w:t>
+      </w:r>
+    </w:p>
+    <w:p>
+      <w:r>
+        <w:t xml:space="preserve">      </w:t>
+      </w:r>
+      <w:proofErr w:type="gramStart"/>
+      <w:r>
+        <w:t>print(</w:t>
+      </w:r>
+      <w:proofErr w:type="gramEnd"/>
+      <w:r>
+        <w:t>"Streamer disconnected.")</w:t>
+      </w:r>
+    </w:p>
+    <w:p/>
+    <w:p/>
+    <w:p>
+      <w:r>
+        <w:t>if __name__ == "__main__":</w:t>
+      </w:r>
+    </w:p>
+    <w:p>
+      <w:r>
+        <w:t xml:space="preserve">    </w:t>
       </w:r>
       <w:proofErr w:type="gramStart"/>
       <w:r>
@@ -1096,203 +4473,10 @@
       </w:r>
       <w:proofErr w:type="gramEnd"/>
       <w:r>
-        <w:t>):</w:t>
-      </w:r>
-    </w:p>
-    <w:p>
-      <w:pPr>
-        <w:pStyle w:val="Subtitle"/>
-      </w:pPr>
-      <w:r>
-        <w:t xml:space="preserve">    </w:t>
-      </w:r>
-      <w:proofErr w:type="spellStart"/>
-      <w:r>
-        <w:t>config</w:t>
-      </w:r>
-      <w:proofErr w:type="spellEnd"/>
-      <w:r>
-        <w:t>=</w:t>
-      </w:r>
-      <w:proofErr w:type="spellStart"/>
-      <w:r>
-        <w:t>upstox_</w:t>
-      </w:r>
-      <w:proofErr w:type="gramStart"/>
-      <w:r>
-        <w:t>client.Configuration</w:t>
-      </w:r>
-      <w:proofErr w:type="spellEnd"/>
-      <w:proofErr w:type="gramEnd"/>
-      <w:r>
-        <w:t>()</w:t>
-      </w:r>
-    </w:p>
-    <w:p>
-      <w:pPr>
-        <w:pStyle w:val="Subtitle"/>
-      </w:pPr>
-      <w:r>
-        <w:t xml:space="preserve">    </w:t>
-      </w:r>
-      <w:proofErr w:type="spellStart"/>
-      <w:proofErr w:type="gramStart"/>
-      <w:r>
-        <w:t>config.access</w:t>
-      </w:r>
-      <w:proofErr w:type="gramEnd"/>
-      <w:r>
-        <w:t>_token</w:t>
-      </w:r>
-      <w:proofErr w:type="spellEnd"/>
-      <w:r>
-        <w:t>=</w:t>
-      </w:r>
-      <w:proofErr w:type="spellStart"/>
-      <w:r>
-        <w:t>access_token</w:t>
-      </w:r>
-      <w:proofErr w:type="spellEnd"/>
-    </w:p>
-    <w:p>
-      <w:pPr>
-        <w:pStyle w:val="Subtitle"/>
-      </w:pPr>
-      <w:r>
-        <w:t xml:space="preserve">    streamer=</w:t>
-      </w:r>
-      <w:proofErr w:type="spellStart"/>
-      <w:r>
-        <w:t>upstox_</w:t>
-      </w:r>
-      <w:proofErr w:type="gramStart"/>
-      <w:r>
-        <w:t>client.MarketDataStreamer</w:t>
-      </w:r>
-      <w:proofErr w:type="spellEnd"/>
-      <w:proofErr w:type="gramEnd"/>
-      <w:r>
-        <w:t>(</w:t>
-      </w:r>
-    </w:p>
-    <w:p>
-      <w:pPr>
-        <w:pStyle w:val="Subtitle"/>
-      </w:pPr>
-      <w:r>
-        <w:t xml:space="preserve">        </w:t>
-      </w:r>
-      <w:proofErr w:type="spellStart"/>
-      <w:r>
-        <w:t>upstox_</w:t>
-      </w:r>
-      <w:proofErr w:type="gramStart"/>
-      <w:r>
-        <w:t>client.ApiClient</w:t>
-      </w:r>
-      <w:proofErr w:type="spellEnd"/>
-      <w:proofErr w:type="gramEnd"/>
-      <w:r>
-        <w:t>(</w:t>
-      </w:r>
-      <w:proofErr w:type="spellStart"/>
-      <w:r>
-        <w:t>config</w:t>
-      </w:r>
-      <w:proofErr w:type="spellEnd"/>
-      <w:r>
-        <w:t>),</w:t>
-      </w:r>
-      <w:proofErr w:type="spellStart"/>
-      <w:r>
-        <w:t>instrument_keys,</w:t>
-      </w:r>
-      <w:r>
-        <w:rPr>
-          <w:highlight w:val="yellow"/>
-        </w:rPr>
-        <w:t>'full</w:t>
-      </w:r>
-      <w:proofErr w:type="spellEnd"/>
-      <w:r>
-        <w:rPr>
-          <w:highlight w:val="yellow"/>
-        </w:rPr>
-        <w:t>'</w:t>
-      </w:r>
-      <w:r>
         <w:t>)</w:t>
       </w:r>
     </w:p>
-    <w:p>
-      <w:pPr>
-        <w:pStyle w:val="Subtitle"/>
-      </w:pPr>
-      <w:r>
-        <w:t xml:space="preserve">    </w:t>
-      </w:r>
-      <w:proofErr w:type="spellStart"/>
-      <w:proofErr w:type="gramStart"/>
-      <w:r>
-        <w:t>streamer.on</w:t>
-      </w:r>
-      <w:proofErr w:type="spellEnd"/>
-      <w:proofErr w:type="gramEnd"/>
-      <w:r>
-        <w:t>('message',</w:t>
-      </w:r>
-      <w:proofErr w:type="spellStart"/>
-      <w:r>
-        <w:t>on_message</w:t>
-      </w:r>
-      <w:proofErr w:type="spellEnd"/>
-      <w:r>
-        <w:t>)</w:t>
-      </w:r>
-    </w:p>
-    <w:p>
-      <w:pPr>
-        <w:pStyle w:val="Subtitle"/>
-      </w:pPr>
-      <w:r>
-        <w:t xml:space="preserve">    </w:t>
-      </w:r>
-      <w:proofErr w:type="spellStart"/>
-      <w:proofErr w:type="gramStart"/>
-      <w:r>
-        <w:t>streamer.connect</w:t>
-      </w:r>
-      <w:proofErr w:type="spellEnd"/>
-      <w:proofErr w:type="gramEnd"/>
-      <w:r>
-        <w:t>()</w:t>
-      </w:r>
-    </w:p>
-    <w:p>
-      <w:pPr>
-        <w:pStyle w:val="Subtitle"/>
-      </w:pPr>
-      <w:r>
-        <w:lastRenderedPageBreak/>
-        <w:t>if __name__=='__main__':</w:t>
-      </w:r>
-    </w:p>
-    <w:p>
-      <w:pPr>
-        <w:pStyle w:val="Subtitle"/>
-      </w:pPr>
-      <w:r>
-        <w:t xml:space="preserve">    </w:t>
-      </w:r>
-      <w:proofErr w:type="gramStart"/>
-      <w:r>
-        <w:t>main(</w:t>
-      </w:r>
-      <w:proofErr w:type="gramEnd"/>
-      <w:r>
-        <w:t>)</w:t>
-      </w:r>
-    </w:p>
+    <w:p/>
     <w:sectPr>
       <w:pgSz w:w="11906" w:h="16838"/>
       <w:pgMar w:top="1440" w:right="1440" w:bottom="1440" w:left="1440" w:header="708" w:footer="708" w:gutter="0"/>

--- a/nav-api-doc-v1.docx
+++ b/nav-api-doc-v1.docx
@@ -388,6 +388,10 @@
     </w:p>
     <w:p>
       <w:r>
+        <w:rPr>
+          <w:noProof/>
+          <w:lang w:eastAsia="en-IN"/>
+        </w:rPr>
         <w:drawing>
           <wp:inline distT="0" distB="0" distL="0" distR="0" wp14:anchorId="5B8BA33F" wp14:editId="0C36E166">
             <wp:extent cx="5449060" cy="1228896"/>
@@ -3443,1040 +3447,1727 @@
         <w:t>.py: for reading top 20 ISIN &amp; writing ask/rate into excel</w:t>
       </w:r>
     </w:p>
-    <w:p>
+    <w:p/>
+    <w:p>
+      <w:r>
+        <w:t xml:space="preserve">import </w:t>
+      </w:r>
+      <w:proofErr w:type="spellStart"/>
+      <w:r>
+        <w:t>upstox_client</w:t>
+      </w:r>
+      <w:proofErr w:type="spellEnd"/>
+    </w:p>
+    <w:p>
+      <w:r>
+        <w:t>import time</w:t>
+      </w:r>
+    </w:p>
+    <w:p>
+      <w:r>
+        <w:t xml:space="preserve">import pandas as </w:t>
+      </w:r>
+      <w:proofErr w:type="spellStart"/>
+      <w:r>
+        <w:t>pd</w:t>
+      </w:r>
+      <w:proofErr w:type="spellEnd"/>
+    </w:p>
+    <w:p/>
+    <w:p>
+      <w:proofErr w:type="spellStart"/>
+      <w:r>
+        <w:t>input_file</w:t>
+      </w:r>
+      <w:proofErr w:type="spellEnd"/>
+      <w:r>
+        <w:t xml:space="preserve"> = 'ISIN.xlsx'</w:t>
+      </w:r>
+    </w:p>
+    <w:p>
+      <w:proofErr w:type="spellStart"/>
+      <w:r>
+        <w:t>df</w:t>
+      </w:r>
+      <w:proofErr w:type="spellEnd"/>
+      <w:r>
+        <w:t xml:space="preserve"> = </w:t>
+      </w:r>
+      <w:proofErr w:type="spellStart"/>
+      <w:proofErr w:type="gramStart"/>
+      <w:r>
+        <w:t>pd.read</w:t>
+      </w:r>
+      <w:proofErr w:type="gramEnd"/>
+      <w:r>
+        <w:t>_excel</w:t>
+      </w:r>
+      <w:proofErr w:type="spellEnd"/>
+      <w:r>
+        <w:t>(</w:t>
+      </w:r>
+      <w:proofErr w:type="spellStart"/>
+      <w:r>
+        <w:t>input_file</w:t>
+      </w:r>
+      <w:proofErr w:type="spellEnd"/>
+      <w:r>
+        <w:t>)</w:t>
+      </w:r>
+    </w:p>
+    <w:p>
+      <w:r>
+        <w:t># Fetch the top 10 rows from the 'ISIN' column</w:t>
+      </w:r>
+    </w:p>
+    <w:p>
+      <w:proofErr w:type="spellStart"/>
+      <w:r>
+        <w:t>top_ISIN</w:t>
+      </w:r>
+      <w:proofErr w:type="spellEnd"/>
+      <w:r>
+        <w:t xml:space="preserve"> = </w:t>
+      </w:r>
+      <w:proofErr w:type="spellStart"/>
+      <w:r>
+        <w:t>df</w:t>
+      </w:r>
+      <w:proofErr w:type="spellEnd"/>
+      <w:r>
+        <w:t>['ISIN2'</w:t>
+      </w:r>
+      <w:proofErr w:type="gramStart"/>
+      <w:r>
+        <w:t>].head</w:t>
+      </w:r>
+      <w:proofErr w:type="gramEnd"/>
+      <w:r>
+        <w:t>(20)</w:t>
+      </w:r>
+    </w:p>
+    <w:p>
+      <w:proofErr w:type="spellStart"/>
+      <w:r>
+        <w:t>instrument_keys</w:t>
+      </w:r>
+      <w:proofErr w:type="spellEnd"/>
+      <w:r>
+        <w:t xml:space="preserve"> = </w:t>
+      </w:r>
+      <w:proofErr w:type="spellStart"/>
+      <w:r>
+        <w:t>top_ISIN.tolist</w:t>
+      </w:r>
+      <w:proofErr w:type="spellEnd"/>
+      <w:r>
+        <w:t>()</w:t>
+      </w:r>
+    </w:p>
+    <w:p>
+      <w:r>
+        <w:t>print(</w:t>
+      </w:r>
+      <w:proofErr w:type="spellStart"/>
+      <w:r>
+        <w:t>instrument_keys</w:t>
+      </w:r>
+      <w:proofErr w:type="spellEnd"/>
+      <w:r>
+        <w:t>)</w:t>
+      </w:r>
+    </w:p>
+    <w:p/>
+    <w:p>
+      <w:r>
+        <w:t xml:space="preserve"># </w:t>
+      </w:r>
+      <w:proofErr w:type="spellStart"/>
+      <w:r>
+        <w:t>instrument_keys</w:t>
+      </w:r>
+      <w:proofErr w:type="spellEnd"/>
+      <w:r>
+        <w:t xml:space="preserve"> = ['NSE_EQ|INE342T07445</w:t>
+      </w:r>
+      <w:proofErr w:type="gramStart"/>
+      <w:r>
+        <w:t>']#</w:t>
+      </w:r>
+      <w:proofErr w:type="gramEnd"/>
+      <w:r>
+        <w:t>["NSE_EQ|INE00QS24019", "NSE_EQ|INE00QS24027", "NSE_EQ|INE00QS24035", "NSE_EQ|INE00QS24043", "NSE_EQ|INE00XE07119</w:t>
+      </w:r>
+    </w:p>
+    <w:p>
+      <w:proofErr w:type="spellStart"/>
+      <w:r>
+        <w:t>access_token</w:t>
+      </w:r>
+      <w:proofErr w:type="spellEnd"/>
+      <w:r>
+        <w:t xml:space="preserve"> = open("access_token.txt"</w:t>
+      </w:r>
+      <w:proofErr w:type="gramStart"/>
+      <w:r>
+        <w:t>).read</w:t>
+      </w:r>
+      <w:proofErr w:type="gramEnd"/>
+      <w:r>
+        <w:t>().strip()</w:t>
+      </w:r>
+    </w:p>
+    <w:p>
+      <w:r>
+        <w:t># Creating a list to hold the dictionary</w:t>
+      </w:r>
+    </w:p>
+    <w:p>
+      <w:r>
+        <w:t>out2 = []</w:t>
+      </w:r>
+    </w:p>
+    <w:p>
+      <w:r>
+        <w:t>new_dict2 = {}</w:t>
+      </w:r>
+    </w:p>
+    <w:p/>
+    <w:p/>
+    <w:p>
+      <w:proofErr w:type="spellStart"/>
+      <w:r>
+        <w:t>def</w:t>
+      </w:r>
+      <w:proofErr w:type="spellEnd"/>
+      <w:r>
+        <w:t xml:space="preserve"> </w:t>
+      </w:r>
+      <w:proofErr w:type="spellStart"/>
+      <w:r>
+        <w:t>on_message</w:t>
+      </w:r>
+      <w:proofErr w:type="spellEnd"/>
+      <w:r>
+        <w:t>(message):</w:t>
+      </w:r>
+    </w:p>
+    <w:p>
+      <w:r>
+        <w:t xml:space="preserve">    # print(message)</w:t>
+      </w:r>
+    </w:p>
+    <w:p>
+      <w:r>
+        <w:t xml:space="preserve">    # print(type(message))</w:t>
+      </w:r>
+    </w:p>
+    <w:p>
+      <w:r>
+        <w:t xml:space="preserve">    </w:t>
+      </w:r>
+      <w:proofErr w:type="spellStart"/>
+      <w:r>
+        <w:t>message_dict</w:t>
+      </w:r>
+      <w:proofErr w:type="spellEnd"/>
+      <w:r>
+        <w:t xml:space="preserve"> = </w:t>
+      </w:r>
+      <w:proofErr w:type="gramStart"/>
+      <w:r>
+        <w:t>message  #</w:t>
+      </w:r>
+      <w:proofErr w:type="gramEnd"/>
+      <w:r>
+        <w:t xml:space="preserve"> change to 'message' when getting real time data else 'temp'</w:t>
+      </w:r>
+    </w:p>
+    <w:p>
+      <w:r>
+        <w:t xml:space="preserve">    # Now you can extract '</w:t>
+      </w:r>
+      <w:proofErr w:type="spellStart"/>
+      <w:r>
+        <w:t>bidAskQuote</w:t>
+      </w:r>
+      <w:proofErr w:type="spellEnd"/>
+      <w:r>
+        <w:t xml:space="preserve">' from </w:t>
+      </w:r>
+      <w:proofErr w:type="spellStart"/>
+      <w:r>
+        <w:t>message_dict</w:t>
+      </w:r>
+      <w:proofErr w:type="spellEnd"/>
+      <w:r>
+        <w:t xml:space="preserve"> if it exists</w:t>
+      </w:r>
+    </w:p>
+    <w:p>
+      <w:r>
+        <w:t xml:space="preserve">    feeds = </w:t>
+      </w:r>
+      <w:proofErr w:type="spellStart"/>
+      <w:proofErr w:type="gramStart"/>
+      <w:r>
+        <w:t>message_dict.get</w:t>
+      </w:r>
+      <w:proofErr w:type="spellEnd"/>
+      <w:r>
+        <w:t>(</w:t>
+      </w:r>
+      <w:proofErr w:type="gramEnd"/>
+      <w:r>
+        <w:t>"feeds", {})</w:t>
+      </w:r>
+    </w:p>
+    <w:p>
+      <w:r>
+        <w:t xml:space="preserve">    for </w:t>
+      </w:r>
+      <w:proofErr w:type="spellStart"/>
+      <w:r>
+        <w:t>feed_key</w:t>
+      </w:r>
+      <w:proofErr w:type="spellEnd"/>
+      <w:r>
+        <w:t xml:space="preserve">, </w:t>
+      </w:r>
+      <w:proofErr w:type="spellStart"/>
+      <w:r>
+        <w:t>feed_value</w:t>
+      </w:r>
+      <w:proofErr w:type="spellEnd"/>
+      <w:r>
+        <w:t xml:space="preserve"> in </w:t>
+      </w:r>
+      <w:proofErr w:type="spellStart"/>
+      <w:proofErr w:type="gramStart"/>
+      <w:r>
+        <w:t>feeds.items</w:t>
+      </w:r>
+      <w:proofErr w:type="spellEnd"/>
+      <w:proofErr w:type="gramEnd"/>
+      <w:r>
+        <w:t>():</w:t>
+      </w:r>
+    </w:p>
+    <w:p>
+      <w:r>
+        <w:t xml:space="preserve">        </w:t>
+      </w:r>
+      <w:proofErr w:type="spellStart"/>
+      <w:r>
+        <w:t>bid_ask_quotes</w:t>
+      </w:r>
+      <w:proofErr w:type="spellEnd"/>
+      <w:r>
+        <w:t xml:space="preserve"> = </w:t>
+      </w:r>
+      <w:proofErr w:type="spellStart"/>
+      <w:r>
+        <w:t>feed_value</w:t>
+      </w:r>
+      <w:proofErr w:type="spellEnd"/>
+      <w:r>
+        <w:t>["</w:t>
+      </w:r>
+      <w:proofErr w:type="spellStart"/>
+      <w:r>
+        <w:t>ff</w:t>
+      </w:r>
+      <w:proofErr w:type="spellEnd"/>
+      <w:proofErr w:type="gramStart"/>
+      <w:r>
+        <w:t>"][</w:t>
+      </w:r>
+      <w:proofErr w:type="gramEnd"/>
+      <w:r>
+        <w:t>"</w:t>
+      </w:r>
+      <w:proofErr w:type="spellStart"/>
+      <w:r>
+        <w:t>marketFF</w:t>
+      </w:r>
+      <w:proofErr w:type="spellEnd"/>
+      <w:r>
+        <w:t>"]["</w:t>
+      </w:r>
+      <w:proofErr w:type="spellStart"/>
+      <w:r>
+        <w:t>marketLevel</w:t>
+      </w:r>
+      <w:proofErr w:type="spellEnd"/>
+      <w:r>
+        <w:t>"].get(</w:t>
+      </w:r>
+    </w:p>
+    <w:p>
+      <w:r>
+        <w:t xml:space="preserve">            "</w:t>
+      </w:r>
+      <w:proofErr w:type="spellStart"/>
+      <w:r>
+        <w:t>bidAskQuote</w:t>
+      </w:r>
+      <w:proofErr w:type="spellEnd"/>
+      <w:r>
+        <w:t>", []</w:t>
+      </w:r>
+    </w:p>
+    <w:p>
+      <w:r>
+        <w:t xml:space="preserve">        )</w:t>
+      </w:r>
+    </w:p>
+    <w:p>
+      <w:r>
+        <w:lastRenderedPageBreak/>
+        <w:t xml:space="preserve">        </w:t>
+      </w:r>
+      <w:proofErr w:type="gramStart"/>
+      <w:r>
+        <w:t>print(</w:t>
+      </w:r>
+      <w:proofErr w:type="spellStart"/>
+      <w:proofErr w:type="gramEnd"/>
+      <w:r>
+        <w:t>f"BidAskQuotes</w:t>
+      </w:r>
+      <w:proofErr w:type="spellEnd"/>
+      <w:r>
+        <w:t xml:space="preserve"> for {</w:t>
+      </w:r>
+      <w:proofErr w:type="spellStart"/>
+      <w:r>
+        <w:t>feed_key</w:t>
+      </w:r>
+      <w:proofErr w:type="spellEnd"/>
+      <w:r>
+        <w:t>}: {</w:t>
+      </w:r>
+      <w:proofErr w:type="spellStart"/>
+      <w:r>
+        <w:t>bid_ask_quotes</w:t>
+      </w:r>
+      <w:proofErr w:type="spellEnd"/>
+      <w:r>
+        <w:t>} \n")</w:t>
+      </w:r>
+    </w:p>
+    <w:p>
+      <w:r>
+        <w:t xml:space="preserve">        new_dict2.update({"ISIN</w:t>
+      </w:r>
+      <w:proofErr w:type="gramStart"/>
+      <w:r>
+        <w:t>" :</w:t>
+      </w:r>
+      <w:proofErr w:type="gramEnd"/>
+      <w:r>
+        <w:t xml:space="preserve"> </w:t>
+      </w:r>
+      <w:proofErr w:type="spellStart"/>
+      <w:r>
+        <w:t>feed_key</w:t>
+      </w:r>
+      <w:proofErr w:type="spellEnd"/>
+      <w:r>
+        <w:t>})</w:t>
+      </w:r>
+    </w:p>
+    <w:p>
+      <w:r>
+        <w:t xml:space="preserve">        </w:t>
+      </w:r>
+      <w:proofErr w:type="gramStart"/>
+      <w:r>
+        <w:t>if(</w:t>
+      </w:r>
+      <w:proofErr w:type="spellStart"/>
+      <w:proofErr w:type="gramEnd"/>
+      <w:r>
+        <w:t>bid_ask_quotes</w:t>
+      </w:r>
+      <w:proofErr w:type="spellEnd"/>
+      <w:r>
+        <w:t xml:space="preserve"> == []):</w:t>
+      </w:r>
+    </w:p>
+    <w:p>
+      <w:r>
+        <w:t xml:space="preserve">            </w:t>
+      </w:r>
+      <w:proofErr w:type="gramStart"/>
+      <w:r>
+        <w:t>print(</w:t>
+      </w:r>
+      <w:proofErr w:type="gramEnd"/>
+      <w:r>
+        <w:t>"no data from API\n")</w:t>
+      </w:r>
+    </w:p>
+    <w:p>
+      <w:r>
+        <w:t xml:space="preserve">            for </w:t>
+      </w:r>
+      <w:proofErr w:type="spellStart"/>
+      <w:r>
+        <w:t>i</w:t>
+      </w:r>
+      <w:proofErr w:type="spellEnd"/>
+      <w:r>
+        <w:t xml:space="preserve"> in </w:t>
+      </w:r>
+      <w:proofErr w:type="gramStart"/>
+      <w:r>
+        <w:t>range(</w:t>
+      </w:r>
+      <w:proofErr w:type="gramEnd"/>
+      <w:r>
+        <w:t>5):</w:t>
+      </w:r>
+    </w:p>
+    <w:p>
+      <w:r>
+        <w:t xml:space="preserve">                new_dict2.update({</w:t>
+      </w:r>
+      <w:proofErr w:type="spellStart"/>
+      <w:r>
+        <w:t>f"AskRate</w:t>
+      </w:r>
+      <w:proofErr w:type="spellEnd"/>
+      <w:r>
+        <w:t>{i+1}</w:t>
+      </w:r>
+      <w:proofErr w:type="gramStart"/>
+      <w:r>
+        <w:t>" :</w:t>
+      </w:r>
+      <w:proofErr w:type="gramEnd"/>
+      <w:r>
+        <w:t xml:space="preserve"> "no data"})</w:t>
+      </w:r>
+    </w:p>
+    <w:p>
+      <w:r>
+        <w:t xml:space="preserve">                new_dict2.update({</w:t>
+      </w:r>
+      <w:proofErr w:type="spellStart"/>
+      <w:r>
+        <w:t>f"AskQty</w:t>
+      </w:r>
+      <w:proofErr w:type="spellEnd"/>
+      <w:r>
+        <w:t>{i+1}</w:t>
+      </w:r>
+      <w:proofErr w:type="gramStart"/>
+      <w:r>
+        <w:t>" :</w:t>
+      </w:r>
+      <w:proofErr w:type="gramEnd"/>
+      <w:r>
+        <w:t xml:space="preserve"> "no data"})</w:t>
+      </w:r>
+    </w:p>
+    <w:p>
+      <w:r>
+        <w:t xml:space="preserve">        else:</w:t>
+      </w:r>
+    </w:p>
+    <w:p>
+      <w:r>
+        <w:t xml:space="preserve">            for </w:t>
+      </w:r>
+      <w:proofErr w:type="spellStart"/>
+      <w:r>
+        <w:t>i</w:t>
+      </w:r>
+      <w:proofErr w:type="spellEnd"/>
+      <w:r>
+        <w:t xml:space="preserve"> in </w:t>
+      </w:r>
+      <w:proofErr w:type="gramStart"/>
+      <w:r>
+        <w:t>range(</w:t>
+      </w:r>
+      <w:proofErr w:type="gramEnd"/>
+      <w:r>
+        <w:t>5):</w:t>
+      </w:r>
+    </w:p>
+    <w:p>
+      <w:r>
+        <w:t xml:space="preserve">                new_dict2.update({</w:t>
+      </w:r>
+      <w:proofErr w:type="spellStart"/>
+      <w:r>
+        <w:t>f"AskRate</w:t>
+      </w:r>
+      <w:proofErr w:type="spellEnd"/>
+      <w:r>
+        <w:t>{i+1}</w:t>
+      </w:r>
+      <w:proofErr w:type="gramStart"/>
+      <w:r>
+        <w:t>" :</w:t>
+      </w:r>
+      <w:proofErr w:type="gramEnd"/>
+      <w:r>
+        <w:t xml:space="preserve"> </w:t>
+      </w:r>
+      <w:proofErr w:type="spellStart"/>
+      <w:r>
+        <w:t>bid_ask_quotes</w:t>
+      </w:r>
+      <w:proofErr w:type="spellEnd"/>
+      <w:r>
+        <w:t>[</w:t>
+      </w:r>
+      <w:proofErr w:type="spellStart"/>
+      <w:r>
+        <w:t>i</w:t>
+      </w:r>
+      <w:proofErr w:type="spellEnd"/>
+      <w:r>
+        <w:t>].get('ap','0.0')})</w:t>
+      </w:r>
+    </w:p>
+    <w:p>
+      <w:r>
+        <w:t xml:space="preserve">                new_dict2.update({</w:t>
+      </w:r>
+      <w:proofErr w:type="spellStart"/>
+      <w:r>
+        <w:t>f"AskQty</w:t>
+      </w:r>
+      <w:proofErr w:type="spellEnd"/>
+      <w:r>
+        <w:t>{i+1}</w:t>
+      </w:r>
+      <w:proofErr w:type="gramStart"/>
+      <w:r>
+        <w:t>" :</w:t>
+      </w:r>
+      <w:proofErr w:type="gramEnd"/>
+      <w:r>
+        <w:t xml:space="preserve"> </w:t>
+      </w:r>
+      <w:proofErr w:type="spellStart"/>
+      <w:r>
+        <w:t>bid_ask_quotes</w:t>
+      </w:r>
+      <w:proofErr w:type="spellEnd"/>
+      <w:r>
+        <w:t>[</w:t>
+      </w:r>
+      <w:proofErr w:type="spellStart"/>
+      <w:r>
+        <w:t>i</w:t>
+      </w:r>
+      <w:proofErr w:type="spellEnd"/>
+      <w:r>
+        <w:t>].get('aq','0.0')})</w:t>
+      </w:r>
+    </w:p>
+    <w:p>
+      <w:r>
+        <w:t xml:space="preserve">        out2.append(new_dict2.copy()) # ********* new_dict2.copy() creates a shallow copy of new_dict2, so out contains an independent copy of the dictionary.</w:t>
+      </w:r>
+    </w:p>
+    <w:p>
+      <w:r>
+        <w:t xml:space="preserve">        new_dict2.clear()</w:t>
+      </w:r>
+    </w:p>
+    <w:p>
+      <w:r>
+        <w:t xml:space="preserve">    </w:t>
+      </w:r>
+    </w:p>
+    <w:p>
+      <w:r>
+        <w:t xml:space="preserve">    </w:t>
+      </w:r>
+      <w:proofErr w:type="gramStart"/>
+      <w:r>
+        <w:t>print(</w:t>
+      </w:r>
+      <w:proofErr w:type="spellStart"/>
+      <w:proofErr w:type="gramEnd"/>
+      <w:r>
+        <w:t>f"final</w:t>
+      </w:r>
+      <w:proofErr w:type="spellEnd"/>
+      <w:r>
+        <w:t xml:space="preserve"> op:\n {out2}")</w:t>
+      </w:r>
+    </w:p>
+    <w:p>
+      <w:r>
+        <w:t xml:space="preserve">    # Convert the data into a pandas </w:t>
+      </w:r>
+      <w:proofErr w:type="spellStart"/>
+      <w:r>
+        <w:t>DataFrame</w:t>
+      </w:r>
+      <w:proofErr w:type="spellEnd"/>
+      <w:r>
+        <w:t xml:space="preserve"> for writing into Excel file</w:t>
+      </w:r>
+    </w:p>
+    <w:p>
+      <w:r>
+        <w:t xml:space="preserve">    </w:t>
+      </w:r>
+      <w:proofErr w:type="spellStart"/>
+      <w:r>
+        <w:t>df</w:t>
+      </w:r>
+      <w:proofErr w:type="spellEnd"/>
+      <w:r>
+        <w:t xml:space="preserve"> = </w:t>
+      </w:r>
+      <w:proofErr w:type="spellStart"/>
+      <w:proofErr w:type="gramStart"/>
+      <w:r>
+        <w:t>pd.DataFrame</w:t>
+      </w:r>
+      <w:proofErr w:type="spellEnd"/>
+      <w:proofErr w:type="gramEnd"/>
+      <w:r>
+        <w:t>(out2)</w:t>
+      </w:r>
+    </w:p>
+    <w:p>
+      <w:r>
+        <w:t xml:space="preserve">    # Specify the path where you want to save the Excel file</w:t>
+      </w:r>
+    </w:p>
+    <w:p>
+      <w:r>
+        <w:t xml:space="preserve">    </w:t>
+      </w:r>
+      <w:proofErr w:type="spellStart"/>
+      <w:r>
+        <w:t>output_file</w:t>
+      </w:r>
+      <w:proofErr w:type="spellEnd"/>
+      <w:r>
+        <w:t xml:space="preserve"> = "bid_ask_quotes.xlsx"</w:t>
+      </w:r>
+    </w:p>
+    <w:p>
+      <w:r>
+        <w:t xml:space="preserve">    # Write the </w:t>
+      </w:r>
+      <w:proofErr w:type="spellStart"/>
+      <w:r>
+        <w:t>DataFrame</w:t>
+      </w:r>
+      <w:proofErr w:type="spellEnd"/>
+      <w:r>
+        <w:t xml:space="preserve"> to an Excel file</w:t>
+      </w:r>
+    </w:p>
+    <w:p>
+      <w:r>
+        <w:t xml:space="preserve">    </w:t>
+      </w:r>
+      <w:proofErr w:type="spellStart"/>
+      <w:r>
+        <w:t>df.to_</w:t>
+      </w:r>
+      <w:proofErr w:type="gramStart"/>
+      <w:r>
+        <w:t>excel</w:t>
+      </w:r>
+      <w:proofErr w:type="spellEnd"/>
+      <w:r>
+        <w:t>(</w:t>
+      </w:r>
+      <w:proofErr w:type="spellStart"/>
+      <w:proofErr w:type="gramEnd"/>
+      <w:r>
+        <w:t>output_file</w:t>
+      </w:r>
+      <w:proofErr w:type="spellEnd"/>
+      <w:r>
+        <w:t>, index=False)</w:t>
+      </w:r>
+    </w:p>
+    <w:p>
+      <w:r>
+        <w:t xml:space="preserve">    # </w:t>
+      </w:r>
+      <w:proofErr w:type="spellStart"/>
+      <w:r>
+        <w:t>df.to_</w:t>
+      </w:r>
+      <w:proofErr w:type="gramStart"/>
+      <w:r>
+        <w:t>excel</w:t>
+      </w:r>
+      <w:proofErr w:type="spellEnd"/>
+      <w:r>
+        <w:t>(</w:t>
+      </w:r>
+      <w:proofErr w:type="spellStart"/>
+      <w:proofErr w:type="gramEnd"/>
+      <w:r>
+        <w:t>output_file</w:t>
+      </w:r>
+      <w:proofErr w:type="spellEnd"/>
+      <w:r>
+        <w:t xml:space="preserve">, </w:t>
+      </w:r>
+      <w:proofErr w:type="spellStart"/>
+      <w:r>
+        <w:t>sheet_name</w:t>
+      </w:r>
+      <w:proofErr w:type="spellEnd"/>
+      <w:r>
+        <w:t>='</w:t>
+      </w:r>
+      <w:proofErr w:type="spellStart"/>
+      <w:r>
+        <w:t>BidAskData</w:t>
+      </w:r>
+      <w:proofErr w:type="spellEnd"/>
+      <w:r>
+        <w:t>', index=False)</w:t>
+      </w:r>
+    </w:p>
+    <w:p/>
+    <w:p/>
+    <w:p>
+      <w:proofErr w:type="spellStart"/>
+      <w:r>
+        <w:t>def</w:t>
+      </w:r>
+      <w:proofErr w:type="spellEnd"/>
+      <w:r>
+        <w:t xml:space="preserve"> </w:t>
+      </w:r>
+      <w:proofErr w:type="gramStart"/>
+      <w:r>
+        <w:t>main(</w:t>
+      </w:r>
+      <w:proofErr w:type="gramEnd"/>
+      <w:r>
+        <w:t>):</w:t>
+      </w:r>
+    </w:p>
+    <w:p>
+      <w:r>
+        <w:t xml:space="preserve">    </w:t>
+      </w:r>
+      <w:proofErr w:type="spellStart"/>
+      <w:r>
+        <w:t>config</w:t>
+      </w:r>
+      <w:proofErr w:type="spellEnd"/>
+      <w:r>
+        <w:t xml:space="preserve"> = </w:t>
+      </w:r>
+      <w:proofErr w:type="spellStart"/>
+      <w:r>
+        <w:t>upstox_</w:t>
+      </w:r>
+      <w:proofErr w:type="gramStart"/>
+      <w:r>
+        <w:t>client.Configuration</w:t>
+      </w:r>
+      <w:proofErr w:type="spellEnd"/>
+      <w:proofErr w:type="gramEnd"/>
+      <w:r>
+        <w:t>()</w:t>
+      </w:r>
+    </w:p>
+    <w:p>
+      <w:r>
+        <w:t xml:space="preserve">    </w:t>
+      </w:r>
+      <w:proofErr w:type="spellStart"/>
+      <w:proofErr w:type="gramStart"/>
+      <w:r>
+        <w:t>config.access</w:t>
+      </w:r>
+      <w:proofErr w:type="gramEnd"/>
+      <w:r>
+        <w:t>_token</w:t>
+      </w:r>
+      <w:proofErr w:type="spellEnd"/>
+      <w:r>
+        <w:t xml:space="preserve"> = </w:t>
+      </w:r>
+      <w:proofErr w:type="spellStart"/>
+      <w:r>
+        <w:t>access_token</w:t>
+      </w:r>
+      <w:proofErr w:type="spellEnd"/>
+    </w:p>
+    <w:p>
+      <w:r>
+        <w:t xml:space="preserve">    streamer = </w:t>
+      </w:r>
+      <w:proofErr w:type="spellStart"/>
+      <w:r>
+        <w:t>upstox_</w:t>
+      </w:r>
+      <w:proofErr w:type="gramStart"/>
+      <w:r>
+        <w:t>client.MarketDataStreamer</w:t>
+      </w:r>
+      <w:proofErr w:type="spellEnd"/>
+      <w:proofErr w:type="gramEnd"/>
+      <w:r>
+        <w:t>(</w:t>
+      </w:r>
+    </w:p>
+    <w:p>
+      <w:r>
+        <w:t xml:space="preserve">        </w:t>
+      </w:r>
+      <w:proofErr w:type="spellStart"/>
+      <w:r>
+        <w:t>upstox_</w:t>
+      </w:r>
+      <w:proofErr w:type="gramStart"/>
+      <w:r>
+        <w:t>client.ApiClient</w:t>
+      </w:r>
+      <w:proofErr w:type="spellEnd"/>
+      <w:proofErr w:type="gramEnd"/>
+      <w:r>
+        <w:t>(</w:t>
+      </w:r>
+      <w:proofErr w:type="spellStart"/>
+      <w:r>
+        <w:t>config</w:t>
+      </w:r>
+      <w:proofErr w:type="spellEnd"/>
+      <w:r>
+        <w:t xml:space="preserve">), </w:t>
+      </w:r>
+      <w:proofErr w:type="spellStart"/>
+      <w:r>
+        <w:t>instrument_keys</w:t>
+      </w:r>
+      <w:proofErr w:type="spellEnd"/>
+      <w:r>
+        <w:t>, "full"</w:t>
+      </w:r>
+    </w:p>
+    <w:p>
+      <w:r>
+        <w:t xml:space="preserve">    )</w:t>
+      </w:r>
+    </w:p>
+    <w:p>
+      <w:r>
+        <w:lastRenderedPageBreak/>
+        <w:t xml:space="preserve">    </w:t>
+      </w:r>
+      <w:proofErr w:type="spellStart"/>
+      <w:proofErr w:type="gramStart"/>
+      <w:r>
+        <w:t>streamer.on</w:t>
+      </w:r>
+      <w:proofErr w:type="spellEnd"/>
+      <w:proofErr w:type="gramEnd"/>
+      <w:r>
+        <w:t xml:space="preserve">("message", </w:t>
+      </w:r>
+      <w:proofErr w:type="spellStart"/>
+      <w:r>
+        <w:t>on_message</w:t>
+      </w:r>
+      <w:proofErr w:type="spellEnd"/>
+      <w:r>
+        <w:t>)</w:t>
+      </w:r>
+    </w:p>
+    <w:p>
+      <w:r>
+        <w:t xml:space="preserve">    </w:t>
+      </w:r>
+      <w:proofErr w:type="spellStart"/>
+      <w:proofErr w:type="gramStart"/>
+      <w:r>
+        <w:t>streamer.connect</w:t>
+      </w:r>
+      <w:proofErr w:type="spellEnd"/>
+      <w:proofErr w:type="gramEnd"/>
+      <w:r>
+        <w:t>()</w:t>
+      </w:r>
+    </w:p>
+    <w:p>
+      <w:r>
+        <w:t xml:space="preserve">    try:</w:t>
+      </w:r>
+    </w:p>
+    <w:p>
+      <w:r>
+        <w:t xml:space="preserve">      </w:t>
+      </w:r>
+      <w:proofErr w:type="spellStart"/>
+      <w:proofErr w:type="gramStart"/>
+      <w:r>
+        <w:t>time.sleep</w:t>
+      </w:r>
+      <w:proofErr w:type="spellEnd"/>
+      <w:proofErr w:type="gramEnd"/>
+      <w:r>
+        <w:t>(15)</w:t>
+      </w:r>
+    </w:p>
+    <w:p>
+      <w:r>
+        <w:t xml:space="preserve">    finally:</w:t>
+      </w:r>
+    </w:p>
+    <w:p>
+      <w:r>
+        <w:t xml:space="preserve">      </w:t>
+      </w:r>
+      <w:proofErr w:type="spellStart"/>
+      <w:proofErr w:type="gramStart"/>
+      <w:r>
+        <w:t>streamer.disconnect</w:t>
+      </w:r>
+      <w:proofErr w:type="spellEnd"/>
+      <w:proofErr w:type="gramEnd"/>
+      <w:r>
+        <w:t>()</w:t>
+      </w:r>
+    </w:p>
+    <w:p>
+      <w:r>
+        <w:t xml:space="preserve">      </w:t>
+      </w:r>
+      <w:proofErr w:type="gramStart"/>
+      <w:r>
+        <w:t>print(</w:t>
+      </w:r>
+      <w:proofErr w:type="gramEnd"/>
+      <w:r>
+        <w:t>"Streamer disconnected.")</w:t>
+      </w:r>
+    </w:p>
+    <w:p/>
+    <w:p/>
+    <w:p>
+      <w:r>
+        <w:t>if __name__ == "__main__":</w:t>
+      </w:r>
+    </w:p>
+    <w:p>
+      <w:r>
+        <w:t xml:space="preserve">    </w:t>
+      </w:r>
+      <w:proofErr w:type="gramStart"/>
+      <w:r>
+        <w:t>main(</w:t>
+      </w:r>
+      <w:proofErr w:type="gramEnd"/>
+      <w:r>
+        <w:t>)</w:t>
+      </w:r>
+    </w:p>
+    <w:p>
+      <w:r>
+        <w:br w:type="page"/>
+      </w:r>
+    </w:p>
+    <w:p>
+      <w:pPr>
+        <w:pStyle w:val="Heading2"/>
+      </w:pPr>
+      <w:r>
+        <w:lastRenderedPageBreak/>
+        <w:t xml:space="preserve">OHLC.py: get </w:t>
+      </w:r>
+      <w:proofErr w:type="spellStart"/>
+      <w:r>
+        <w:t>ohlc</w:t>
+      </w:r>
+      <w:proofErr w:type="spellEnd"/>
+      <w:r>
+        <w:t xml:space="preserve"> data for 1month period</w:t>
+      </w:r>
+    </w:p>
+    <w:p/>
+    <w:p>
+      <w:r>
+        <w:t>import requests</w:t>
+      </w:r>
+    </w:p>
+    <w:p>
+      <w:r>
+        <w:t xml:space="preserve">import pandas as </w:t>
+      </w:r>
+      <w:proofErr w:type="spellStart"/>
+      <w:r>
+        <w:t>pd</w:t>
+      </w:r>
+      <w:proofErr w:type="spellEnd"/>
+    </w:p>
+    <w:p/>
+    <w:p>
+      <w:proofErr w:type="spellStart"/>
+      <w:r>
+        <w:t>input_file</w:t>
+      </w:r>
+      <w:proofErr w:type="spellEnd"/>
+      <w:r>
+        <w:t xml:space="preserve"> = </w:t>
+      </w:r>
+      <w:proofErr w:type="spellStart"/>
+      <w:r>
+        <w:t>r"C</w:t>
+      </w:r>
+      <w:proofErr w:type="spellEnd"/>
+      <w:r>
+        <w:t>:\Users\07nav\Downloads\upstoxbaji2\ohlc-input.xlsx"</w:t>
+      </w:r>
+    </w:p>
+    <w:p>
+      <w:proofErr w:type="spellStart"/>
+      <w:r>
+        <w:t>df</w:t>
+      </w:r>
+      <w:proofErr w:type="spellEnd"/>
+      <w:r>
+        <w:t xml:space="preserve"> = </w:t>
+      </w:r>
+      <w:proofErr w:type="spellStart"/>
+      <w:proofErr w:type="gramStart"/>
+      <w:r>
+        <w:t>pd.read</w:t>
+      </w:r>
+      <w:proofErr w:type="gramEnd"/>
+      <w:r>
+        <w:t>_excel</w:t>
+      </w:r>
+      <w:proofErr w:type="spellEnd"/>
+      <w:r>
+        <w:t>(</w:t>
+      </w:r>
+      <w:proofErr w:type="spellStart"/>
+      <w:r>
+        <w:t>input_file</w:t>
+      </w:r>
+      <w:proofErr w:type="spellEnd"/>
+      <w:r>
+        <w:t>)</w:t>
+      </w:r>
+    </w:p>
+    <w:p>
+      <w:r>
+        <w:t># Fetch the top 20 rows from the 'ISIN' column</w:t>
+      </w:r>
+    </w:p>
+    <w:p>
+      <w:proofErr w:type="spellStart"/>
+      <w:r>
+        <w:t>top_ISIN</w:t>
+      </w:r>
+      <w:proofErr w:type="spellEnd"/>
+      <w:r>
+        <w:t xml:space="preserve"> = </w:t>
+      </w:r>
+      <w:proofErr w:type="spellStart"/>
+      <w:r>
+        <w:t>df</w:t>
+      </w:r>
+      <w:proofErr w:type="spellEnd"/>
+      <w:r>
+        <w:t>["</w:t>
+      </w:r>
+      <w:proofErr w:type="spellStart"/>
+      <w:r>
+        <w:t>InstrumentKeyName</w:t>
+      </w:r>
+      <w:proofErr w:type="spellEnd"/>
+      <w:r>
+        <w:t>"</w:t>
+      </w:r>
+      <w:proofErr w:type="gramStart"/>
+      <w:r>
+        <w:t>].head</w:t>
+      </w:r>
+      <w:proofErr w:type="gramEnd"/>
+      <w:r>
+        <w:t>(20)</w:t>
+      </w:r>
+    </w:p>
+    <w:p>
+      <w:proofErr w:type="spellStart"/>
+      <w:r>
+        <w:t>top_name</w:t>
+      </w:r>
+      <w:proofErr w:type="spellEnd"/>
+      <w:r>
+        <w:t xml:space="preserve"> = </w:t>
+      </w:r>
+      <w:proofErr w:type="spellStart"/>
+      <w:r>
+        <w:t>df</w:t>
+      </w:r>
+      <w:proofErr w:type="spellEnd"/>
+      <w:r>
+        <w:t>["Name"</w:t>
+      </w:r>
+      <w:proofErr w:type="gramStart"/>
+      <w:r>
+        <w:t>].head</w:t>
+      </w:r>
+      <w:proofErr w:type="gramEnd"/>
+      <w:r>
+        <w:t>(20)</w:t>
+      </w:r>
+    </w:p>
+    <w:p>
+      <w:proofErr w:type="spellStart"/>
+      <w:r>
+        <w:t>instrument_keys</w:t>
+      </w:r>
+      <w:proofErr w:type="spellEnd"/>
+      <w:r>
+        <w:t xml:space="preserve"> = </w:t>
+      </w:r>
+      <w:proofErr w:type="spellStart"/>
+      <w:r>
+        <w:t>top_ISIN.tolist</w:t>
+      </w:r>
+      <w:proofErr w:type="spellEnd"/>
+      <w:r>
+        <w:t>()</w:t>
+      </w:r>
+    </w:p>
+    <w:p>
+      <w:proofErr w:type="spellStart"/>
+      <w:r>
+        <w:t>instrument_name</w:t>
+      </w:r>
+      <w:proofErr w:type="spellEnd"/>
+      <w:r>
+        <w:t xml:space="preserve"> = </w:t>
+      </w:r>
+      <w:proofErr w:type="spellStart"/>
+      <w:r>
+        <w:t>top_</w:t>
+      </w:r>
+      <w:proofErr w:type="gramStart"/>
+      <w:r>
+        <w:t>name.tolist</w:t>
+      </w:r>
+      <w:proofErr w:type="spellEnd"/>
+      <w:proofErr w:type="gramEnd"/>
+      <w:r>
+        <w:t>()</w:t>
+      </w:r>
+    </w:p>
+    <w:p>
+      <w:r>
+        <w:t>print(</w:t>
+      </w:r>
+      <w:proofErr w:type="spellStart"/>
+      <w:r>
+        <w:t>instrument_keys</w:t>
+      </w:r>
+      <w:proofErr w:type="spellEnd"/>
+      <w:r>
+        <w:t>)</w:t>
+      </w:r>
+    </w:p>
+    <w:p/>
+    <w:p>
+      <w:proofErr w:type="spellStart"/>
+      <w:r>
+        <w:t>access_token</w:t>
+      </w:r>
+      <w:proofErr w:type="spellEnd"/>
+      <w:r>
+        <w:t xml:space="preserve"> = </w:t>
+      </w:r>
+      <w:proofErr w:type="gramStart"/>
+      <w:r>
+        <w:t>open(</w:t>
+      </w:r>
+      <w:proofErr w:type="gramEnd"/>
+      <w:r>
+        <w:t>"access_token.txt", "r").read().strip()</w:t>
+      </w:r>
+    </w:p>
+    <w:p>
+      <w:r>
+        <w:t># quote = 'https://api.upstox.com/v2/historical-candle/NSE_EQ|INE040A01034/month/2023-12-31/2023-01-01' #to-date/from-date</w:t>
+      </w:r>
+    </w:p>
+    <w:p>
+      <w:r>
+        <w:t># quote='https://api-v2.upstox.com/market-quote/</w:t>
+      </w:r>
+      <w:proofErr w:type="spellStart"/>
+      <w:r>
+        <w:t>ohlc</w:t>
+      </w:r>
+      <w:proofErr w:type="spellEnd"/>
+      <w:r>
+        <w:t>'</w:t>
+      </w:r>
+    </w:p>
+    <w:p>
+      <w:r>
+        <w:t>headers = {</w:t>
+      </w:r>
+    </w:p>
+    <w:p>
+      <w:r>
+        <w:t xml:space="preserve">    "accept": "application/</w:t>
+      </w:r>
+      <w:proofErr w:type="spellStart"/>
+      <w:r>
+        <w:t>json</w:t>
+      </w:r>
+      <w:proofErr w:type="spellEnd"/>
+      <w:r>
+        <w:t>",</w:t>
+      </w:r>
+    </w:p>
+    <w:p>
+      <w:r>
+        <w:t xml:space="preserve">    "</w:t>
+      </w:r>
+      <w:proofErr w:type="spellStart"/>
+      <w:r>
+        <w:t>Api</w:t>
+      </w:r>
+      <w:proofErr w:type="spellEnd"/>
+      <w:r>
+        <w:t>-Version": "2.0",</w:t>
+      </w:r>
+    </w:p>
+    <w:p>
+      <w:r>
+        <w:t xml:space="preserve">    "Authorization": </w:t>
+      </w:r>
+      <w:proofErr w:type="spellStart"/>
+      <w:r>
+        <w:t>f"Bearer</w:t>
+      </w:r>
+      <w:proofErr w:type="spellEnd"/>
+      <w:r>
+        <w:t xml:space="preserve"> {</w:t>
+      </w:r>
+      <w:proofErr w:type="spellStart"/>
+      <w:r>
+        <w:t>access_token</w:t>
+      </w:r>
+      <w:proofErr w:type="spellEnd"/>
+      <w:r>
+        <w:t>}",</w:t>
+      </w:r>
+    </w:p>
+    <w:p>
+      <w:r>
+        <w:t>}</w:t>
+      </w:r>
+    </w:p>
+    <w:p>
+      <w:r>
+        <w:t>out = []</w:t>
+      </w:r>
+    </w:p>
+    <w:p>
+      <w:proofErr w:type="spellStart"/>
+      <w:r>
+        <w:t>toDateFromDate</w:t>
+      </w:r>
+      <w:proofErr w:type="spellEnd"/>
+      <w:r>
+        <w:t xml:space="preserve"> = "2024-11-30/2022-01-01"</w:t>
+      </w:r>
+    </w:p>
+    <w:p/>
+    <w:p>
+      <w:r>
+        <w:t xml:space="preserve"># Calling API for each instrument and appending to </w:t>
+      </w:r>
+      <w:proofErr w:type="gramStart"/>
+      <w:r>
+        <w:t>out[</w:t>
+      </w:r>
+      <w:proofErr w:type="gramEnd"/>
+      <w:r>
+        <w:t>]</w:t>
+      </w:r>
+    </w:p>
+    <w:p>
+      <w:r>
+        <w:t xml:space="preserve">for </w:t>
+      </w:r>
+      <w:proofErr w:type="spellStart"/>
+      <w:r>
+        <w:t>i</w:t>
+      </w:r>
+      <w:proofErr w:type="spellEnd"/>
+      <w:r>
+        <w:t xml:space="preserve"> in </w:t>
+      </w:r>
+      <w:proofErr w:type="spellStart"/>
+      <w:r>
+        <w:t>instrument_keys</w:t>
+      </w:r>
+      <w:proofErr w:type="spellEnd"/>
+      <w:r>
+        <w:t>:</w:t>
+      </w:r>
+    </w:p>
+    <w:p>
+      <w:r>
+        <w:t xml:space="preserve">    quote = (</w:t>
+      </w:r>
+    </w:p>
+    <w:p>
+      <w:r>
+        <w:t xml:space="preserve">        "https://api.upstox.com/v2/historical-candle/NSE_EQ|"</w:t>
+      </w:r>
+    </w:p>
+    <w:p>
+      <w:r>
+        <w:t xml:space="preserve">        + </w:t>
+      </w:r>
+      <w:proofErr w:type="spellStart"/>
+      <w:r>
+        <w:t>i</w:t>
+      </w:r>
+      <w:proofErr w:type="spellEnd"/>
+    </w:p>
+    <w:p>
+      <w:r>
+        <w:t xml:space="preserve">        + "/month/"+</w:t>
+      </w:r>
+      <w:proofErr w:type="spellStart"/>
+      <w:r>
+        <w:t>toDateFromDate</w:t>
+      </w:r>
+      <w:proofErr w:type="spellEnd"/>
+    </w:p>
+    <w:p>
+      <w:r>
+        <w:lastRenderedPageBreak/>
+        <w:t xml:space="preserve">    </w:t>
+      </w:r>
+      <w:proofErr w:type="gramStart"/>
+      <w:r>
+        <w:t>)  #</w:t>
+      </w:r>
+      <w:proofErr w:type="gramEnd"/>
+      <w:r>
+        <w:t xml:space="preserve"> to-date/from-date</w:t>
+      </w:r>
+    </w:p>
+    <w:p>
+      <w:r>
+        <w:t xml:space="preserve">    </w:t>
+      </w:r>
+      <w:proofErr w:type="gramStart"/>
+      <w:r>
+        <w:t>print(</w:t>
+      </w:r>
+      <w:proofErr w:type="gramEnd"/>
+      <w:r>
+        <w:t xml:space="preserve">"instrument: ", </w:t>
+      </w:r>
+      <w:proofErr w:type="spellStart"/>
+      <w:r>
+        <w:t>i</w:t>
+      </w:r>
+      <w:proofErr w:type="spellEnd"/>
+      <w:r>
+        <w:t>)</w:t>
+      </w:r>
+    </w:p>
+    <w:p>
+      <w:r>
+        <w:t xml:space="preserve">    response = </w:t>
+      </w:r>
+      <w:proofErr w:type="spellStart"/>
+      <w:proofErr w:type="gramStart"/>
+      <w:r>
+        <w:t>requests.get</w:t>
+      </w:r>
+      <w:proofErr w:type="spellEnd"/>
+      <w:r>
+        <w:t>(</w:t>
+      </w:r>
+      <w:proofErr w:type="gramEnd"/>
+      <w:r>
+        <w:t>quote, headers=headers)</w:t>
+      </w:r>
+    </w:p>
+    <w:p>
+      <w:r>
+        <w:t xml:space="preserve">    # Parse the JSON response</w:t>
+      </w:r>
+    </w:p>
+    <w:p>
+      <w:r>
+        <w:t xml:space="preserve">    </w:t>
+      </w:r>
+      <w:proofErr w:type="spellStart"/>
+      <w:r>
+        <w:t>response_data</w:t>
+      </w:r>
+      <w:proofErr w:type="spellEnd"/>
+      <w:r>
+        <w:t xml:space="preserve"> = </w:t>
+      </w:r>
+      <w:proofErr w:type="spellStart"/>
+      <w:proofErr w:type="gramStart"/>
+      <w:r>
+        <w:t>response.json</w:t>
+      </w:r>
+      <w:proofErr w:type="spellEnd"/>
+      <w:proofErr w:type="gramEnd"/>
+      <w:r>
+        <w:t>()</w:t>
+      </w:r>
+    </w:p>
+    <w:p>
+      <w:r>
+        <w:t xml:space="preserve">    candles = </w:t>
+      </w:r>
+      <w:proofErr w:type="spellStart"/>
+      <w:proofErr w:type="gramStart"/>
+      <w:r>
+        <w:t>response_data.get</w:t>
+      </w:r>
+      <w:proofErr w:type="spellEnd"/>
+      <w:r>
+        <w:t>(</w:t>
+      </w:r>
+      <w:proofErr w:type="gramEnd"/>
+      <w:r>
+        <w:t>"data", {}).get("candles", [])</w:t>
+      </w:r>
+    </w:p>
+    <w:p>
+      <w:r>
+        <w:t xml:space="preserve">    </w:t>
+      </w:r>
+      <w:proofErr w:type="gramStart"/>
+      <w:r>
+        <w:t>print(</w:t>
+      </w:r>
+      <w:proofErr w:type="spellStart"/>
+      <w:proofErr w:type="gramEnd"/>
+      <w:r>
+        <w:t>f"candles</w:t>
+      </w:r>
+      <w:proofErr w:type="spellEnd"/>
+      <w:r>
+        <w:t xml:space="preserve"> for {</w:t>
+      </w:r>
+      <w:proofErr w:type="spellStart"/>
+      <w:r>
+        <w:t>i</w:t>
+      </w:r>
+      <w:proofErr w:type="spellEnd"/>
+      <w:r>
+        <w:t>}: {candles}")</w:t>
+      </w:r>
+    </w:p>
+    <w:p>
+      <w:r>
+        <w:t xml:space="preserve">    # Append each candle data with the instrument key as a new row</w:t>
+      </w:r>
+    </w:p>
+    <w:p>
+      <w:r>
+        <w:t xml:space="preserve">    for candle in candles:</w:t>
+      </w:r>
+    </w:p>
+    <w:p>
+      <w:r>
+        <w:t xml:space="preserve">        </w:t>
+      </w:r>
+      <w:proofErr w:type="spellStart"/>
+      <w:proofErr w:type="gramStart"/>
+      <w:r>
+        <w:t>out.append</w:t>
+      </w:r>
+      <w:proofErr w:type="spellEnd"/>
+      <w:proofErr w:type="gramEnd"/>
+      <w:r>
+        <w:t>([</w:t>
+      </w:r>
+      <w:proofErr w:type="spellStart"/>
+      <w:r>
+        <w:t>i</w:t>
+      </w:r>
+      <w:proofErr w:type="spellEnd"/>
+      <w:r>
+        <w:t>] + candle)</w:t>
+      </w:r>
+    </w:p>
+    <w:p>
+      <w:r>
+        <w:t xml:space="preserve">    </w:t>
+      </w:r>
+      <w:proofErr w:type="gramStart"/>
+      <w:r>
+        <w:t>print(</w:t>
+      </w:r>
+      <w:proofErr w:type="gramEnd"/>
+      <w:r>
+        <w:t>"out: ", out)</w:t>
+      </w:r>
+    </w:p>
+    <w:p/>
+    <w:p>
+      <w:r>
+        <w:t xml:space="preserve"># Create a </w:t>
+      </w:r>
+      <w:proofErr w:type="spellStart"/>
+      <w:r>
+        <w:t>DataFrame</w:t>
+      </w:r>
+      <w:proofErr w:type="spellEnd"/>
+    </w:p>
+    <w:p>
+      <w:r>
+        <w:t>columns = ["instrument", "timestamp", "open", "high", "low", "close", "volume", "unknown"]</w:t>
+      </w:r>
+    </w:p>
+    <w:p>
+      <w:proofErr w:type="spellStart"/>
+      <w:r>
+        <w:t>df_out</w:t>
+      </w:r>
+      <w:proofErr w:type="spellEnd"/>
+      <w:r>
+        <w:t xml:space="preserve"> = </w:t>
+      </w:r>
+      <w:proofErr w:type="spellStart"/>
+      <w:proofErr w:type="gramStart"/>
+      <w:r>
+        <w:t>pd.DataFrame</w:t>
+      </w:r>
+      <w:proofErr w:type="spellEnd"/>
+      <w:proofErr w:type="gramEnd"/>
+      <w:r>
+        <w:t>(out, columns=columns)</w:t>
+      </w:r>
+    </w:p>
+    <w:p>
+      <w:r>
+        <w:t># Select the relevant columns</w:t>
+      </w:r>
+    </w:p>
+    <w:p>
+      <w:proofErr w:type="spellStart"/>
+      <w:r>
+        <w:t>df_out</w:t>
+      </w:r>
+      <w:proofErr w:type="spellEnd"/>
+      <w:r>
+        <w:t xml:space="preserve"> = </w:t>
+      </w:r>
+      <w:proofErr w:type="spellStart"/>
+      <w:r>
+        <w:t>df_</w:t>
+      </w:r>
+      <w:proofErr w:type="gramStart"/>
+      <w:r>
+        <w:t>out</w:t>
+      </w:r>
+      <w:proofErr w:type="spellEnd"/>
+      <w:r>
+        <w:t>[</w:t>
+      </w:r>
+      <w:proofErr w:type="gramEnd"/>
+      <w:r>
+        <w:t>["instrument", "timestamp", "open", "high", "low", "close"]]</w:t>
+      </w:r>
+    </w:p>
+    <w:p/>
+    <w:p>
+      <w:r>
+        <w:t># Write to an Excel file</w:t>
+      </w:r>
+    </w:p>
+    <w:p>
+      <w:proofErr w:type="spellStart"/>
+      <w:r>
+        <w:t>output_file</w:t>
+      </w:r>
+      <w:proofErr w:type="spellEnd"/>
+      <w:r>
+        <w:t xml:space="preserve"> = </w:t>
+      </w:r>
+      <w:proofErr w:type="spellStart"/>
+      <w:r>
+        <w:t>r"C</w:t>
+      </w:r>
+      <w:proofErr w:type="spellEnd"/>
+      <w:r>
+        <w:t>:\Users\07nav\Downloads\upstoxbaji2\ohlc-output.xlsx"</w:t>
+      </w:r>
+    </w:p>
+    <w:p>
+      <w:proofErr w:type="spellStart"/>
+      <w:r>
+        <w:t>df_out.to_</w:t>
+      </w:r>
+      <w:proofErr w:type="gramStart"/>
+      <w:r>
+        <w:t>excel</w:t>
+      </w:r>
+      <w:proofErr w:type="spellEnd"/>
+      <w:r>
+        <w:t>(</w:t>
+      </w:r>
+      <w:proofErr w:type="spellStart"/>
+      <w:proofErr w:type="gramEnd"/>
+      <w:r>
+        <w:t>output_file</w:t>
+      </w:r>
+      <w:proofErr w:type="spellEnd"/>
+      <w:r>
+        <w:t>, index=False)</w:t>
+      </w:r>
+    </w:p>
+    <w:p>
+      <w:proofErr w:type="gramStart"/>
+      <w:r>
+        <w:t>print(</w:t>
+      </w:r>
+      <w:proofErr w:type="spellStart"/>
+      <w:proofErr w:type="gramEnd"/>
+      <w:r>
+        <w:t>f"Data</w:t>
+      </w:r>
+      <w:proofErr w:type="spellEnd"/>
+      <w:r>
+        <w:t xml:space="preserve"> written to {</w:t>
+      </w:r>
+      <w:proofErr w:type="spellStart"/>
+      <w:r>
+        <w:t>output_file</w:t>
+      </w:r>
+      <w:proofErr w:type="spellEnd"/>
+      <w:r>
+        <w:t>}")</w:t>
+      </w:r>
       <w:bookmarkStart w:id="0" w:name="_GoBack"/>
       <w:bookmarkEnd w:id="0"/>
     </w:p>
-    <w:p>
-      <w:r>
-        <w:t xml:space="preserve">import </w:t>
-      </w:r>
-      <w:proofErr w:type="spellStart"/>
-      <w:r>
-        <w:t>upstox_client</w:t>
-      </w:r>
-      <w:proofErr w:type="spellEnd"/>
-    </w:p>
-    <w:p>
-      <w:r>
-        <w:t>import time</w:t>
-      </w:r>
-    </w:p>
-    <w:p>
-      <w:r>
-        <w:t xml:space="preserve">import pandas as </w:t>
-      </w:r>
-      <w:proofErr w:type="spellStart"/>
-      <w:r>
-        <w:t>pd</w:t>
-      </w:r>
-      <w:proofErr w:type="spellEnd"/>
-    </w:p>
-    <w:p/>
-    <w:p>
-      <w:proofErr w:type="spellStart"/>
-      <w:r>
-        <w:t>input_file</w:t>
-      </w:r>
-      <w:proofErr w:type="spellEnd"/>
-      <w:r>
-        <w:t xml:space="preserve"> = 'ISIN.xlsx'</w:t>
-      </w:r>
-    </w:p>
-    <w:p>
-      <w:proofErr w:type="spellStart"/>
-      <w:r>
-        <w:t>df</w:t>
-      </w:r>
-      <w:proofErr w:type="spellEnd"/>
-      <w:r>
-        <w:t xml:space="preserve"> = </w:t>
-      </w:r>
-      <w:proofErr w:type="spellStart"/>
-      <w:proofErr w:type="gramStart"/>
-      <w:r>
-        <w:t>pd.read</w:t>
-      </w:r>
-      <w:proofErr w:type="gramEnd"/>
-      <w:r>
-        <w:t>_excel</w:t>
-      </w:r>
-      <w:proofErr w:type="spellEnd"/>
-      <w:r>
-        <w:t>(</w:t>
-      </w:r>
-      <w:proofErr w:type="spellStart"/>
-      <w:r>
-        <w:t>input_file</w:t>
-      </w:r>
-      <w:proofErr w:type="spellEnd"/>
-      <w:r>
-        <w:t>)</w:t>
-      </w:r>
-    </w:p>
-    <w:p>
-      <w:r>
-        <w:t># Fetch the top 10 rows from the 'ISIN' column</w:t>
-      </w:r>
-    </w:p>
-    <w:p>
-      <w:proofErr w:type="spellStart"/>
-      <w:r>
-        <w:t>top_ISIN</w:t>
-      </w:r>
-      <w:proofErr w:type="spellEnd"/>
-      <w:r>
-        <w:t xml:space="preserve"> = </w:t>
-      </w:r>
-      <w:proofErr w:type="spellStart"/>
-      <w:r>
-        <w:t>df</w:t>
-      </w:r>
-      <w:proofErr w:type="spellEnd"/>
-      <w:r>
-        <w:t>['ISIN2'</w:t>
-      </w:r>
-      <w:proofErr w:type="gramStart"/>
-      <w:r>
-        <w:t>].head</w:t>
-      </w:r>
-      <w:proofErr w:type="gramEnd"/>
-      <w:r>
-        <w:t>(20)</w:t>
-      </w:r>
-    </w:p>
-    <w:p>
-      <w:proofErr w:type="spellStart"/>
-      <w:r>
-        <w:t>instrument_keys</w:t>
-      </w:r>
-      <w:proofErr w:type="spellEnd"/>
-      <w:r>
-        <w:t xml:space="preserve"> = </w:t>
-      </w:r>
-      <w:proofErr w:type="spellStart"/>
-      <w:r>
-        <w:t>top_ISIN.tolist</w:t>
-      </w:r>
-      <w:proofErr w:type="spellEnd"/>
-      <w:r>
-        <w:t>()</w:t>
-      </w:r>
-    </w:p>
-    <w:p>
-      <w:r>
-        <w:t>print(</w:t>
-      </w:r>
-      <w:proofErr w:type="spellStart"/>
-      <w:r>
-        <w:t>instrument_keys</w:t>
-      </w:r>
-      <w:proofErr w:type="spellEnd"/>
-      <w:r>
-        <w:t>)</w:t>
-      </w:r>
-    </w:p>
-    <w:p/>
-    <w:p>
-      <w:r>
-        <w:t xml:space="preserve"># </w:t>
-      </w:r>
-      <w:proofErr w:type="spellStart"/>
-      <w:r>
-        <w:t>instrument_keys</w:t>
-      </w:r>
-      <w:proofErr w:type="spellEnd"/>
-      <w:r>
-        <w:t xml:space="preserve"> = ['NSE_EQ|INE342T07445</w:t>
-      </w:r>
-      <w:proofErr w:type="gramStart"/>
-      <w:r>
-        <w:t>']#</w:t>
-      </w:r>
-      <w:proofErr w:type="gramEnd"/>
-      <w:r>
-        <w:t>["NSE_EQ|INE00QS24019", "NSE_EQ|INE00QS24027", "NSE_EQ|INE00QS24035", "NSE_EQ|INE00QS24043", "NSE_EQ|INE00XE07119</w:t>
-      </w:r>
-    </w:p>
-    <w:p>
-      <w:proofErr w:type="spellStart"/>
-      <w:r>
-        <w:t>access_token</w:t>
-      </w:r>
-      <w:proofErr w:type="spellEnd"/>
-      <w:r>
-        <w:t xml:space="preserve"> = open("access_token.txt"</w:t>
-      </w:r>
-      <w:proofErr w:type="gramStart"/>
-      <w:r>
-        <w:t>).read</w:t>
-      </w:r>
-      <w:proofErr w:type="gramEnd"/>
-      <w:r>
-        <w:t>().strip()</w:t>
-      </w:r>
-    </w:p>
-    <w:p>
-      <w:r>
-        <w:t># Creating a list to hold the dictionary</w:t>
-      </w:r>
-    </w:p>
-    <w:p>
-      <w:r>
-        <w:t>out2 = []</w:t>
-      </w:r>
-    </w:p>
-    <w:p>
-      <w:r>
-        <w:t>new_dict2 = {}</w:t>
-      </w:r>
-    </w:p>
-    <w:p/>
-    <w:p/>
-    <w:p>
-      <w:proofErr w:type="spellStart"/>
-      <w:r>
-        <w:t>def</w:t>
-      </w:r>
-      <w:proofErr w:type="spellEnd"/>
-      <w:r>
-        <w:t xml:space="preserve"> </w:t>
-      </w:r>
-      <w:proofErr w:type="spellStart"/>
-      <w:r>
-        <w:t>on_message</w:t>
-      </w:r>
-      <w:proofErr w:type="spellEnd"/>
-      <w:r>
-        <w:t>(message):</w:t>
-      </w:r>
-    </w:p>
-    <w:p>
-      <w:r>
-        <w:t xml:space="preserve">    # print(message)</w:t>
-      </w:r>
-    </w:p>
-    <w:p>
-      <w:r>
-        <w:t xml:space="preserve">    # print(type(message))</w:t>
-      </w:r>
-    </w:p>
-    <w:p>
-      <w:r>
-        <w:t xml:space="preserve">    </w:t>
-      </w:r>
-      <w:proofErr w:type="spellStart"/>
-      <w:r>
-        <w:t>message_dict</w:t>
-      </w:r>
-      <w:proofErr w:type="spellEnd"/>
-      <w:r>
-        <w:t xml:space="preserve"> = </w:t>
-      </w:r>
-      <w:proofErr w:type="gramStart"/>
-      <w:r>
-        <w:t>message  #</w:t>
-      </w:r>
-      <w:proofErr w:type="gramEnd"/>
-      <w:r>
-        <w:t xml:space="preserve"> change to 'message' when getting real time data else 'temp'</w:t>
-      </w:r>
-    </w:p>
-    <w:p>
-      <w:r>
-        <w:t xml:space="preserve">    # Now you can extract '</w:t>
-      </w:r>
-      <w:proofErr w:type="spellStart"/>
-      <w:r>
-        <w:t>bidAskQuote</w:t>
-      </w:r>
-      <w:proofErr w:type="spellEnd"/>
-      <w:r>
-        <w:t xml:space="preserve">' from </w:t>
-      </w:r>
-      <w:proofErr w:type="spellStart"/>
-      <w:r>
-        <w:t>message_dict</w:t>
-      </w:r>
-      <w:proofErr w:type="spellEnd"/>
-      <w:r>
-        <w:t xml:space="preserve"> if it exists</w:t>
-      </w:r>
-    </w:p>
-    <w:p>
-      <w:r>
-        <w:t xml:space="preserve">    feeds = </w:t>
-      </w:r>
-      <w:proofErr w:type="spellStart"/>
-      <w:proofErr w:type="gramStart"/>
-      <w:r>
-        <w:t>message_dict.get</w:t>
-      </w:r>
-      <w:proofErr w:type="spellEnd"/>
-      <w:r>
-        <w:t>(</w:t>
-      </w:r>
-      <w:proofErr w:type="gramEnd"/>
-      <w:r>
-        <w:t>"feeds", {})</w:t>
-      </w:r>
-    </w:p>
-    <w:p>
-      <w:r>
-        <w:t xml:space="preserve">    for </w:t>
-      </w:r>
-      <w:proofErr w:type="spellStart"/>
-      <w:r>
-        <w:t>feed_key</w:t>
-      </w:r>
-      <w:proofErr w:type="spellEnd"/>
-      <w:r>
-        <w:t xml:space="preserve">, </w:t>
-      </w:r>
-      <w:proofErr w:type="spellStart"/>
-      <w:r>
-        <w:t>feed_value</w:t>
-      </w:r>
-      <w:proofErr w:type="spellEnd"/>
-      <w:r>
-        <w:t xml:space="preserve"> in </w:t>
-      </w:r>
-      <w:proofErr w:type="spellStart"/>
-      <w:proofErr w:type="gramStart"/>
-      <w:r>
-        <w:t>feeds.items</w:t>
-      </w:r>
-      <w:proofErr w:type="spellEnd"/>
-      <w:proofErr w:type="gramEnd"/>
-      <w:r>
-        <w:t>():</w:t>
-      </w:r>
-    </w:p>
-    <w:p>
-      <w:r>
-        <w:t xml:space="preserve">        </w:t>
-      </w:r>
-      <w:proofErr w:type="spellStart"/>
-      <w:r>
-        <w:t>bid_ask_quotes</w:t>
-      </w:r>
-      <w:proofErr w:type="spellEnd"/>
-      <w:r>
-        <w:t xml:space="preserve"> = </w:t>
-      </w:r>
-      <w:proofErr w:type="spellStart"/>
-      <w:r>
-        <w:t>feed_value</w:t>
-      </w:r>
-      <w:proofErr w:type="spellEnd"/>
-      <w:r>
-        <w:t>["</w:t>
-      </w:r>
-      <w:proofErr w:type="spellStart"/>
-      <w:r>
-        <w:t>ff</w:t>
-      </w:r>
-      <w:proofErr w:type="spellEnd"/>
-      <w:proofErr w:type="gramStart"/>
-      <w:r>
-        <w:t>"][</w:t>
-      </w:r>
-      <w:proofErr w:type="gramEnd"/>
-      <w:r>
-        <w:t>"</w:t>
-      </w:r>
-      <w:proofErr w:type="spellStart"/>
-      <w:r>
-        <w:t>marketFF</w:t>
-      </w:r>
-      <w:proofErr w:type="spellEnd"/>
-      <w:r>
-        <w:t>"]["</w:t>
-      </w:r>
-      <w:proofErr w:type="spellStart"/>
-      <w:r>
-        <w:t>marketLevel</w:t>
-      </w:r>
-      <w:proofErr w:type="spellEnd"/>
-      <w:r>
-        <w:t>"].get(</w:t>
-      </w:r>
-    </w:p>
-    <w:p>
-      <w:r>
-        <w:t xml:space="preserve">            "</w:t>
-      </w:r>
-      <w:proofErr w:type="spellStart"/>
-      <w:r>
-        <w:t>bidAskQuote</w:t>
-      </w:r>
-      <w:proofErr w:type="spellEnd"/>
-      <w:r>
-        <w:t>", []</w:t>
-      </w:r>
-    </w:p>
-    <w:p>
-      <w:r>
-        <w:t xml:space="preserve">        )</w:t>
-      </w:r>
-    </w:p>
-    <w:p>
-      <w:r>
-        <w:lastRenderedPageBreak/>
-        <w:t xml:space="preserve">        </w:t>
-      </w:r>
-      <w:proofErr w:type="gramStart"/>
-      <w:r>
-        <w:t>print(</w:t>
-      </w:r>
-      <w:proofErr w:type="spellStart"/>
-      <w:proofErr w:type="gramEnd"/>
-      <w:r>
-        <w:t>f"BidAskQuotes</w:t>
-      </w:r>
-      <w:proofErr w:type="spellEnd"/>
-      <w:r>
-        <w:t xml:space="preserve"> for {</w:t>
-      </w:r>
-      <w:proofErr w:type="spellStart"/>
-      <w:r>
-        <w:t>feed_key</w:t>
-      </w:r>
-      <w:proofErr w:type="spellEnd"/>
-      <w:r>
-        <w:t>}: {</w:t>
-      </w:r>
-      <w:proofErr w:type="spellStart"/>
-      <w:r>
-        <w:t>bid_ask_quotes</w:t>
-      </w:r>
-      <w:proofErr w:type="spellEnd"/>
-      <w:r>
-        <w:t>} \n")</w:t>
-      </w:r>
-    </w:p>
-    <w:p>
-      <w:r>
-        <w:t xml:space="preserve">        new_dict2.update({"ISIN</w:t>
-      </w:r>
-      <w:proofErr w:type="gramStart"/>
-      <w:r>
-        <w:t>" :</w:t>
-      </w:r>
-      <w:proofErr w:type="gramEnd"/>
-      <w:r>
-        <w:t xml:space="preserve"> </w:t>
-      </w:r>
-      <w:proofErr w:type="spellStart"/>
-      <w:r>
-        <w:t>feed_key</w:t>
-      </w:r>
-      <w:proofErr w:type="spellEnd"/>
-      <w:r>
-        <w:t>})</w:t>
-      </w:r>
-    </w:p>
-    <w:p>
-      <w:r>
-        <w:t xml:space="preserve">        </w:t>
-      </w:r>
-      <w:proofErr w:type="gramStart"/>
-      <w:r>
-        <w:t>if(</w:t>
-      </w:r>
-      <w:proofErr w:type="spellStart"/>
-      <w:proofErr w:type="gramEnd"/>
-      <w:r>
-        <w:t>bid_ask_quotes</w:t>
-      </w:r>
-      <w:proofErr w:type="spellEnd"/>
-      <w:r>
-        <w:t xml:space="preserve"> == []):</w:t>
-      </w:r>
-    </w:p>
-    <w:p>
-      <w:r>
-        <w:t xml:space="preserve">            </w:t>
-      </w:r>
-      <w:proofErr w:type="gramStart"/>
-      <w:r>
-        <w:t>print(</w:t>
-      </w:r>
-      <w:proofErr w:type="gramEnd"/>
-      <w:r>
-        <w:t>"no data from API\n")</w:t>
-      </w:r>
-    </w:p>
-    <w:p>
-      <w:r>
-        <w:t xml:space="preserve">            for </w:t>
-      </w:r>
-      <w:proofErr w:type="spellStart"/>
-      <w:r>
-        <w:t>i</w:t>
-      </w:r>
-      <w:proofErr w:type="spellEnd"/>
-      <w:r>
-        <w:t xml:space="preserve"> in </w:t>
-      </w:r>
-      <w:proofErr w:type="gramStart"/>
-      <w:r>
-        <w:t>range(</w:t>
-      </w:r>
-      <w:proofErr w:type="gramEnd"/>
-      <w:r>
-        <w:t>5):</w:t>
-      </w:r>
-    </w:p>
-    <w:p>
-      <w:r>
-        <w:t xml:space="preserve">                new_dict2.update({</w:t>
-      </w:r>
-      <w:proofErr w:type="spellStart"/>
-      <w:r>
-        <w:t>f"AskRate</w:t>
-      </w:r>
-      <w:proofErr w:type="spellEnd"/>
-      <w:r>
-        <w:t>{i+1}</w:t>
-      </w:r>
-      <w:proofErr w:type="gramStart"/>
-      <w:r>
-        <w:t>" :</w:t>
-      </w:r>
-      <w:proofErr w:type="gramEnd"/>
-      <w:r>
-        <w:t xml:space="preserve"> "no data"})</w:t>
-      </w:r>
-    </w:p>
-    <w:p>
-      <w:r>
-        <w:t xml:space="preserve">                new_dict2.update({</w:t>
-      </w:r>
-      <w:proofErr w:type="spellStart"/>
-      <w:r>
-        <w:t>f"AskQty</w:t>
-      </w:r>
-      <w:proofErr w:type="spellEnd"/>
-      <w:r>
-        <w:t>{i+1}</w:t>
-      </w:r>
-      <w:proofErr w:type="gramStart"/>
-      <w:r>
-        <w:t>" :</w:t>
-      </w:r>
-      <w:proofErr w:type="gramEnd"/>
-      <w:r>
-        <w:t xml:space="preserve"> "no data"})</w:t>
-      </w:r>
-    </w:p>
-    <w:p>
-      <w:r>
-        <w:t xml:space="preserve">        else:</w:t>
-      </w:r>
-    </w:p>
-    <w:p>
-      <w:r>
-        <w:t xml:space="preserve">            for </w:t>
-      </w:r>
-      <w:proofErr w:type="spellStart"/>
-      <w:r>
-        <w:t>i</w:t>
-      </w:r>
-      <w:proofErr w:type="spellEnd"/>
-      <w:r>
-        <w:t xml:space="preserve"> in </w:t>
-      </w:r>
-      <w:proofErr w:type="gramStart"/>
-      <w:r>
-        <w:t>range(</w:t>
-      </w:r>
-      <w:proofErr w:type="gramEnd"/>
-      <w:r>
-        <w:t>5):</w:t>
-      </w:r>
-    </w:p>
-    <w:p>
-      <w:r>
-        <w:t xml:space="preserve">                new_dict2.update({</w:t>
-      </w:r>
-      <w:proofErr w:type="spellStart"/>
-      <w:r>
-        <w:t>f"AskRate</w:t>
-      </w:r>
-      <w:proofErr w:type="spellEnd"/>
-      <w:r>
-        <w:t>{i+1}</w:t>
-      </w:r>
-      <w:proofErr w:type="gramStart"/>
-      <w:r>
-        <w:t>" :</w:t>
-      </w:r>
-      <w:proofErr w:type="gramEnd"/>
-      <w:r>
-        <w:t xml:space="preserve"> </w:t>
-      </w:r>
-      <w:proofErr w:type="spellStart"/>
-      <w:r>
-        <w:t>bid_ask_quotes</w:t>
-      </w:r>
-      <w:proofErr w:type="spellEnd"/>
-      <w:r>
-        <w:t>[</w:t>
-      </w:r>
-      <w:proofErr w:type="spellStart"/>
-      <w:r>
-        <w:t>i</w:t>
-      </w:r>
-      <w:proofErr w:type="spellEnd"/>
-      <w:r>
-        <w:t>].get('ap','0.0')})</w:t>
-      </w:r>
-    </w:p>
-    <w:p>
-      <w:r>
-        <w:t xml:space="preserve">                new_dict2.update({</w:t>
-      </w:r>
-      <w:proofErr w:type="spellStart"/>
-      <w:r>
-        <w:t>f"AskQty</w:t>
-      </w:r>
-      <w:proofErr w:type="spellEnd"/>
-      <w:r>
-        <w:t>{i+1}</w:t>
-      </w:r>
-      <w:proofErr w:type="gramStart"/>
-      <w:r>
-        <w:t>" :</w:t>
-      </w:r>
-      <w:proofErr w:type="gramEnd"/>
-      <w:r>
-        <w:t xml:space="preserve"> </w:t>
-      </w:r>
-      <w:proofErr w:type="spellStart"/>
-      <w:r>
-        <w:t>bid_ask_quotes</w:t>
-      </w:r>
-      <w:proofErr w:type="spellEnd"/>
-      <w:r>
-        <w:t>[</w:t>
-      </w:r>
-      <w:proofErr w:type="spellStart"/>
-      <w:r>
-        <w:t>i</w:t>
-      </w:r>
-      <w:proofErr w:type="spellEnd"/>
-      <w:r>
-        <w:t>].get('aq','0.0')})</w:t>
-      </w:r>
-    </w:p>
-    <w:p>
-      <w:r>
-        <w:t xml:space="preserve">        out2.append(new_dict2.copy()) # ********* new_dict2.copy() creates a shallow copy of new_dict2, so out contains an independent copy of the dictionary.</w:t>
-      </w:r>
-    </w:p>
-    <w:p>
-      <w:r>
-        <w:t xml:space="preserve">        new_dict2.clear()</w:t>
-      </w:r>
-    </w:p>
-    <w:p>
-      <w:r>
-        <w:t xml:space="preserve">    </w:t>
-      </w:r>
-    </w:p>
-    <w:p>
-      <w:r>
-        <w:t xml:space="preserve">    </w:t>
-      </w:r>
-      <w:proofErr w:type="gramStart"/>
-      <w:r>
-        <w:t>print(</w:t>
-      </w:r>
-      <w:proofErr w:type="spellStart"/>
-      <w:proofErr w:type="gramEnd"/>
-      <w:r>
-        <w:t>f"final</w:t>
-      </w:r>
-      <w:proofErr w:type="spellEnd"/>
-      <w:r>
-        <w:t xml:space="preserve"> op:\n {out2}")</w:t>
-      </w:r>
-    </w:p>
-    <w:p>
-      <w:r>
-        <w:t xml:space="preserve">    # Convert the data into a pandas </w:t>
-      </w:r>
-      <w:proofErr w:type="spellStart"/>
-      <w:r>
-        <w:t>DataFrame</w:t>
-      </w:r>
-      <w:proofErr w:type="spellEnd"/>
-      <w:r>
-        <w:t xml:space="preserve"> for writing into Excel file</w:t>
-      </w:r>
-    </w:p>
-    <w:p>
-      <w:r>
-        <w:t xml:space="preserve">    </w:t>
-      </w:r>
-      <w:proofErr w:type="spellStart"/>
-      <w:r>
-        <w:t>df</w:t>
-      </w:r>
-      <w:proofErr w:type="spellEnd"/>
-      <w:r>
-        <w:t xml:space="preserve"> = </w:t>
-      </w:r>
-      <w:proofErr w:type="spellStart"/>
-      <w:proofErr w:type="gramStart"/>
-      <w:r>
-        <w:t>pd.DataFrame</w:t>
-      </w:r>
-      <w:proofErr w:type="spellEnd"/>
-      <w:proofErr w:type="gramEnd"/>
-      <w:r>
-        <w:t>(out2)</w:t>
-      </w:r>
-    </w:p>
-    <w:p>
-      <w:r>
-        <w:t xml:space="preserve">    # Specify the path where you want to save the Excel file</w:t>
-      </w:r>
-    </w:p>
-    <w:p>
-      <w:r>
-        <w:t xml:space="preserve">    </w:t>
-      </w:r>
-      <w:proofErr w:type="spellStart"/>
-      <w:r>
-        <w:t>output_file</w:t>
-      </w:r>
-      <w:proofErr w:type="spellEnd"/>
-      <w:r>
-        <w:t xml:space="preserve"> = "bid_ask_quotes.xlsx"</w:t>
-      </w:r>
-    </w:p>
-    <w:p>
-      <w:r>
-        <w:t xml:space="preserve">    # Write the </w:t>
-      </w:r>
-      <w:proofErr w:type="spellStart"/>
-      <w:r>
-        <w:t>DataFrame</w:t>
-      </w:r>
-      <w:proofErr w:type="spellEnd"/>
-      <w:r>
-        <w:t xml:space="preserve"> to an Excel file</w:t>
-      </w:r>
-    </w:p>
-    <w:p>
-      <w:r>
-        <w:t xml:space="preserve">    </w:t>
-      </w:r>
-      <w:proofErr w:type="spellStart"/>
-      <w:r>
-        <w:t>df.to_</w:t>
-      </w:r>
-      <w:proofErr w:type="gramStart"/>
-      <w:r>
-        <w:t>excel</w:t>
-      </w:r>
-      <w:proofErr w:type="spellEnd"/>
-      <w:r>
-        <w:t>(</w:t>
-      </w:r>
-      <w:proofErr w:type="spellStart"/>
-      <w:proofErr w:type="gramEnd"/>
-      <w:r>
-        <w:t>output_file</w:t>
-      </w:r>
-      <w:proofErr w:type="spellEnd"/>
-      <w:r>
-        <w:t>, index=False)</w:t>
-      </w:r>
-    </w:p>
-    <w:p>
-      <w:r>
-        <w:t xml:space="preserve">    # </w:t>
-      </w:r>
-      <w:proofErr w:type="spellStart"/>
-      <w:r>
-        <w:t>df.to_</w:t>
-      </w:r>
-      <w:proofErr w:type="gramStart"/>
-      <w:r>
-        <w:t>excel</w:t>
-      </w:r>
-      <w:proofErr w:type="spellEnd"/>
-      <w:r>
-        <w:t>(</w:t>
-      </w:r>
-      <w:proofErr w:type="spellStart"/>
-      <w:proofErr w:type="gramEnd"/>
-      <w:r>
-        <w:t>output_file</w:t>
-      </w:r>
-      <w:proofErr w:type="spellEnd"/>
-      <w:r>
-        <w:t xml:space="preserve">, </w:t>
-      </w:r>
-      <w:proofErr w:type="spellStart"/>
-      <w:r>
-        <w:t>sheet_name</w:t>
-      </w:r>
-      <w:proofErr w:type="spellEnd"/>
-      <w:r>
-        <w:t>='</w:t>
-      </w:r>
-      <w:proofErr w:type="spellStart"/>
-      <w:r>
-        <w:t>BidAskData</w:t>
-      </w:r>
-      <w:proofErr w:type="spellEnd"/>
-      <w:r>
-        <w:t>', index=False)</w:t>
-      </w:r>
-    </w:p>
-    <w:p/>
-    <w:p/>
-    <w:p>
-      <w:proofErr w:type="spellStart"/>
-      <w:r>
-        <w:t>def</w:t>
-      </w:r>
-      <w:proofErr w:type="spellEnd"/>
-      <w:r>
-        <w:t xml:space="preserve"> </w:t>
-      </w:r>
-      <w:proofErr w:type="gramStart"/>
-      <w:r>
-        <w:t>main(</w:t>
-      </w:r>
-      <w:proofErr w:type="gramEnd"/>
-      <w:r>
-        <w:t>):</w:t>
-      </w:r>
-    </w:p>
-    <w:p>
-      <w:r>
-        <w:t xml:space="preserve">    </w:t>
-      </w:r>
-      <w:proofErr w:type="spellStart"/>
-      <w:r>
-        <w:t>config</w:t>
-      </w:r>
-      <w:proofErr w:type="spellEnd"/>
-      <w:r>
-        <w:t xml:space="preserve"> = </w:t>
-      </w:r>
-      <w:proofErr w:type="spellStart"/>
-      <w:r>
-        <w:t>upstox_</w:t>
-      </w:r>
-      <w:proofErr w:type="gramStart"/>
-      <w:r>
-        <w:t>client.Configuration</w:t>
-      </w:r>
-      <w:proofErr w:type="spellEnd"/>
-      <w:proofErr w:type="gramEnd"/>
-      <w:r>
-        <w:t>()</w:t>
-      </w:r>
-    </w:p>
-    <w:p>
-      <w:r>
-        <w:t xml:space="preserve">    </w:t>
-      </w:r>
-      <w:proofErr w:type="spellStart"/>
-      <w:proofErr w:type="gramStart"/>
-      <w:r>
-        <w:t>config.access</w:t>
-      </w:r>
-      <w:proofErr w:type="gramEnd"/>
-      <w:r>
-        <w:t>_token</w:t>
-      </w:r>
-      <w:proofErr w:type="spellEnd"/>
-      <w:r>
-        <w:t xml:space="preserve"> = </w:t>
-      </w:r>
-      <w:proofErr w:type="spellStart"/>
-      <w:r>
-        <w:t>access_token</w:t>
-      </w:r>
-      <w:proofErr w:type="spellEnd"/>
-    </w:p>
-    <w:p>
-      <w:r>
-        <w:t xml:space="preserve">    streamer = </w:t>
-      </w:r>
-      <w:proofErr w:type="spellStart"/>
-      <w:r>
-        <w:t>upstox_</w:t>
-      </w:r>
-      <w:proofErr w:type="gramStart"/>
-      <w:r>
-        <w:t>client.MarketDataStreamer</w:t>
-      </w:r>
-      <w:proofErr w:type="spellEnd"/>
-      <w:proofErr w:type="gramEnd"/>
-      <w:r>
-        <w:t>(</w:t>
-      </w:r>
-    </w:p>
-    <w:p>
-      <w:r>
-        <w:t xml:space="preserve">        </w:t>
-      </w:r>
-      <w:proofErr w:type="spellStart"/>
-      <w:r>
-        <w:t>upstox_</w:t>
-      </w:r>
-      <w:proofErr w:type="gramStart"/>
-      <w:r>
-        <w:t>client.ApiClient</w:t>
-      </w:r>
-      <w:proofErr w:type="spellEnd"/>
-      <w:proofErr w:type="gramEnd"/>
-      <w:r>
-        <w:t>(</w:t>
-      </w:r>
-      <w:proofErr w:type="spellStart"/>
-      <w:r>
-        <w:t>config</w:t>
-      </w:r>
-      <w:proofErr w:type="spellEnd"/>
-      <w:r>
-        <w:t xml:space="preserve">), </w:t>
-      </w:r>
-      <w:proofErr w:type="spellStart"/>
-      <w:r>
-        <w:t>instrument_keys</w:t>
-      </w:r>
-      <w:proofErr w:type="spellEnd"/>
-      <w:r>
-        <w:t>, "full"</w:t>
-      </w:r>
-    </w:p>
-    <w:p>
-      <w:r>
-        <w:t xml:space="preserve">    )</w:t>
-      </w:r>
-    </w:p>
-    <w:p>
-      <w:r>
-        <w:lastRenderedPageBreak/>
-        <w:t xml:space="preserve">    </w:t>
-      </w:r>
-      <w:proofErr w:type="spellStart"/>
-      <w:proofErr w:type="gramStart"/>
-      <w:r>
-        <w:t>streamer.on</w:t>
-      </w:r>
-      <w:proofErr w:type="spellEnd"/>
-      <w:proofErr w:type="gramEnd"/>
-      <w:r>
-        <w:t xml:space="preserve">("message", </w:t>
-      </w:r>
-      <w:proofErr w:type="spellStart"/>
-      <w:r>
-        <w:t>on_message</w:t>
-      </w:r>
-      <w:proofErr w:type="spellEnd"/>
-      <w:r>
-        <w:t>)</w:t>
-      </w:r>
-    </w:p>
-    <w:p>
-      <w:r>
-        <w:t xml:space="preserve">    </w:t>
-      </w:r>
-      <w:proofErr w:type="spellStart"/>
-      <w:proofErr w:type="gramStart"/>
-      <w:r>
-        <w:t>streamer.connect</w:t>
-      </w:r>
-      <w:proofErr w:type="spellEnd"/>
-      <w:proofErr w:type="gramEnd"/>
-      <w:r>
-        <w:t>()</w:t>
-      </w:r>
-    </w:p>
-    <w:p>
-      <w:r>
-        <w:t xml:space="preserve">    try:</w:t>
-      </w:r>
-    </w:p>
-    <w:p>
-      <w:r>
-        <w:t xml:space="preserve">      </w:t>
-      </w:r>
-      <w:proofErr w:type="spellStart"/>
-      <w:proofErr w:type="gramStart"/>
-      <w:r>
-        <w:t>time.sleep</w:t>
-      </w:r>
-      <w:proofErr w:type="spellEnd"/>
-      <w:proofErr w:type="gramEnd"/>
-      <w:r>
-        <w:t>(15)</w:t>
-      </w:r>
-    </w:p>
-    <w:p>
-      <w:r>
-        <w:t xml:space="preserve">    finally:</w:t>
-      </w:r>
-    </w:p>
-    <w:p>
-      <w:r>
-        <w:t xml:space="preserve">      </w:t>
-      </w:r>
-      <w:proofErr w:type="spellStart"/>
-      <w:proofErr w:type="gramStart"/>
-      <w:r>
-        <w:t>streamer.disconnect</w:t>
-      </w:r>
-      <w:proofErr w:type="spellEnd"/>
-      <w:proofErr w:type="gramEnd"/>
-      <w:r>
-        <w:t>()</w:t>
-      </w:r>
-    </w:p>
-    <w:p>
-      <w:r>
-        <w:t xml:space="preserve">      </w:t>
-      </w:r>
-      <w:proofErr w:type="gramStart"/>
-      <w:r>
-        <w:t>print(</w:t>
-      </w:r>
-      <w:proofErr w:type="gramEnd"/>
-      <w:r>
-        <w:t>"Streamer disconnected.")</w:t>
-      </w:r>
-    </w:p>
-    <w:p/>
-    <w:p/>
-    <w:p>
-      <w:r>
-        <w:t>if __name__ == "__main__":</w:t>
-      </w:r>
-    </w:p>
-    <w:p>
-      <w:r>
-        <w:t xml:space="preserve">    </w:t>
-      </w:r>
-      <w:proofErr w:type="gramStart"/>
-      <w:r>
-        <w:t>main(</w:t>
-      </w:r>
-      <w:proofErr w:type="gramEnd"/>
-      <w:r>
-        <w:t>)</w:t>
-      </w:r>
-    </w:p>
-    <w:p/>
     <w:sectPr>
       <w:pgSz w:w="11906" w:h="16838"/>
       <w:pgMar w:top="1440" w:right="1440" w:bottom="1440" w:left="1440" w:header="708" w:footer="708" w:gutter="0"/>
